--- a/[44K212.07] Proposal_v1.1.docx
+++ b/[44K212.07] Proposal_v1.1.docx
@@ -830,14 +830,142 @@
                 <w:sz w:val="26"/>
               </w:rPr>
             </w:pPr>
-            <w:r>
-              <w:rPr>
-                <w:rFonts w:ascii="Times New Roman" w:hAnsi="Times New Roman" w:cs="Times New Roman"/>
-                <w:sz w:val="26"/>
-                <w:szCs w:val="26"/>
-              </w:rPr>
-              <w:t>Đại học Kinh Tế - Đại học Đà Nẵng</w:t>
-            </w:r>
+            <w:proofErr w:type="spellStart"/>
+            <w:r>
+              <w:rPr>
+                <w:rFonts w:ascii="Times New Roman" w:hAnsi="Times New Roman" w:cs="Times New Roman"/>
+                <w:sz w:val="26"/>
+                <w:szCs w:val="26"/>
+              </w:rPr>
+              <w:t>Đại</w:t>
+            </w:r>
+            <w:proofErr w:type="spellEnd"/>
+            <w:r>
+              <w:rPr>
+                <w:rFonts w:ascii="Times New Roman" w:hAnsi="Times New Roman" w:cs="Times New Roman"/>
+                <w:sz w:val="26"/>
+                <w:szCs w:val="26"/>
+              </w:rPr>
+              <w:t xml:space="preserve"> </w:t>
+            </w:r>
+            <w:proofErr w:type="spellStart"/>
+            <w:r>
+              <w:rPr>
+                <w:rFonts w:ascii="Times New Roman" w:hAnsi="Times New Roman" w:cs="Times New Roman"/>
+                <w:sz w:val="26"/>
+                <w:szCs w:val="26"/>
+              </w:rPr>
+              <w:t>học</w:t>
+            </w:r>
+            <w:proofErr w:type="spellEnd"/>
+            <w:r>
+              <w:rPr>
+                <w:rFonts w:ascii="Times New Roman" w:hAnsi="Times New Roman" w:cs="Times New Roman"/>
+                <w:sz w:val="26"/>
+                <w:szCs w:val="26"/>
+              </w:rPr>
+              <w:t xml:space="preserve"> </w:t>
+            </w:r>
+            <w:proofErr w:type="spellStart"/>
+            <w:r>
+              <w:rPr>
+                <w:rFonts w:ascii="Times New Roman" w:hAnsi="Times New Roman" w:cs="Times New Roman"/>
+                <w:sz w:val="26"/>
+                <w:szCs w:val="26"/>
+              </w:rPr>
+              <w:t>Kinh</w:t>
+            </w:r>
+            <w:proofErr w:type="spellEnd"/>
+            <w:r>
+              <w:rPr>
+                <w:rFonts w:ascii="Times New Roman" w:hAnsi="Times New Roman" w:cs="Times New Roman"/>
+                <w:sz w:val="26"/>
+                <w:szCs w:val="26"/>
+              </w:rPr>
+              <w:t xml:space="preserve"> </w:t>
+            </w:r>
+            <w:proofErr w:type="spellStart"/>
+            <w:r>
+              <w:rPr>
+                <w:rFonts w:ascii="Times New Roman" w:hAnsi="Times New Roman" w:cs="Times New Roman"/>
+                <w:sz w:val="26"/>
+                <w:szCs w:val="26"/>
+              </w:rPr>
+              <w:t>Tế</w:t>
+            </w:r>
+            <w:proofErr w:type="spellEnd"/>
+            <w:r>
+              <w:rPr>
+                <w:rFonts w:ascii="Times New Roman" w:hAnsi="Times New Roman" w:cs="Times New Roman"/>
+                <w:sz w:val="26"/>
+                <w:szCs w:val="26"/>
+              </w:rPr>
+              <w:t xml:space="preserve"> - </w:t>
+            </w:r>
+            <w:proofErr w:type="spellStart"/>
+            <w:r>
+              <w:rPr>
+                <w:rFonts w:ascii="Times New Roman" w:hAnsi="Times New Roman" w:cs="Times New Roman"/>
+                <w:sz w:val="26"/>
+                <w:szCs w:val="26"/>
+              </w:rPr>
+              <w:t>Đại</w:t>
+            </w:r>
+            <w:proofErr w:type="spellEnd"/>
+            <w:r>
+              <w:rPr>
+                <w:rFonts w:ascii="Times New Roman" w:hAnsi="Times New Roman" w:cs="Times New Roman"/>
+                <w:sz w:val="26"/>
+                <w:szCs w:val="26"/>
+              </w:rPr>
+              <w:t xml:space="preserve"> </w:t>
+            </w:r>
+            <w:proofErr w:type="spellStart"/>
+            <w:r>
+              <w:rPr>
+                <w:rFonts w:ascii="Times New Roman" w:hAnsi="Times New Roman" w:cs="Times New Roman"/>
+                <w:sz w:val="26"/>
+                <w:szCs w:val="26"/>
+              </w:rPr>
+              <w:t>học</w:t>
+            </w:r>
+            <w:proofErr w:type="spellEnd"/>
+            <w:r>
+              <w:rPr>
+                <w:rFonts w:ascii="Times New Roman" w:hAnsi="Times New Roman" w:cs="Times New Roman"/>
+                <w:sz w:val="26"/>
+                <w:szCs w:val="26"/>
+              </w:rPr>
+              <w:t xml:space="preserve"> </w:t>
+            </w:r>
+            <w:proofErr w:type="spellStart"/>
+            <w:r>
+              <w:rPr>
+                <w:rFonts w:ascii="Times New Roman" w:hAnsi="Times New Roman" w:cs="Times New Roman"/>
+                <w:sz w:val="26"/>
+                <w:szCs w:val="26"/>
+              </w:rPr>
+              <w:t>Đà</w:t>
+            </w:r>
+            <w:proofErr w:type="spellEnd"/>
+            <w:r>
+              <w:rPr>
+                <w:rFonts w:ascii="Times New Roman" w:hAnsi="Times New Roman" w:cs="Times New Roman"/>
+                <w:sz w:val="26"/>
+                <w:szCs w:val="26"/>
+              </w:rPr>
+              <w:t xml:space="preserve"> </w:t>
+            </w:r>
+            <w:proofErr w:type="spellStart"/>
+            <w:r>
+              <w:rPr>
+                <w:rFonts w:ascii="Times New Roman" w:hAnsi="Times New Roman" w:cs="Times New Roman"/>
+                <w:sz w:val="26"/>
+                <w:szCs w:val="26"/>
+              </w:rPr>
+              <w:t>Nẵng</w:t>
+            </w:r>
+            <w:proofErr w:type="spellEnd"/>
           </w:p>
         </w:tc>
       </w:tr>
@@ -892,7 +1020,23 @@
                 <w:rFonts w:ascii="Times New Roman" w:hAnsi="Times New Roman" w:cs="Times New Roman"/>
                 <w:sz w:val="26"/>
               </w:rPr>
-              <w:t>Nguyễn Đăng Chiến</w:t>
+              <w:t xml:space="preserve">Nguyễn </w:t>
+            </w:r>
+            <w:proofErr w:type="spellStart"/>
+            <w:r>
+              <w:rPr>
+                <w:rFonts w:ascii="Times New Roman" w:hAnsi="Times New Roman" w:cs="Times New Roman"/>
+                <w:sz w:val="26"/>
+              </w:rPr>
+              <w:t>Đăng</w:t>
+            </w:r>
+            <w:proofErr w:type="spellEnd"/>
+            <w:r>
+              <w:rPr>
+                <w:rFonts w:ascii="Times New Roman" w:hAnsi="Times New Roman" w:cs="Times New Roman"/>
+                <w:sz w:val="26"/>
+              </w:rPr>
+              <w:t xml:space="preserve"> Chiến</w:t>
             </w:r>
           </w:p>
         </w:tc>
@@ -998,13 +1142,47 @@
                 <w:sz w:val="26"/>
               </w:rPr>
             </w:pPr>
-            <w:r>
-              <w:rPr>
-                <w:rFonts w:ascii="Times New Roman" w:hAnsi="Times New Roman" w:cs="Times New Roman"/>
-                <w:sz w:val="26"/>
-              </w:rPr>
-              <w:t>Phạm Thị Hồng</w:t>
-            </w:r>
+            <w:proofErr w:type="spellStart"/>
+            <w:r>
+              <w:rPr>
+                <w:rFonts w:ascii="Times New Roman" w:hAnsi="Times New Roman" w:cs="Times New Roman"/>
+                <w:sz w:val="26"/>
+              </w:rPr>
+              <w:t>Phạm</w:t>
+            </w:r>
+            <w:proofErr w:type="spellEnd"/>
+            <w:r>
+              <w:rPr>
+                <w:rFonts w:ascii="Times New Roman" w:hAnsi="Times New Roman" w:cs="Times New Roman"/>
+                <w:sz w:val="26"/>
+              </w:rPr>
+              <w:t xml:space="preserve"> </w:t>
+            </w:r>
+            <w:proofErr w:type="spellStart"/>
+            <w:r>
+              <w:rPr>
+                <w:rFonts w:ascii="Times New Roman" w:hAnsi="Times New Roman" w:cs="Times New Roman"/>
+                <w:sz w:val="26"/>
+              </w:rPr>
+              <w:t>Thị</w:t>
+            </w:r>
+            <w:proofErr w:type="spellEnd"/>
+            <w:r>
+              <w:rPr>
+                <w:rFonts w:ascii="Times New Roman" w:hAnsi="Times New Roman" w:cs="Times New Roman"/>
+                <w:sz w:val="26"/>
+              </w:rPr>
+              <w:t xml:space="preserve"> </w:t>
+            </w:r>
+            <w:proofErr w:type="spellStart"/>
+            <w:r>
+              <w:rPr>
+                <w:rFonts w:ascii="Times New Roman" w:hAnsi="Times New Roman" w:cs="Times New Roman"/>
+                <w:sz w:val="26"/>
+              </w:rPr>
+              <w:t>Hồng</w:t>
+            </w:r>
+            <w:proofErr w:type="spellEnd"/>
             <w:r>
               <w:rPr>
                 <w:rFonts w:ascii="Times New Roman" w:hAnsi="Times New Roman" w:cs="Times New Roman"/>
@@ -1104,12 +1282,37 @@
                 <w:sz w:val="26"/>
               </w:rPr>
             </w:pPr>
-            <w:r>
-              <w:rPr>
-                <w:rFonts w:ascii="Times New Roman" w:hAnsi="Times New Roman" w:cs="Times New Roman"/>
-                <w:sz w:val="26"/>
-              </w:rPr>
-              <w:t>Đỗ Thị Thu Trang</w:t>
+            <w:proofErr w:type="spellStart"/>
+            <w:r>
+              <w:rPr>
+                <w:rFonts w:ascii="Times New Roman" w:hAnsi="Times New Roman" w:cs="Times New Roman"/>
+                <w:sz w:val="26"/>
+              </w:rPr>
+              <w:t>Đỗ</w:t>
+            </w:r>
+            <w:proofErr w:type="spellEnd"/>
+            <w:r>
+              <w:rPr>
+                <w:rFonts w:ascii="Times New Roman" w:hAnsi="Times New Roman" w:cs="Times New Roman"/>
+                <w:sz w:val="26"/>
+              </w:rPr>
+              <w:t xml:space="preserve"> </w:t>
+            </w:r>
+            <w:proofErr w:type="spellStart"/>
+            <w:r>
+              <w:rPr>
+                <w:rFonts w:ascii="Times New Roman" w:hAnsi="Times New Roman" w:cs="Times New Roman"/>
+                <w:sz w:val="26"/>
+              </w:rPr>
+              <w:t>Thị</w:t>
+            </w:r>
+            <w:proofErr w:type="spellEnd"/>
+            <w:r>
+              <w:rPr>
+                <w:rFonts w:ascii="Times New Roman" w:hAnsi="Times New Roman" w:cs="Times New Roman"/>
+                <w:sz w:val="26"/>
+              </w:rPr>
+              <w:t xml:space="preserve"> Thu Trang</w:t>
             </w:r>
           </w:p>
         </w:tc>
@@ -1215,8 +1418,33 @@
                 <w:rFonts w:ascii="Times New Roman" w:hAnsi="Times New Roman" w:cs="Times New Roman"/>
                 <w:sz w:val="26"/>
               </w:rPr>
-              <w:t>Phan Bảo Phúc</w:t>
-            </w:r>
+              <w:t xml:space="preserve">Phan </w:t>
+            </w:r>
+            <w:proofErr w:type="spellStart"/>
+            <w:r>
+              <w:rPr>
+                <w:rFonts w:ascii="Times New Roman" w:hAnsi="Times New Roman" w:cs="Times New Roman"/>
+                <w:sz w:val="26"/>
+              </w:rPr>
+              <w:t>Bảo</w:t>
+            </w:r>
+            <w:proofErr w:type="spellEnd"/>
+            <w:r>
+              <w:rPr>
+                <w:rFonts w:ascii="Times New Roman" w:hAnsi="Times New Roman" w:cs="Times New Roman"/>
+                <w:sz w:val="26"/>
+              </w:rPr>
+              <w:t xml:space="preserve"> </w:t>
+            </w:r>
+            <w:proofErr w:type="spellStart"/>
+            <w:r>
+              <w:rPr>
+                <w:rFonts w:ascii="Times New Roman" w:hAnsi="Times New Roman" w:cs="Times New Roman"/>
+                <w:sz w:val="26"/>
+              </w:rPr>
+              <w:t>Phúc</w:t>
+            </w:r>
+            <w:proofErr w:type="spellEnd"/>
           </w:p>
         </w:tc>
         <w:tc>
@@ -1314,7 +1542,23 @@
                 <w:rFonts w:ascii="Times New Roman" w:hAnsi="Times New Roman" w:cs="Times New Roman"/>
                 <w:sz w:val="26"/>
               </w:rPr>
-              <w:t>Nguyễn Công Nam</w:t>
+              <w:t xml:space="preserve">Nguyễn </w:t>
+            </w:r>
+            <w:proofErr w:type="spellStart"/>
+            <w:r>
+              <w:rPr>
+                <w:rFonts w:ascii="Times New Roman" w:hAnsi="Times New Roman" w:cs="Times New Roman"/>
+                <w:sz w:val="26"/>
+              </w:rPr>
+              <w:t>Công</w:t>
+            </w:r>
+            <w:proofErr w:type="spellEnd"/>
+            <w:r>
+              <w:rPr>
+                <w:rFonts w:ascii="Times New Roman" w:hAnsi="Times New Roman" w:cs="Times New Roman"/>
+                <w:sz w:val="26"/>
+              </w:rPr>
+              <w:t xml:space="preserve"> Nam</w:t>
             </w:r>
           </w:p>
         </w:tc>
@@ -1413,8 +1657,49 @@
                 <w:rFonts w:ascii="Times New Roman" w:hAnsi="Times New Roman" w:cs="Times New Roman"/>
                 <w:sz w:val="26"/>
               </w:rPr>
-              <w:t>Nguyễn Hữu Hiếu Thiện</w:t>
-            </w:r>
+              <w:t xml:space="preserve">Nguyễn </w:t>
+            </w:r>
+            <w:proofErr w:type="spellStart"/>
+            <w:r>
+              <w:rPr>
+                <w:rFonts w:ascii="Times New Roman" w:hAnsi="Times New Roman" w:cs="Times New Roman"/>
+                <w:sz w:val="26"/>
+              </w:rPr>
+              <w:t>Hữu</w:t>
+            </w:r>
+            <w:proofErr w:type="spellEnd"/>
+            <w:r>
+              <w:rPr>
+                <w:rFonts w:ascii="Times New Roman" w:hAnsi="Times New Roman" w:cs="Times New Roman"/>
+                <w:sz w:val="26"/>
+              </w:rPr>
+              <w:t xml:space="preserve"> </w:t>
+            </w:r>
+            <w:proofErr w:type="spellStart"/>
+            <w:r>
+              <w:rPr>
+                <w:rFonts w:ascii="Times New Roman" w:hAnsi="Times New Roman" w:cs="Times New Roman"/>
+                <w:sz w:val="26"/>
+              </w:rPr>
+              <w:t>Hiếu</w:t>
+            </w:r>
+            <w:proofErr w:type="spellEnd"/>
+            <w:r>
+              <w:rPr>
+                <w:rFonts w:ascii="Times New Roman" w:hAnsi="Times New Roman" w:cs="Times New Roman"/>
+                <w:sz w:val="26"/>
+              </w:rPr>
+              <w:t xml:space="preserve"> </w:t>
+            </w:r>
+            <w:proofErr w:type="spellStart"/>
+            <w:r>
+              <w:rPr>
+                <w:rFonts w:ascii="Times New Roman" w:hAnsi="Times New Roman" w:cs="Times New Roman"/>
+                <w:sz w:val="26"/>
+              </w:rPr>
+              <w:t>Thiện</w:t>
+            </w:r>
+            <w:proofErr w:type="spellEnd"/>
           </w:p>
         </w:tc>
         <w:tc>
@@ -1699,12 +1984,21 @@
                 <w:sz w:val="26"/>
               </w:rPr>
             </w:pPr>
-            <w:r>
-              <w:rPr>
-                <w:rFonts w:ascii="Times New Roman" w:hAnsi="Times New Roman" w:cs="Times New Roman"/>
-                <w:sz w:val="26"/>
-              </w:rPr>
-              <w:t>Nhóm 44K2</w:t>
+            <w:proofErr w:type="spellStart"/>
+            <w:r>
+              <w:rPr>
+                <w:rFonts w:ascii="Times New Roman" w:hAnsi="Times New Roman" w:cs="Times New Roman"/>
+                <w:sz w:val="26"/>
+              </w:rPr>
+              <w:t>Nhóm</w:t>
+            </w:r>
+            <w:proofErr w:type="spellEnd"/>
+            <w:r>
+              <w:rPr>
+                <w:rFonts w:ascii="Times New Roman" w:hAnsi="Times New Roman" w:cs="Times New Roman"/>
+                <w:sz w:val="26"/>
+              </w:rPr>
+              <w:t xml:space="preserve"> 44K2</w:t>
             </w:r>
             <w:r>
               <w:rPr>
@@ -2384,12 +2678,21 @@
                 <w:sz w:val="26"/>
               </w:rPr>
             </w:pPr>
-            <w:r>
-              <w:rPr>
-                <w:rFonts w:ascii="Times New Roman" w:hAnsi="Times New Roman" w:cs="Times New Roman"/>
-                <w:sz w:val="26"/>
-              </w:rPr>
-              <w:t>Nhóm 44K2</w:t>
+            <w:proofErr w:type="spellStart"/>
+            <w:r>
+              <w:rPr>
+                <w:rFonts w:ascii="Times New Roman" w:hAnsi="Times New Roman" w:cs="Times New Roman"/>
+                <w:sz w:val="26"/>
+              </w:rPr>
+              <w:t>Nhóm</w:t>
+            </w:r>
+            <w:proofErr w:type="spellEnd"/>
+            <w:r>
+              <w:rPr>
+                <w:rFonts w:ascii="Times New Roman" w:hAnsi="Times New Roman" w:cs="Times New Roman"/>
+                <w:sz w:val="26"/>
+              </w:rPr>
+              <w:t xml:space="preserve"> 44K2</w:t>
             </w:r>
             <w:r>
               <w:rPr>
@@ -2462,13 +2765,63 @@
                 <w:sz w:val="26"/>
               </w:rPr>
             </w:pPr>
-            <w:r>
-              <w:rPr>
-                <w:rFonts w:ascii="Times New Roman" w:hAnsi="Times New Roman" w:cs="Times New Roman"/>
-                <w:sz w:val="26"/>
-              </w:rPr>
-              <w:t>Tạo Proposal cho dự án</w:t>
-            </w:r>
+            <w:proofErr w:type="spellStart"/>
+            <w:r>
+              <w:rPr>
+                <w:rFonts w:ascii="Times New Roman" w:hAnsi="Times New Roman" w:cs="Times New Roman"/>
+                <w:sz w:val="26"/>
+              </w:rPr>
+              <w:t>Tạo</w:t>
+            </w:r>
+            <w:proofErr w:type="spellEnd"/>
+            <w:r>
+              <w:rPr>
+                <w:rFonts w:ascii="Times New Roman" w:hAnsi="Times New Roman" w:cs="Times New Roman"/>
+                <w:sz w:val="26"/>
+              </w:rPr>
+              <w:t xml:space="preserve"> Proposal </w:t>
+            </w:r>
+            <w:proofErr w:type="spellStart"/>
+            <w:r>
+              <w:rPr>
+                <w:rFonts w:ascii="Times New Roman" w:hAnsi="Times New Roman" w:cs="Times New Roman"/>
+                <w:sz w:val="26"/>
+              </w:rPr>
+              <w:t>cho</w:t>
+            </w:r>
+            <w:proofErr w:type="spellEnd"/>
+            <w:r>
+              <w:rPr>
+                <w:rFonts w:ascii="Times New Roman" w:hAnsi="Times New Roman" w:cs="Times New Roman"/>
+                <w:sz w:val="26"/>
+              </w:rPr>
+              <w:t xml:space="preserve"> </w:t>
+            </w:r>
+            <w:proofErr w:type="spellStart"/>
+            <w:r>
+              <w:rPr>
+                <w:rFonts w:ascii="Times New Roman" w:hAnsi="Times New Roman" w:cs="Times New Roman"/>
+                <w:sz w:val="26"/>
+              </w:rPr>
+              <w:t>dự</w:t>
+            </w:r>
+            <w:proofErr w:type="spellEnd"/>
+            <w:r>
+              <w:rPr>
+                <w:rFonts w:ascii="Times New Roman" w:hAnsi="Times New Roman" w:cs="Times New Roman"/>
+                <w:sz w:val="26"/>
+              </w:rPr>
+              <w:t xml:space="preserve"> </w:t>
+            </w:r>
+            <w:proofErr w:type="spellStart"/>
+            <w:r>
+              <w:rPr>
+                <w:rFonts w:ascii="Times New Roman" w:hAnsi="Times New Roman" w:cs="Times New Roman"/>
+                <w:sz w:val="26"/>
+              </w:rPr>
+              <w:t>án</w:t>
+            </w:r>
+            <w:proofErr w:type="spellEnd"/>
             <w:r>
               <w:rPr>
                 <w:rFonts w:ascii="Times New Roman" w:hAnsi="Times New Roman" w:cs="Times New Roman"/>
@@ -2538,12 +2891,21 @@
                 <w:szCs w:val="26"/>
               </w:rPr>
             </w:pPr>
-            <w:r>
-              <w:rPr>
-                <w:rFonts w:ascii="Times New Roman" w:hAnsi="Times New Roman" w:cs="Times New Roman"/>
-                <w:sz w:val="26"/>
-              </w:rPr>
-              <w:t>Nhóm 44K2</w:t>
+            <w:proofErr w:type="spellStart"/>
+            <w:r>
+              <w:rPr>
+                <w:rFonts w:ascii="Times New Roman" w:hAnsi="Times New Roman" w:cs="Times New Roman"/>
+                <w:sz w:val="26"/>
+              </w:rPr>
+              <w:t>Nhóm</w:t>
+            </w:r>
+            <w:proofErr w:type="spellEnd"/>
+            <w:r>
+              <w:rPr>
+                <w:rFonts w:ascii="Times New Roman" w:hAnsi="Times New Roman" w:cs="Times New Roman"/>
+                <w:sz w:val="26"/>
+              </w:rPr>
+              <w:t xml:space="preserve"> 44K2</w:t>
             </w:r>
             <w:r>
               <w:rPr>
@@ -2637,19 +2999,60 @@
                 <w:szCs w:val="26"/>
               </w:rPr>
             </w:pPr>
-            <w:r>
-              <w:rPr>
-                <w:rFonts w:ascii="Times New Roman" w:hAnsi="Times New Roman" w:cs="Times New Roman"/>
-                <w:sz w:val="26"/>
-              </w:rPr>
-              <w:t>Update prop</w:t>
-            </w:r>
-            <w:r>
-              <w:rPr>
-                <w:rFonts w:ascii="Times New Roman" w:hAnsi="Times New Roman" w:cs="Times New Roman"/>
-                <w:sz w:val="26"/>
-              </w:rPr>
-              <w:t>osed solution và goals</w:t>
+            <w:proofErr w:type="spellStart"/>
+            <w:r>
+              <w:rPr>
+                <w:rFonts w:ascii="Times New Roman" w:hAnsi="Times New Roman" w:cs="Times New Roman"/>
+                <w:sz w:val="26"/>
+              </w:rPr>
+              <w:t>Cập</w:t>
+            </w:r>
+            <w:proofErr w:type="spellEnd"/>
+            <w:r>
+              <w:rPr>
+                <w:rFonts w:ascii="Times New Roman" w:hAnsi="Times New Roman" w:cs="Times New Roman"/>
+                <w:sz w:val="26"/>
+              </w:rPr>
+              <w:t xml:space="preserve"> </w:t>
+            </w:r>
+            <w:proofErr w:type="spellStart"/>
+            <w:r>
+              <w:rPr>
+                <w:rFonts w:ascii="Times New Roman" w:hAnsi="Times New Roman" w:cs="Times New Roman"/>
+                <w:sz w:val="26"/>
+              </w:rPr>
+              <w:t>nhật</w:t>
+            </w:r>
+            <w:proofErr w:type="spellEnd"/>
+            <w:r>
+              <w:rPr>
+                <w:rFonts w:ascii="Times New Roman" w:hAnsi="Times New Roman" w:cs="Times New Roman"/>
+                <w:sz w:val="26"/>
+              </w:rPr>
+              <w:t xml:space="preserve"> prop</w:t>
+            </w:r>
+            <w:r>
+              <w:rPr>
+                <w:rFonts w:ascii="Times New Roman" w:hAnsi="Times New Roman" w:cs="Times New Roman"/>
+                <w:sz w:val="26"/>
+              </w:rPr>
+              <w:t xml:space="preserve">osed solution </w:t>
+            </w:r>
+            <w:proofErr w:type="spellStart"/>
+            <w:r>
+              <w:rPr>
+                <w:rFonts w:ascii="Times New Roman" w:hAnsi="Times New Roman" w:cs="Times New Roman"/>
+                <w:sz w:val="26"/>
+              </w:rPr>
+              <w:t>và</w:t>
+            </w:r>
+            <w:proofErr w:type="spellEnd"/>
+            <w:r>
+              <w:rPr>
+                <w:rFonts w:ascii="Times New Roman" w:hAnsi="Times New Roman" w:cs="Times New Roman"/>
+                <w:sz w:val="26"/>
+              </w:rPr>
+              <w:t xml:space="preserve"> goals</w:t>
             </w:r>
             <w:r>
               <w:rPr>
@@ -4000,13 +4403,23 @@
           <w:szCs w:val="26"/>
         </w:rPr>
       </w:pPr>
-      <w:r>
-        <w:rPr>
-          <w:rFonts w:ascii="Times New Roman" w:hAnsi="Times New Roman" w:cs="Times New Roman"/>
-          <w:sz w:val="26"/>
-          <w:szCs w:val="26"/>
-        </w:rPr>
-        <w:t>Hiện nay</w:t>
+      <w:proofErr w:type="spellStart"/>
+      <w:r>
+        <w:rPr>
+          <w:rFonts w:ascii="Times New Roman" w:hAnsi="Times New Roman" w:cs="Times New Roman"/>
+          <w:sz w:val="26"/>
+          <w:szCs w:val="26"/>
+        </w:rPr>
+        <w:t>Hiện</w:t>
+      </w:r>
+      <w:proofErr w:type="spellEnd"/>
+      <w:r>
+        <w:rPr>
+          <w:rFonts w:ascii="Times New Roman" w:hAnsi="Times New Roman" w:cs="Times New Roman"/>
+          <w:sz w:val="26"/>
+          <w:szCs w:val="26"/>
+        </w:rPr>
+        <w:t xml:space="preserve"> nay</w:t>
       </w:r>
       <w:r>
         <w:rPr>
@@ -4016,94 +4429,1140 @@
         </w:rPr>
         <w:t xml:space="preserve">, </w:t>
       </w:r>
-      <w:r>
-        <w:rPr>
-          <w:rFonts w:ascii="Times New Roman" w:hAnsi="Times New Roman" w:cs="Times New Roman"/>
-          <w:sz w:val="26"/>
-          <w:szCs w:val="26"/>
-        </w:rPr>
-        <w:t xml:space="preserve">máy tính </w:t>
-      </w:r>
-      <w:r>
-        <w:rPr>
-          <w:rFonts w:ascii="Times New Roman" w:hAnsi="Times New Roman" w:cs="Times New Roman"/>
-          <w:sz w:val="26"/>
-          <w:szCs w:val="26"/>
-        </w:rPr>
-        <w:t xml:space="preserve">rất dễ </w:t>
-      </w:r>
-      <w:r>
-        <w:rPr>
-          <w:rFonts w:ascii="Times New Roman" w:hAnsi="Times New Roman" w:cs="Times New Roman"/>
-          <w:sz w:val="26"/>
-          <w:szCs w:val="26"/>
-        </w:rPr>
-        <w:t>gặp lỗi trong quá trình cài đặt phần mềm dẫn tới hư hỏng như nhiễm Virus độc hại hoặc mã độ</w:t>
-      </w:r>
-      <w:r>
-        <w:rPr>
-          <w:rFonts w:ascii="Times New Roman" w:hAnsi="Times New Roman" w:cs="Times New Roman"/>
-          <w:sz w:val="26"/>
-          <w:szCs w:val="26"/>
-        </w:rPr>
-        <w:t>c. Chính</w:t>
-      </w:r>
-      <w:r>
-        <w:rPr>
-          <w:rFonts w:ascii="Times New Roman" w:hAnsi="Times New Roman" w:cs="Times New Roman"/>
-          <w:sz w:val="26"/>
-          <w:szCs w:val="26"/>
-        </w:rPr>
-        <w:t xml:space="preserve"> thực trạng </w:t>
-      </w:r>
-      <w:r>
-        <w:rPr>
-          <w:rFonts w:ascii="Times New Roman" w:hAnsi="Times New Roman" w:cs="Times New Roman"/>
-          <w:sz w:val="26"/>
-          <w:szCs w:val="26"/>
-        </w:rPr>
-        <w:t xml:space="preserve">của vấn đề này, khách hàng ngày càng có </w:t>
-      </w:r>
-      <w:r>
-        <w:rPr>
-          <w:rFonts w:ascii="Times New Roman" w:hAnsi="Times New Roman" w:cs="Times New Roman"/>
-          <w:sz w:val="26"/>
-          <w:szCs w:val="26"/>
-        </w:rPr>
-        <w:t xml:space="preserve">nhu cầu </w:t>
-      </w:r>
-      <w:r>
-        <w:rPr>
-          <w:rFonts w:ascii="Times New Roman" w:hAnsi="Times New Roman" w:cs="Times New Roman"/>
-          <w:sz w:val="26"/>
-          <w:szCs w:val="26"/>
-        </w:rPr>
-        <w:t xml:space="preserve">tìm đến địa chỉ </w:t>
-      </w:r>
-      <w:r>
-        <w:rPr>
-          <w:rFonts w:ascii="Times New Roman" w:hAnsi="Times New Roman" w:cs="Times New Roman"/>
-          <w:sz w:val="26"/>
-          <w:szCs w:val="26"/>
-        </w:rPr>
-        <w:t>cài phần mềm</w:t>
-      </w:r>
-      <w:r>
-        <w:rPr>
-          <w:rFonts w:ascii="Times New Roman" w:hAnsi="Times New Roman" w:cs="Times New Roman"/>
-          <w:sz w:val="26"/>
-          <w:szCs w:val="26"/>
-        </w:rPr>
-        <w:t xml:space="preserve"> uy tín, đặc biệt dịch vụ cài phần mềm</w:t>
-      </w:r>
-      <w:r>
-        <w:rPr>
-          <w:rFonts w:ascii="Times New Roman" w:hAnsi="Times New Roman" w:cs="Times New Roman"/>
-          <w:sz w:val="26"/>
-          <w:szCs w:val="26"/>
-        </w:rPr>
-        <w:t xml:space="preserve"> tại nhà đang được phổ biến và quan tâm</w:t>
-      </w:r>
+      <w:proofErr w:type="spellStart"/>
+      <w:r>
+        <w:rPr>
+          <w:rFonts w:ascii="Times New Roman" w:hAnsi="Times New Roman" w:cs="Times New Roman"/>
+          <w:sz w:val="26"/>
+          <w:szCs w:val="26"/>
+        </w:rPr>
+        <w:t>máy</w:t>
+      </w:r>
+      <w:proofErr w:type="spellEnd"/>
+      <w:r>
+        <w:rPr>
+          <w:rFonts w:ascii="Times New Roman" w:hAnsi="Times New Roman" w:cs="Times New Roman"/>
+          <w:sz w:val="26"/>
+          <w:szCs w:val="26"/>
+        </w:rPr>
+        <w:t xml:space="preserve"> </w:t>
+      </w:r>
+      <w:proofErr w:type="spellStart"/>
+      <w:r>
+        <w:rPr>
+          <w:rFonts w:ascii="Times New Roman" w:hAnsi="Times New Roman" w:cs="Times New Roman"/>
+          <w:sz w:val="26"/>
+          <w:szCs w:val="26"/>
+        </w:rPr>
+        <w:t>tính</w:t>
+      </w:r>
+      <w:proofErr w:type="spellEnd"/>
+      <w:r>
+        <w:rPr>
+          <w:rFonts w:ascii="Times New Roman" w:hAnsi="Times New Roman" w:cs="Times New Roman"/>
+          <w:sz w:val="26"/>
+          <w:szCs w:val="26"/>
+        </w:rPr>
+        <w:t xml:space="preserve"> </w:t>
+      </w:r>
+      <w:proofErr w:type="spellStart"/>
+      <w:r>
+        <w:rPr>
+          <w:rFonts w:ascii="Times New Roman" w:hAnsi="Times New Roman" w:cs="Times New Roman"/>
+          <w:sz w:val="26"/>
+          <w:szCs w:val="26"/>
+        </w:rPr>
+        <w:t>rất</w:t>
+      </w:r>
+      <w:proofErr w:type="spellEnd"/>
+      <w:r>
+        <w:rPr>
+          <w:rFonts w:ascii="Times New Roman" w:hAnsi="Times New Roman" w:cs="Times New Roman"/>
+          <w:sz w:val="26"/>
+          <w:szCs w:val="26"/>
+        </w:rPr>
+        <w:t xml:space="preserve"> </w:t>
+      </w:r>
+      <w:proofErr w:type="spellStart"/>
+      <w:r>
+        <w:rPr>
+          <w:rFonts w:ascii="Times New Roman" w:hAnsi="Times New Roman" w:cs="Times New Roman"/>
+          <w:sz w:val="26"/>
+          <w:szCs w:val="26"/>
+        </w:rPr>
+        <w:t>dễ</w:t>
+      </w:r>
+      <w:proofErr w:type="spellEnd"/>
+      <w:r>
+        <w:rPr>
+          <w:rFonts w:ascii="Times New Roman" w:hAnsi="Times New Roman" w:cs="Times New Roman"/>
+          <w:sz w:val="26"/>
+          <w:szCs w:val="26"/>
+        </w:rPr>
+        <w:t xml:space="preserve"> </w:t>
+      </w:r>
+      <w:proofErr w:type="spellStart"/>
+      <w:r>
+        <w:rPr>
+          <w:rFonts w:ascii="Times New Roman" w:hAnsi="Times New Roman" w:cs="Times New Roman"/>
+          <w:sz w:val="26"/>
+          <w:szCs w:val="26"/>
+        </w:rPr>
+        <w:t>gặp</w:t>
+      </w:r>
+      <w:proofErr w:type="spellEnd"/>
+      <w:r>
+        <w:rPr>
+          <w:rFonts w:ascii="Times New Roman" w:hAnsi="Times New Roman" w:cs="Times New Roman"/>
+          <w:sz w:val="26"/>
+          <w:szCs w:val="26"/>
+        </w:rPr>
+        <w:t xml:space="preserve"> </w:t>
+      </w:r>
+      <w:proofErr w:type="spellStart"/>
+      <w:r>
+        <w:rPr>
+          <w:rFonts w:ascii="Times New Roman" w:hAnsi="Times New Roman" w:cs="Times New Roman"/>
+          <w:sz w:val="26"/>
+          <w:szCs w:val="26"/>
+        </w:rPr>
+        <w:t>lỗi</w:t>
+      </w:r>
+      <w:proofErr w:type="spellEnd"/>
+      <w:r>
+        <w:rPr>
+          <w:rFonts w:ascii="Times New Roman" w:hAnsi="Times New Roman" w:cs="Times New Roman"/>
+          <w:sz w:val="26"/>
+          <w:szCs w:val="26"/>
+        </w:rPr>
+        <w:t xml:space="preserve"> </w:t>
+      </w:r>
+      <w:proofErr w:type="spellStart"/>
+      <w:r>
+        <w:rPr>
+          <w:rFonts w:ascii="Times New Roman" w:hAnsi="Times New Roman" w:cs="Times New Roman"/>
+          <w:sz w:val="26"/>
+          <w:szCs w:val="26"/>
+        </w:rPr>
+        <w:t>trong</w:t>
+      </w:r>
+      <w:proofErr w:type="spellEnd"/>
+      <w:r>
+        <w:rPr>
+          <w:rFonts w:ascii="Times New Roman" w:hAnsi="Times New Roman" w:cs="Times New Roman"/>
+          <w:sz w:val="26"/>
+          <w:szCs w:val="26"/>
+        </w:rPr>
+        <w:t xml:space="preserve"> </w:t>
+      </w:r>
+      <w:proofErr w:type="spellStart"/>
+      <w:r>
+        <w:rPr>
+          <w:rFonts w:ascii="Times New Roman" w:hAnsi="Times New Roman" w:cs="Times New Roman"/>
+          <w:sz w:val="26"/>
+          <w:szCs w:val="26"/>
+        </w:rPr>
+        <w:t>quá</w:t>
+      </w:r>
+      <w:proofErr w:type="spellEnd"/>
+      <w:r>
+        <w:rPr>
+          <w:rFonts w:ascii="Times New Roman" w:hAnsi="Times New Roman" w:cs="Times New Roman"/>
+          <w:sz w:val="26"/>
+          <w:szCs w:val="26"/>
+        </w:rPr>
+        <w:t xml:space="preserve"> </w:t>
+      </w:r>
+      <w:proofErr w:type="spellStart"/>
+      <w:r>
+        <w:rPr>
+          <w:rFonts w:ascii="Times New Roman" w:hAnsi="Times New Roman" w:cs="Times New Roman"/>
+          <w:sz w:val="26"/>
+          <w:szCs w:val="26"/>
+        </w:rPr>
+        <w:t>trình</w:t>
+      </w:r>
+      <w:proofErr w:type="spellEnd"/>
+      <w:r>
+        <w:rPr>
+          <w:rFonts w:ascii="Times New Roman" w:hAnsi="Times New Roman" w:cs="Times New Roman"/>
+          <w:sz w:val="26"/>
+          <w:szCs w:val="26"/>
+        </w:rPr>
+        <w:t xml:space="preserve"> </w:t>
+      </w:r>
+      <w:proofErr w:type="spellStart"/>
+      <w:r>
+        <w:rPr>
+          <w:rFonts w:ascii="Times New Roman" w:hAnsi="Times New Roman" w:cs="Times New Roman"/>
+          <w:sz w:val="26"/>
+          <w:szCs w:val="26"/>
+        </w:rPr>
+        <w:t>cài</w:t>
+      </w:r>
+      <w:proofErr w:type="spellEnd"/>
+      <w:r>
+        <w:rPr>
+          <w:rFonts w:ascii="Times New Roman" w:hAnsi="Times New Roman" w:cs="Times New Roman"/>
+          <w:sz w:val="26"/>
+          <w:szCs w:val="26"/>
+        </w:rPr>
+        <w:t xml:space="preserve"> </w:t>
+      </w:r>
+      <w:proofErr w:type="spellStart"/>
+      <w:r>
+        <w:rPr>
+          <w:rFonts w:ascii="Times New Roman" w:hAnsi="Times New Roman" w:cs="Times New Roman"/>
+          <w:sz w:val="26"/>
+          <w:szCs w:val="26"/>
+        </w:rPr>
+        <w:t>đặt</w:t>
+      </w:r>
+      <w:proofErr w:type="spellEnd"/>
+      <w:r>
+        <w:rPr>
+          <w:rFonts w:ascii="Times New Roman" w:hAnsi="Times New Roman" w:cs="Times New Roman"/>
+          <w:sz w:val="26"/>
+          <w:szCs w:val="26"/>
+        </w:rPr>
+        <w:t xml:space="preserve"> </w:t>
+      </w:r>
+      <w:proofErr w:type="spellStart"/>
+      <w:r>
+        <w:rPr>
+          <w:rFonts w:ascii="Times New Roman" w:hAnsi="Times New Roman" w:cs="Times New Roman"/>
+          <w:sz w:val="26"/>
+          <w:szCs w:val="26"/>
+        </w:rPr>
+        <w:t>phần</w:t>
+      </w:r>
+      <w:proofErr w:type="spellEnd"/>
+      <w:r>
+        <w:rPr>
+          <w:rFonts w:ascii="Times New Roman" w:hAnsi="Times New Roman" w:cs="Times New Roman"/>
+          <w:sz w:val="26"/>
+          <w:szCs w:val="26"/>
+        </w:rPr>
+        <w:t xml:space="preserve"> </w:t>
+      </w:r>
+      <w:proofErr w:type="spellStart"/>
+      <w:r>
+        <w:rPr>
+          <w:rFonts w:ascii="Times New Roman" w:hAnsi="Times New Roman" w:cs="Times New Roman"/>
+          <w:sz w:val="26"/>
+          <w:szCs w:val="26"/>
+        </w:rPr>
+        <w:t>mềm</w:t>
+      </w:r>
+      <w:proofErr w:type="spellEnd"/>
+      <w:r>
+        <w:rPr>
+          <w:rFonts w:ascii="Times New Roman" w:hAnsi="Times New Roman" w:cs="Times New Roman"/>
+          <w:sz w:val="26"/>
+          <w:szCs w:val="26"/>
+        </w:rPr>
+        <w:t xml:space="preserve"> </w:t>
+      </w:r>
+      <w:proofErr w:type="spellStart"/>
+      <w:r>
+        <w:rPr>
+          <w:rFonts w:ascii="Times New Roman" w:hAnsi="Times New Roman" w:cs="Times New Roman"/>
+          <w:sz w:val="26"/>
+          <w:szCs w:val="26"/>
+        </w:rPr>
+        <w:t>dẫn</w:t>
+      </w:r>
+      <w:proofErr w:type="spellEnd"/>
+      <w:r>
+        <w:rPr>
+          <w:rFonts w:ascii="Times New Roman" w:hAnsi="Times New Roman" w:cs="Times New Roman"/>
+          <w:sz w:val="26"/>
+          <w:szCs w:val="26"/>
+        </w:rPr>
+        <w:t xml:space="preserve"> </w:t>
+      </w:r>
+      <w:proofErr w:type="spellStart"/>
+      <w:r>
+        <w:rPr>
+          <w:rFonts w:ascii="Times New Roman" w:hAnsi="Times New Roman" w:cs="Times New Roman"/>
+          <w:sz w:val="26"/>
+          <w:szCs w:val="26"/>
+        </w:rPr>
+        <w:t>tới</w:t>
+      </w:r>
+      <w:proofErr w:type="spellEnd"/>
+      <w:r>
+        <w:rPr>
+          <w:rFonts w:ascii="Times New Roman" w:hAnsi="Times New Roman" w:cs="Times New Roman"/>
+          <w:sz w:val="26"/>
+          <w:szCs w:val="26"/>
+        </w:rPr>
+        <w:t xml:space="preserve"> </w:t>
+      </w:r>
+      <w:proofErr w:type="spellStart"/>
+      <w:r>
+        <w:rPr>
+          <w:rFonts w:ascii="Times New Roman" w:hAnsi="Times New Roman" w:cs="Times New Roman"/>
+          <w:sz w:val="26"/>
+          <w:szCs w:val="26"/>
+        </w:rPr>
+        <w:t>hư</w:t>
+      </w:r>
+      <w:proofErr w:type="spellEnd"/>
+      <w:r>
+        <w:rPr>
+          <w:rFonts w:ascii="Times New Roman" w:hAnsi="Times New Roman" w:cs="Times New Roman"/>
+          <w:sz w:val="26"/>
+          <w:szCs w:val="26"/>
+        </w:rPr>
+        <w:t xml:space="preserve"> </w:t>
+      </w:r>
+      <w:proofErr w:type="spellStart"/>
+      <w:r>
+        <w:rPr>
+          <w:rFonts w:ascii="Times New Roman" w:hAnsi="Times New Roman" w:cs="Times New Roman"/>
+          <w:sz w:val="26"/>
+          <w:szCs w:val="26"/>
+        </w:rPr>
+        <w:t>hỏng</w:t>
+      </w:r>
+      <w:proofErr w:type="spellEnd"/>
+      <w:r>
+        <w:rPr>
+          <w:rFonts w:ascii="Times New Roman" w:hAnsi="Times New Roman" w:cs="Times New Roman"/>
+          <w:sz w:val="26"/>
+          <w:szCs w:val="26"/>
+        </w:rPr>
+        <w:t xml:space="preserve"> </w:t>
+      </w:r>
+      <w:proofErr w:type="spellStart"/>
+      <w:r>
+        <w:rPr>
+          <w:rFonts w:ascii="Times New Roman" w:hAnsi="Times New Roman" w:cs="Times New Roman"/>
+          <w:sz w:val="26"/>
+          <w:szCs w:val="26"/>
+        </w:rPr>
+        <w:t>như</w:t>
+      </w:r>
+      <w:proofErr w:type="spellEnd"/>
+      <w:r>
+        <w:rPr>
+          <w:rFonts w:ascii="Times New Roman" w:hAnsi="Times New Roman" w:cs="Times New Roman"/>
+          <w:sz w:val="26"/>
+          <w:szCs w:val="26"/>
+        </w:rPr>
+        <w:t xml:space="preserve"> </w:t>
+      </w:r>
+      <w:proofErr w:type="spellStart"/>
+      <w:r>
+        <w:rPr>
+          <w:rFonts w:ascii="Times New Roman" w:hAnsi="Times New Roman" w:cs="Times New Roman"/>
+          <w:sz w:val="26"/>
+          <w:szCs w:val="26"/>
+        </w:rPr>
+        <w:t>nhiễm</w:t>
+      </w:r>
+      <w:proofErr w:type="spellEnd"/>
+      <w:r>
+        <w:rPr>
+          <w:rFonts w:ascii="Times New Roman" w:hAnsi="Times New Roman" w:cs="Times New Roman"/>
+          <w:sz w:val="26"/>
+          <w:szCs w:val="26"/>
+        </w:rPr>
+        <w:t xml:space="preserve"> Virus </w:t>
+      </w:r>
+      <w:proofErr w:type="spellStart"/>
+      <w:r>
+        <w:rPr>
+          <w:rFonts w:ascii="Times New Roman" w:hAnsi="Times New Roman" w:cs="Times New Roman"/>
+          <w:sz w:val="26"/>
+          <w:szCs w:val="26"/>
+        </w:rPr>
+        <w:t>độc</w:t>
+      </w:r>
+      <w:proofErr w:type="spellEnd"/>
+      <w:r>
+        <w:rPr>
+          <w:rFonts w:ascii="Times New Roman" w:hAnsi="Times New Roman" w:cs="Times New Roman"/>
+          <w:sz w:val="26"/>
+          <w:szCs w:val="26"/>
+        </w:rPr>
+        <w:t xml:space="preserve"> </w:t>
+      </w:r>
+      <w:proofErr w:type="spellStart"/>
+      <w:r>
+        <w:rPr>
+          <w:rFonts w:ascii="Times New Roman" w:hAnsi="Times New Roman" w:cs="Times New Roman"/>
+          <w:sz w:val="26"/>
+          <w:szCs w:val="26"/>
+        </w:rPr>
+        <w:t>hại</w:t>
+      </w:r>
+      <w:proofErr w:type="spellEnd"/>
+      <w:r>
+        <w:rPr>
+          <w:rFonts w:ascii="Times New Roman" w:hAnsi="Times New Roman" w:cs="Times New Roman"/>
+          <w:sz w:val="26"/>
+          <w:szCs w:val="26"/>
+        </w:rPr>
+        <w:t xml:space="preserve"> </w:t>
+      </w:r>
+      <w:proofErr w:type="spellStart"/>
+      <w:r>
+        <w:rPr>
+          <w:rFonts w:ascii="Times New Roman" w:hAnsi="Times New Roman" w:cs="Times New Roman"/>
+          <w:sz w:val="26"/>
+          <w:szCs w:val="26"/>
+        </w:rPr>
+        <w:t>hoặc</w:t>
+      </w:r>
+      <w:proofErr w:type="spellEnd"/>
+      <w:r>
+        <w:rPr>
+          <w:rFonts w:ascii="Times New Roman" w:hAnsi="Times New Roman" w:cs="Times New Roman"/>
+          <w:sz w:val="26"/>
+          <w:szCs w:val="26"/>
+        </w:rPr>
+        <w:t xml:space="preserve"> </w:t>
+      </w:r>
+      <w:proofErr w:type="spellStart"/>
+      <w:r>
+        <w:rPr>
+          <w:rFonts w:ascii="Times New Roman" w:hAnsi="Times New Roman" w:cs="Times New Roman"/>
+          <w:sz w:val="26"/>
+          <w:szCs w:val="26"/>
+        </w:rPr>
+        <w:t>mã</w:t>
+      </w:r>
+      <w:proofErr w:type="spellEnd"/>
+      <w:r>
+        <w:rPr>
+          <w:rFonts w:ascii="Times New Roman" w:hAnsi="Times New Roman" w:cs="Times New Roman"/>
+          <w:sz w:val="26"/>
+          <w:szCs w:val="26"/>
+        </w:rPr>
+        <w:t xml:space="preserve"> </w:t>
+      </w:r>
+      <w:proofErr w:type="spellStart"/>
+      <w:r>
+        <w:rPr>
+          <w:rFonts w:ascii="Times New Roman" w:hAnsi="Times New Roman" w:cs="Times New Roman"/>
+          <w:sz w:val="26"/>
+          <w:szCs w:val="26"/>
+        </w:rPr>
+        <w:t>độ</w:t>
+      </w:r>
+      <w:r>
+        <w:rPr>
+          <w:rFonts w:ascii="Times New Roman" w:hAnsi="Times New Roman" w:cs="Times New Roman"/>
+          <w:sz w:val="26"/>
+          <w:szCs w:val="26"/>
+        </w:rPr>
+        <w:t>c</w:t>
+      </w:r>
+      <w:proofErr w:type="spellEnd"/>
+      <w:r>
+        <w:rPr>
+          <w:rFonts w:ascii="Times New Roman" w:hAnsi="Times New Roman" w:cs="Times New Roman"/>
+          <w:sz w:val="26"/>
+          <w:szCs w:val="26"/>
+        </w:rPr>
+        <w:t xml:space="preserve">. </w:t>
+      </w:r>
+      <w:proofErr w:type="spellStart"/>
+      <w:r>
+        <w:rPr>
+          <w:rFonts w:ascii="Times New Roman" w:hAnsi="Times New Roman" w:cs="Times New Roman"/>
+          <w:sz w:val="26"/>
+          <w:szCs w:val="26"/>
+        </w:rPr>
+        <w:t>Chính</w:t>
+      </w:r>
+      <w:proofErr w:type="spellEnd"/>
+      <w:r>
+        <w:rPr>
+          <w:rFonts w:ascii="Times New Roman" w:hAnsi="Times New Roman" w:cs="Times New Roman"/>
+          <w:sz w:val="26"/>
+          <w:szCs w:val="26"/>
+        </w:rPr>
+        <w:t xml:space="preserve"> </w:t>
+      </w:r>
+      <w:proofErr w:type="spellStart"/>
+      <w:r>
+        <w:rPr>
+          <w:rFonts w:ascii="Times New Roman" w:hAnsi="Times New Roman" w:cs="Times New Roman"/>
+          <w:sz w:val="26"/>
+          <w:szCs w:val="26"/>
+        </w:rPr>
+        <w:t>thực</w:t>
+      </w:r>
+      <w:proofErr w:type="spellEnd"/>
+      <w:r>
+        <w:rPr>
+          <w:rFonts w:ascii="Times New Roman" w:hAnsi="Times New Roman" w:cs="Times New Roman"/>
+          <w:sz w:val="26"/>
+          <w:szCs w:val="26"/>
+        </w:rPr>
+        <w:t xml:space="preserve"> </w:t>
+      </w:r>
+      <w:proofErr w:type="spellStart"/>
+      <w:r>
+        <w:rPr>
+          <w:rFonts w:ascii="Times New Roman" w:hAnsi="Times New Roman" w:cs="Times New Roman"/>
+          <w:sz w:val="26"/>
+          <w:szCs w:val="26"/>
+        </w:rPr>
+        <w:t>trạng</w:t>
+      </w:r>
+      <w:proofErr w:type="spellEnd"/>
+      <w:r>
+        <w:rPr>
+          <w:rFonts w:ascii="Times New Roman" w:hAnsi="Times New Roman" w:cs="Times New Roman"/>
+          <w:sz w:val="26"/>
+          <w:szCs w:val="26"/>
+        </w:rPr>
+        <w:t xml:space="preserve"> </w:t>
+      </w:r>
+      <w:proofErr w:type="spellStart"/>
+      <w:r>
+        <w:rPr>
+          <w:rFonts w:ascii="Times New Roman" w:hAnsi="Times New Roman" w:cs="Times New Roman"/>
+          <w:sz w:val="26"/>
+          <w:szCs w:val="26"/>
+        </w:rPr>
+        <w:t>của</w:t>
+      </w:r>
+      <w:proofErr w:type="spellEnd"/>
+      <w:r>
+        <w:rPr>
+          <w:rFonts w:ascii="Times New Roman" w:hAnsi="Times New Roman" w:cs="Times New Roman"/>
+          <w:sz w:val="26"/>
+          <w:szCs w:val="26"/>
+        </w:rPr>
+        <w:t xml:space="preserve"> </w:t>
+      </w:r>
+      <w:proofErr w:type="spellStart"/>
+      <w:r>
+        <w:rPr>
+          <w:rFonts w:ascii="Times New Roman" w:hAnsi="Times New Roman" w:cs="Times New Roman"/>
+          <w:sz w:val="26"/>
+          <w:szCs w:val="26"/>
+        </w:rPr>
+        <w:t>vấn</w:t>
+      </w:r>
+      <w:proofErr w:type="spellEnd"/>
+      <w:r>
+        <w:rPr>
+          <w:rFonts w:ascii="Times New Roman" w:hAnsi="Times New Roman" w:cs="Times New Roman"/>
+          <w:sz w:val="26"/>
+          <w:szCs w:val="26"/>
+        </w:rPr>
+        <w:t xml:space="preserve"> </w:t>
+      </w:r>
+      <w:proofErr w:type="spellStart"/>
+      <w:r>
+        <w:rPr>
+          <w:rFonts w:ascii="Times New Roman" w:hAnsi="Times New Roman" w:cs="Times New Roman"/>
+          <w:sz w:val="26"/>
+          <w:szCs w:val="26"/>
+        </w:rPr>
+        <w:t>đề</w:t>
+      </w:r>
+      <w:proofErr w:type="spellEnd"/>
+      <w:r>
+        <w:rPr>
+          <w:rFonts w:ascii="Times New Roman" w:hAnsi="Times New Roman" w:cs="Times New Roman"/>
+          <w:sz w:val="26"/>
+          <w:szCs w:val="26"/>
+        </w:rPr>
+        <w:t xml:space="preserve"> </w:t>
+      </w:r>
+      <w:proofErr w:type="spellStart"/>
+      <w:r>
+        <w:rPr>
+          <w:rFonts w:ascii="Times New Roman" w:hAnsi="Times New Roman" w:cs="Times New Roman"/>
+          <w:sz w:val="26"/>
+          <w:szCs w:val="26"/>
+        </w:rPr>
+        <w:t>này</w:t>
+      </w:r>
+      <w:proofErr w:type="spellEnd"/>
+      <w:r>
+        <w:rPr>
+          <w:rFonts w:ascii="Times New Roman" w:hAnsi="Times New Roman" w:cs="Times New Roman"/>
+          <w:sz w:val="26"/>
+          <w:szCs w:val="26"/>
+        </w:rPr>
+        <w:t xml:space="preserve">, </w:t>
+      </w:r>
+      <w:proofErr w:type="spellStart"/>
+      <w:r>
+        <w:rPr>
+          <w:rFonts w:ascii="Times New Roman" w:hAnsi="Times New Roman" w:cs="Times New Roman"/>
+          <w:sz w:val="26"/>
+          <w:szCs w:val="26"/>
+        </w:rPr>
+        <w:t>khách</w:t>
+      </w:r>
+      <w:proofErr w:type="spellEnd"/>
+      <w:r>
+        <w:rPr>
+          <w:rFonts w:ascii="Times New Roman" w:hAnsi="Times New Roman" w:cs="Times New Roman"/>
+          <w:sz w:val="26"/>
+          <w:szCs w:val="26"/>
+        </w:rPr>
+        <w:t xml:space="preserve"> </w:t>
+      </w:r>
+      <w:proofErr w:type="spellStart"/>
+      <w:r>
+        <w:rPr>
+          <w:rFonts w:ascii="Times New Roman" w:hAnsi="Times New Roman" w:cs="Times New Roman"/>
+          <w:sz w:val="26"/>
+          <w:szCs w:val="26"/>
+        </w:rPr>
+        <w:t>hàng</w:t>
+      </w:r>
+      <w:proofErr w:type="spellEnd"/>
+      <w:r>
+        <w:rPr>
+          <w:rFonts w:ascii="Times New Roman" w:hAnsi="Times New Roman" w:cs="Times New Roman"/>
+          <w:sz w:val="26"/>
+          <w:szCs w:val="26"/>
+        </w:rPr>
+        <w:t xml:space="preserve"> </w:t>
+      </w:r>
+      <w:proofErr w:type="spellStart"/>
+      <w:r>
+        <w:rPr>
+          <w:rFonts w:ascii="Times New Roman" w:hAnsi="Times New Roman" w:cs="Times New Roman"/>
+          <w:sz w:val="26"/>
+          <w:szCs w:val="26"/>
+        </w:rPr>
+        <w:t>ngày</w:t>
+      </w:r>
+      <w:proofErr w:type="spellEnd"/>
+      <w:r>
+        <w:rPr>
+          <w:rFonts w:ascii="Times New Roman" w:hAnsi="Times New Roman" w:cs="Times New Roman"/>
+          <w:sz w:val="26"/>
+          <w:szCs w:val="26"/>
+        </w:rPr>
+        <w:t xml:space="preserve"> </w:t>
+      </w:r>
+      <w:proofErr w:type="spellStart"/>
+      <w:r>
+        <w:rPr>
+          <w:rFonts w:ascii="Times New Roman" w:hAnsi="Times New Roman" w:cs="Times New Roman"/>
+          <w:sz w:val="26"/>
+          <w:szCs w:val="26"/>
+        </w:rPr>
+        <w:t>càng</w:t>
+      </w:r>
+      <w:proofErr w:type="spellEnd"/>
+      <w:r>
+        <w:rPr>
+          <w:rFonts w:ascii="Times New Roman" w:hAnsi="Times New Roman" w:cs="Times New Roman"/>
+          <w:sz w:val="26"/>
+          <w:szCs w:val="26"/>
+        </w:rPr>
+        <w:t xml:space="preserve"> </w:t>
+      </w:r>
+      <w:proofErr w:type="spellStart"/>
+      <w:r>
+        <w:rPr>
+          <w:rFonts w:ascii="Times New Roman" w:hAnsi="Times New Roman" w:cs="Times New Roman"/>
+          <w:sz w:val="26"/>
+          <w:szCs w:val="26"/>
+        </w:rPr>
+        <w:t>có</w:t>
+      </w:r>
+      <w:proofErr w:type="spellEnd"/>
+      <w:r>
+        <w:rPr>
+          <w:rFonts w:ascii="Times New Roman" w:hAnsi="Times New Roman" w:cs="Times New Roman"/>
+          <w:sz w:val="26"/>
+          <w:szCs w:val="26"/>
+        </w:rPr>
+        <w:t xml:space="preserve"> </w:t>
+      </w:r>
+      <w:proofErr w:type="spellStart"/>
+      <w:r>
+        <w:rPr>
+          <w:rFonts w:ascii="Times New Roman" w:hAnsi="Times New Roman" w:cs="Times New Roman"/>
+          <w:sz w:val="26"/>
+          <w:szCs w:val="26"/>
+        </w:rPr>
+        <w:t>nhu</w:t>
+      </w:r>
+      <w:proofErr w:type="spellEnd"/>
+      <w:r>
+        <w:rPr>
+          <w:rFonts w:ascii="Times New Roman" w:hAnsi="Times New Roman" w:cs="Times New Roman"/>
+          <w:sz w:val="26"/>
+          <w:szCs w:val="26"/>
+        </w:rPr>
+        <w:t xml:space="preserve"> </w:t>
+      </w:r>
+      <w:proofErr w:type="spellStart"/>
+      <w:r>
+        <w:rPr>
+          <w:rFonts w:ascii="Times New Roman" w:hAnsi="Times New Roman" w:cs="Times New Roman"/>
+          <w:sz w:val="26"/>
+          <w:szCs w:val="26"/>
+        </w:rPr>
+        <w:t>cầu</w:t>
+      </w:r>
+      <w:proofErr w:type="spellEnd"/>
+      <w:r>
+        <w:rPr>
+          <w:rFonts w:ascii="Times New Roman" w:hAnsi="Times New Roman" w:cs="Times New Roman"/>
+          <w:sz w:val="26"/>
+          <w:szCs w:val="26"/>
+        </w:rPr>
+        <w:t xml:space="preserve"> </w:t>
+      </w:r>
+      <w:proofErr w:type="spellStart"/>
+      <w:r>
+        <w:rPr>
+          <w:rFonts w:ascii="Times New Roman" w:hAnsi="Times New Roman" w:cs="Times New Roman"/>
+          <w:sz w:val="26"/>
+          <w:szCs w:val="26"/>
+        </w:rPr>
+        <w:t>tìm</w:t>
+      </w:r>
+      <w:proofErr w:type="spellEnd"/>
+      <w:r>
+        <w:rPr>
+          <w:rFonts w:ascii="Times New Roman" w:hAnsi="Times New Roman" w:cs="Times New Roman"/>
+          <w:sz w:val="26"/>
+          <w:szCs w:val="26"/>
+        </w:rPr>
+        <w:t xml:space="preserve"> </w:t>
+      </w:r>
+      <w:proofErr w:type="spellStart"/>
+      <w:r>
+        <w:rPr>
+          <w:rFonts w:ascii="Times New Roman" w:hAnsi="Times New Roman" w:cs="Times New Roman"/>
+          <w:sz w:val="26"/>
+          <w:szCs w:val="26"/>
+        </w:rPr>
+        <w:t>đến</w:t>
+      </w:r>
+      <w:proofErr w:type="spellEnd"/>
+      <w:r>
+        <w:rPr>
+          <w:rFonts w:ascii="Times New Roman" w:hAnsi="Times New Roman" w:cs="Times New Roman"/>
+          <w:sz w:val="26"/>
+          <w:szCs w:val="26"/>
+        </w:rPr>
+        <w:t xml:space="preserve"> </w:t>
+      </w:r>
+      <w:proofErr w:type="spellStart"/>
+      <w:r>
+        <w:rPr>
+          <w:rFonts w:ascii="Times New Roman" w:hAnsi="Times New Roman" w:cs="Times New Roman"/>
+          <w:sz w:val="26"/>
+          <w:szCs w:val="26"/>
+        </w:rPr>
+        <w:t>địa</w:t>
+      </w:r>
+      <w:proofErr w:type="spellEnd"/>
+      <w:r>
+        <w:rPr>
+          <w:rFonts w:ascii="Times New Roman" w:hAnsi="Times New Roman" w:cs="Times New Roman"/>
+          <w:sz w:val="26"/>
+          <w:szCs w:val="26"/>
+        </w:rPr>
+        <w:t xml:space="preserve"> </w:t>
+      </w:r>
+      <w:proofErr w:type="spellStart"/>
+      <w:r>
+        <w:rPr>
+          <w:rFonts w:ascii="Times New Roman" w:hAnsi="Times New Roman" w:cs="Times New Roman"/>
+          <w:sz w:val="26"/>
+          <w:szCs w:val="26"/>
+        </w:rPr>
+        <w:t>chỉ</w:t>
+      </w:r>
+      <w:proofErr w:type="spellEnd"/>
+      <w:r>
+        <w:rPr>
+          <w:rFonts w:ascii="Times New Roman" w:hAnsi="Times New Roman" w:cs="Times New Roman"/>
+          <w:sz w:val="26"/>
+          <w:szCs w:val="26"/>
+        </w:rPr>
+        <w:t xml:space="preserve"> </w:t>
+      </w:r>
+      <w:proofErr w:type="spellStart"/>
+      <w:r>
+        <w:rPr>
+          <w:rFonts w:ascii="Times New Roman" w:hAnsi="Times New Roman" w:cs="Times New Roman"/>
+          <w:sz w:val="26"/>
+          <w:szCs w:val="26"/>
+        </w:rPr>
+        <w:t>cài</w:t>
+      </w:r>
+      <w:proofErr w:type="spellEnd"/>
+      <w:r>
+        <w:rPr>
+          <w:rFonts w:ascii="Times New Roman" w:hAnsi="Times New Roman" w:cs="Times New Roman"/>
+          <w:sz w:val="26"/>
+          <w:szCs w:val="26"/>
+        </w:rPr>
+        <w:t xml:space="preserve"> </w:t>
+      </w:r>
+      <w:proofErr w:type="spellStart"/>
+      <w:r>
+        <w:rPr>
+          <w:rFonts w:ascii="Times New Roman" w:hAnsi="Times New Roman" w:cs="Times New Roman"/>
+          <w:sz w:val="26"/>
+          <w:szCs w:val="26"/>
+        </w:rPr>
+        <w:t>phần</w:t>
+      </w:r>
+      <w:proofErr w:type="spellEnd"/>
+      <w:r>
+        <w:rPr>
+          <w:rFonts w:ascii="Times New Roman" w:hAnsi="Times New Roman" w:cs="Times New Roman"/>
+          <w:sz w:val="26"/>
+          <w:szCs w:val="26"/>
+        </w:rPr>
+        <w:t xml:space="preserve"> </w:t>
+      </w:r>
+      <w:proofErr w:type="spellStart"/>
+      <w:r>
+        <w:rPr>
+          <w:rFonts w:ascii="Times New Roman" w:hAnsi="Times New Roman" w:cs="Times New Roman"/>
+          <w:sz w:val="26"/>
+          <w:szCs w:val="26"/>
+        </w:rPr>
+        <w:t>mềm</w:t>
+      </w:r>
+      <w:proofErr w:type="spellEnd"/>
+      <w:r>
+        <w:rPr>
+          <w:rFonts w:ascii="Times New Roman" w:hAnsi="Times New Roman" w:cs="Times New Roman"/>
+          <w:sz w:val="26"/>
+          <w:szCs w:val="26"/>
+        </w:rPr>
+        <w:t xml:space="preserve"> </w:t>
+      </w:r>
+      <w:proofErr w:type="spellStart"/>
+      <w:r>
+        <w:rPr>
+          <w:rFonts w:ascii="Times New Roman" w:hAnsi="Times New Roman" w:cs="Times New Roman"/>
+          <w:sz w:val="26"/>
+          <w:szCs w:val="26"/>
+        </w:rPr>
+        <w:t>uy</w:t>
+      </w:r>
+      <w:proofErr w:type="spellEnd"/>
+      <w:r>
+        <w:rPr>
+          <w:rFonts w:ascii="Times New Roman" w:hAnsi="Times New Roman" w:cs="Times New Roman"/>
+          <w:sz w:val="26"/>
+          <w:szCs w:val="26"/>
+        </w:rPr>
+        <w:t xml:space="preserve"> </w:t>
+      </w:r>
+      <w:proofErr w:type="spellStart"/>
+      <w:r>
+        <w:rPr>
+          <w:rFonts w:ascii="Times New Roman" w:hAnsi="Times New Roman" w:cs="Times New Roman"/>
+          <w:sz w:val="26"/>
+          <w:szCs w:val="26"/>
+        </w:rPr>
+        <w:t>tín</w:t>
+      </w:r>
+      <w:proofErr w:type="spellEnd"/>
+      <w:r>
+        <w:rPr>
+          <w:rFonts w:ascii="Times New Roman" w:hAnsi="Times New Roman" w:cs="Times New Roman"/>
+          <w:sz w:val="26"/>
+          <w:szCs w:val="26"/>
+        </w:rPr>
+        <w:t xml:space="preserve">, </w:t>
+      </w:r>
+      <w:proofErr w:type="spellStart"/>
+      <w:r>
+        <w:rPr>
+          <w:rFonts w:ascii="Times New Roman" w:hAnsi="Times New Roman" w:cs="Times New Roman"/>
+          <w:sz w:val="26"/>
+          <w:szCs w:val="26"/>
+        </w:rPr>
+        <w:t>đặc</w:t>
+      </w:r>
+      <w:proofErr w:type="spellEnd"/>
+      <w:r>
+        <w:rPr>
+          <w:rFonts w:ascii="Times New Roman" w:hAnsi="Times New Roman" w:cs="Times New Roman"/>
+          <w:sz w:val="26"/>
+          <w:szCs w:val="26"/>
+        </w:rPr>
+        <w:t xml:space="preserve"> </w:t>
+      </w:r>
+      <w:proofErr w:type="spellStart"/>
+      <w:r>
+        <w:rPr>
+          <w:rFonts w:ascii="Times New Roman" w:hAnsi="Times New Roman" w:cs="Times New Roman"/>
+          <w:sz w:val="26"/>
+          <w:szCs w:val="26"/>
+        </w:rPr>
+        <w:t>biệt</w:t>
+      </w:r>
+      <w:proofErr w:type="spellEnd"/>
+      <w:r>
+        <w:rPr>
+          <w:rFonts w:ascii="Times New Roman" w:hAnsi="Times New Roman" w:cs="Times New Roman"/>
+          <w:sz w:val="26"/>
+          <w:szCs w:val="26"/>
+        </w:rPr>
+        <w:t xml:space="preserve"> </w:t>
+      </w:r>
+      <w:proofErr w:type="spellStart"/>
+      <w:r>
+        <w:rPr>
+          <w:rFonts w:ascii="Times New Roman" w:hAnsi="Times New Roman" w:cs="Times New Roman"/>
+          <w:sz w:val="26"/>
+          <w:szCs w:val="26"/>
+        </w:rPr>
+        <w:t>dịch</w:t>
+      </w:r>
+      <w:proofErr w:type="spellEnd"/>
+      <w:r>
+        <w:rPr>
+          <w:rFonts w:ascii="Times New Roman" w:hAnsi="Times New Roman" w:cs="Times New Roman"/>
+          <w:sz w:val="26"/>
+          <w:szCs w:val="26"/>
+        </w:rPr>
+        <w:t xml:space="preserve"> </w:t>
+      </w:r>
+      <w:proofErr w:type="spellStart"/>
+      <w:r>
+        <w:rPr>
+          <w:rFonts w:ascii="Times New Roman" w:hAnsi="Times New Roman" w:cs="Times New Roman"/>
+          <w:sz w:val="26"/>
+          <w:szCs w:val="26"/>
+        </w:rPr>
+        <w:t>vụ</w:t>
+      </w:r>
+      <w:proofErr w:type="spellEnd"/>
+      <w:r>
+        <w:rPr>
+          <w:rFonts w:ascii="Times New Roman" w:hAnsi="Times New Roman" w:cs="Times New Roman"/>
+          <w:sz w:val="26"/>
+          <w:szCs w:val="26"/>
+        </w:rPr>
+        <w:t xml:space="preserve"> </w:t>
+      </w:r>
+      <w:proofErr w:type="spellStart"/>
+      <w:r>
+        <w:rPr>
+          <w:rFonts w:ascii="Times New Roman" w:hAnsi="Times New Roman" w:cs="Times New Roman"/>
+          <w:sz w:val="26"/>
+          <w:szCs w:val="26"/>
+        </w:rPr>
+        <w:t>cài</w:t>
+      </w:r>
+      <w:proofErr w:type="spellEnd"/>
+      <w:r>
+        <w:rPr>
+          <w:rFonts w:ascii="Times New Roman" w:hAnsi="Times New Roman" w:cs="Times New Roman"/>
+          <w:sz w:val="26"/>
+          <w:szCs w:val="26"/>
+        </w:rPr>
+        <w:t xml:space="preserve"> </w:t>
+      </w:r>
+      <w:proofErr w:type="spellStart"/>
+      <w:r>
+        <w:rPr>
+          <w:rFonts w:ascii="Times New Roman" w:hAnsi="Times New Roman" w:cs="Times New Roman"/>
+          <w:sz w:val="26"/>
+          <w:szCs w:val="26"/>
+        </w:rPr>
+        <w:t>phần</w:t>
+      </w:r>
+      <w:proofErr w:type="spellEnd"/>
+      <w:r>
+        <w:rPr>
+          <w:rFonts w:ascii="Times New Roman" w:hAnsi="Times New Roman" w:cs="Times New Roman"/>
+          <w:sz w:val="26"/>
+          <w:szCs w:val="26"/>
+        </w:rPr>
+        <w:t xml:space="preserve"> </w:t>
+      </w:r>
+      <w:proofErr w:type="spellStart"/>
+      <w:r>
+        <w:rPr>
+          <w:rFonts w:ascii="Times New Roman" w:hAnsi="Times New Roman" w:cs="Times New Roman"/>
+          <w:sz w:val="26"/>
+          <w:szCs w:val="26"/>
+        </w:rPr>
+        <w:t>mềm</w:t>
+      </w:r>
+      <w:proofErr w:type="spellEnd"/>
+      <w:r>
+        <w:rPr>
+          <w:rFonts w:ascii="Times New Roman" w:hAnsi="Times New Roman" w:cs="Times New Roman"/>
+          <w:sz w:val="26"/>
+          <w:szCs w:val="26"/>
+        </w:rPr>
+        <w:t xml:space="preserve"> </w:t>
+      </w:r>
+      <w:proofErr w:type="spellStart"/>
+      <w:r>
+        <w:rPr>
+          <w:rFonts w:ascii="Times New Roman" w:hAnsi="Times New Roman" w:cs="Times New Roman"/>
+          <w:sz w:val="26"/>
+          <w:szCs w:val="26"/>
+        </w:rPr>
+        <w:t>tại</w:t>
+      </w:r>
+      <w:proofErr w:type="spellEnd"/>
+      <w:r>
+        <w:rPr>
+          <w:rFonts w:ascii="Times New Roman" w:hAnsi="Times New Roman" w:cs="Times New Roman"/>
+          <w:sz w:val="26"/>
+          <w:szCs w:val="26"/>
+        </w:rPr>
+        <w:t xml:space="preserve"> </w:t>
+      </w:r>
+      <w:proofErr w:type="spellStart"/>
+      <w:r>
+        <w:rPr>
+          <w:rFonts w:ascii="Times New Roman" w:hAnsi="Times New Roman" w:cs="Times New Roman"/>
+          <w:sz w:val="26"/>
+          <w:szCs w:val="26"/>
+        </w:rPr>
+        <w:t>nhà</w:t>
+      </w:r>
+      <w:proofErr w:type="spellEnd"/>
+      <w:r>
+        <w:rPr>
+          <w:rFonts w:ascii="Times New Roman" w:hAnsi="Times New Roman" w:cs="Times New Roman"/>
+          <w:sz w:val="26"/>
+          <w:szCs w:val="26"/>
+        </w:rPr>
+        <w:t xml:space="preserve"> </w:t>
+      </w:r>
+      <w:proofErr w:type="spellStart"/>
+      <w:r>
+        <w:rPr>
+          <w:rFonts w:ascii="Times New Roman" w:hAnsi="Times New Roman" w:cs="Times New Roman"/>
+          <w:sz w:val="26"/>
+          <w:szCs w:val="26"/>
+        </w:rPr>
+        <w:t>đang</w:t>
+      </w:r>
+      <w:proofErr w:type="spellEnd"/>
+      <w:r>
+        <w:rPr>
+          <w:rFonts w:ascii="Times New Roman" w:hAnsi="Times New Roman" w:cs="Times New Roman"/>
+          <w:sz w:val="26"/>
+          <w:szCs w:val="26"/>
+        </w:rPr>
+        <w:t xml:space="preserve"> </w:t>
+      </w:r>
+      <w:proofErr w:type="spellStart"/>
+      <w:r>
+        <w:rPr>
+          <w:rFonts w:ascii="Times New Roman" w:hAnsi="Times New Roman" w:cs="Times New Roman"/>
+          <w:sz w:val="26"/>
+          <w:szCs w:val="26"/>
+        </w:rPr>
+        <w:t>được</w:t>
+      </w:r>
+      <w:proofErr w:type="spellEnd"/>
+      <w:r>
+        <w:rPr>
+          <w:rFonts w:ascii="Times New Roman" w:hAnsi="Times New Roman" w:cs="Times New Roman"/>
+          <w:sz w:val="26"/>
+          <w:szCs w:val="26"/>
+        </w:rPr>
+        <w:t xml:space="preserve"> </w:t>
+      </w:r>
+      <w:proofErr w:type="spellStart"/>
+      <w:r>
+        <w:rPr>
+          <w:rFonts w:ascii="Times New Roman" w:hAnsi="Times New Roman" w:cs="Times New Roman"/>
+          <w:sz w:val="26"/>
+          <w:szCs w:val="26"/>
+        </w:rPr>
+        <w:t>phổ</w:t>
+      </w:r>
+      <w:proofErr w:type="spellEnd"/>
+      <w:r>
+        <w:rPr>
+          <w:rFonts w:ascii="Times New Roman" w:hAnsi="Times New Roman" w:cs="Times New Roman"/>
+          <w:sz w:val="26"/>
+          <w:szCs w:val="26"/>
+        </w:rPr>
+        <w:t xml:space="preserve"> </w:t>
+      </w:r>
+      <w:proofErr w:type="spellStart"/>
+      <w:r>
+        <w:rPr>
+          <w:rFonts w:ascii="Times New Roman" w:hAnsi="Times New Roman" w:cs="Times New Roman"/>
+          <w:sz w:val="26"/>
+          <w:szCs w:val="26"/>
+        </w:rPr>
+        <w:t>biến</w:t>
+      </w:r>
+      <w:proofErr w:type="spellEnd"/>
+      <w:r>
+        <w:rPr>
+          <w:rFonts w:ascii="Times New Roman" w:hAnsi="Times New Roman" w:cs="Times New Roman"/>
+          <w:sz w:val="26"/>
+          <w:szCs w:val="26"/>
+        </w:rPr>
+        <w:t xml:space="preserve"> </w:t>
+      </w:r>
+      <w:proofErr w:type="spellStart"/>
+      <w:r>
+        <w:rPr>
+          <w:rFonts w:ascii="Times New Roman" w:hAnsi="Times New Roman" w:cs="Times New Roman"/>
+          <w:sz w:val="26"/>
+          <w:szCs w:val="26"/>
+        </w:rPr>
+        <w:t>và</w:t>
+      </w:r>
+      <w:proofErr w:type="spellEnd"/>
+      <w:r>
+        <w:rPr>
+          <w:rFonts w:ascii="Times New Roman" w:hAnsi="Times New Roman" w:cs="Times New Roman"/>
+          <w:sz w:val="26"/>
+          <w:szCs w:val="26"/>
+        </w:rPr>
+        <w:t xml:space="preserve"> </w:t>
+      </w:r>
+      <w:proofErr w:type="spellStart"/>
+      <w:r>
+        <w:rPr>
+          <w:rFonts w:ascii="Times New Roman" w:hAnsi="Times New Roman" w:cs="Times New Roman"/>
+          <w:sz w:val="26"/>
+          <w:szCs w:val="26"/>
+        </w:rPr>
+        <w:t>quan</w:t>
+      </w:r>
+      <w:proofErr w:type="spellEnd"/>
+      <w:r>
+        <w:rPr>
+          <w:rFonts w:ascii="Times New Roman" w:hAnsi="Times New Roman" w:cs="Times New Roman"/>
+          <w:sz w:val="26"/>
+          <w:szCs w:val="26"/>
+        </w:rPr>
+        <w:t xml:space="preserve"> </w:t>
+      </w:r>
+      <w:proofErr w:type="spellStart"/>
+      <w:r>
+        <w:rPr>
+          <w:rFonts w:ascii="Times New Roman" w:hAnsi="Times New Roman" w:cs="Times New Roman"/>
+          <w:sz w:val="26"/>
+          <w:szCs w:val="26"/>
+        </w:rPr>
+        <w:t>tâm</w:t>
+      </w:r>
+      <w:proofErr w:type="spellEnd"/>
       <w:r>
         <w:rPr>
           <w:rFonts w:ascii="Times New Roman" w:hAnsi="Times New Roman" w:cs="Times New Roman"/>
@@ -4150,13 +5609,23 @@
           <w:szCs w:val="26"/>
         </w:rPr>
       </w:pPr>
-      <w:r>
-        <w:rPr>
-          <w:rFonts w:ascii="Times New Roman" w:hAnsi="Times New Roman" w:cs="Times New Roman"/>
-          <w:sz w:val="26"/>
-          <w:szCs w:val="26"/>
-        </w:rPr>
-        <w:t xml:space="preserve">Các </w:t>
+      <w:proofErr w:type="spellStart"/>
+      <w:r>
+        <w:rPr>
+          <w:rFonts w:ascii="Times New Roman" w:hAnsi="Times New Roman" w:cs="Times New Roman"/>
+          <w:sz w:val="26"/>
+          <w:szCs w:val="26"/>
+        </w:rPr>
+        <w:t>Các</w:t>
+      </w:r>
+      <w:proofErr w:type="spellEnd"/>
+      <w:r>
+        <w:rPr>
+          <w:rFonts w:ascii="Times New Roman" w:hAnsi="Times New Roman" w:cs="Times New Roman"/>
+          <w:sz w:val="26"/>
+          <w:szCs w:val="26"/>
+        </w:rPr>
+        <w:t xml:space="preserve"> </w:t>
       </w:r>
       <w:r>
         <w:rPr>
@@ -4166,38 +5635,142 @@
         </w:rPr>
         <w:t xml:space="preserve">website </w:t>
       </w:r>
-      <w:r>
-        <w:rPr>
-          <w:rFonts w:ascii="Times New Roman" w:hAnsi="Times New Roman" w:cs="Times New Roman"/>
-          <w:sz w:val="26"/>
-          <w:szCs w:val="26"/>
-        </w:rPr>
-        <w:t xml:space="preserve">chỉ </w:t>
-      </w:r>
-      <w:r>
-        <w:rPr>
-          <w:rFonts w:ascii="Times New Roman" w:hAnsi="Times New Roman" w:cs="Times New Roman"/>
-          <w:sz w:val="26"/>
-          <w:szCs w:val="26"/>
-        </w:rPr>
-        <w:t xml:space="preserve">tập trung </w:t>
-      </w:r>
-      <w:r>
-        <w:rPr>
-          <w:rFonts w:ascii="Times New Roman" w:hAnsi="Times New Roman" w:cs="Times New Roman"/>
-          <w:sz w:val="26"/>
-          <w:szCs w:val="26"/>
-        </w:rPr>
-        <w:t xml:space="preserve">cung cấp các </w:t>
-      </w:r>
-      <w:r>
-        <w:rPr>
-          <w:rFonts w:ascii="Times New Roman" w:hAnsi="Times New Roman" w:cs="Times New Roman"/>
-          <w:sz w:val="26"/>
-          <w:szCs w:val="26"/>
-        </w:rPr>
-        <w:t>dịch vụ</w:t>
-      </w:r>
+      <w:proofErr w:type="spellStart"/>
+      <w:r>
+        <w:rPr>
+          <w:rFonts w:ascii="Times New Roman" w:hAnsi="Times New Roman" w:cs="Times New Roman"/>
+          <w:sz w:val="26"/>
+          <w:szCs w:val="26"/>
+        </w:rPr>
+        <w:t>chỉ</w:t>
+      </w:r>
+      <w:proofErr w:type="spellEnd"/>
+      <w:r>
+        <w:rPr>
+          <w:rFonts w:ascii="Times New Roman" w:hAnsi="Times New Roman" w:cs="Times New Roman"/>
+          <w:sz w:val="26"/>
+          <w:szCs w:val="26"/>
+        </w:rPr>
+        <w:t xml:space="preserve"> </w:t>
+      </w:r>
+      <w:proofErr w:type="spellStart"/>
+      <w:r>
+        <w:rPr>
+          <w:rFonts w:ascii="Times New Roman" w:hAnsi="Times New Roman" w:cs="Times New Roman"/>
+          <w:sz w:val="26"/>
+          <w:szCs w:val="26"/>
+        </w:rPr>
+        <w:t>tập</w:t>
+      </w:r>
+      <w:proofErr w:type="spellEnd"/>
+      <w:r>
+        <w:rPr>
+          <w:rFonts w:ascii="Times New Roman" w:hAnsi="Times New Roman" w:cs="Times New Roman"/>
+          <w:sz w:val="26"/>
+          <w:szCs w:val="26"/>
+        </w:rPr>
+        <w:t xml:space="preserve"> </w:t>
+      </w:r>
+      <w:proofErr w:type="spellStart"/>
+      <w:r>
+        <w:rPr>
+          <w:rFonts w:ascii="Times New Roman" w:hAnsi="Times New Roman" w:cs="Times New Roman"/>
+          <w:sz w:val="26"/>
+          <w:szCs w:val="26"/>
+        </w:rPr>
+        <w:t>trung</w:t>
+      </w:r>
+      <w:proofErr w:type="spellEnd"/>
+      <w:r>
+        <w:rPr>
+          <w:rFonts w:ascii="Times New Roman" w:hAnsi="Times New Roman" w:cs="Times New Roman"/>
+          <w:sz w:val="26"/>
+          <w:szCs w:val="26"/>
+        </w:rPr>
+        <w:t xml:space="preserve"> </w:t>
+      </w:r>
+      <w:proofErr w:type="spellStart"/>
+      <w:r>
+        <w:rPr>
+          <w:rFonts w:ascii="Times New Roman" w:hAnsi="Times New Roman" w:cs="Times New Roman"/>
+          <w:sz w:val="26"/>
+          <w:szCs w:val="26"/>
+        </w:rPr>
+        <w:t>cung</w:t>
+      </w:r>
+      <w:proofErr w:type="spellEnd"/>
+      <w:r>
+        <w:rPr>
+          <w:rFonts w:ascii="Times New Roman" w:hAnsi="Times New Roman" w:cs="Times New Roman"/>
+          <w:sz w:val="26"/>
+          <w:szCs w:val="26"/>
+        </w:rPr>
+        <w:t xml:space="preserve"> </w:t>
+      </w:r>
+      <w:proofErr w:type="spellStart"/>
+      <w:r>
+        <w:rPr>
+          <w:rFonts w:ascii="Times New Roman" w:hAnsi="Times New Roman" w:cs="Times New Roman"/>
+          <w:sz w:val="26"/>
+          <w:szCs w:val="26"/>
+        </w:rPr>
+        <w:t>cấp</w:t>
+      </w:r>
+      <w:proofErr w:type="spellEnd"/>
+      <w:r>
+        <w:rPr>
+          <w:rFonts w:ascii="Times New Roman" w:hAnsi="Times New Roman" w:cs="Times New Roman"/>
+          <w:sz w:val="26"/>
+          <w:szCs w:val="26"/>
+        </w:rPr>
+        <w:t xml:space="preserve"> </w:t>
+      </w:r>
+      <w:proofErr w:type="spellStart"/>
+      <w:r>
+        <w:rPr>
+          <w:rFonts w:ascii="Times New Roman" w:hAnsi="Times New Roman" w:cs="Times New Roman"/>
+          <w:sz w:val="26"/>
+          <w:szCs w:val="26"/>
+        </w:rPr>
+        <w:t>các</w:t>
+      </w:r>
+      <w:proofErr w:type="spellEnd"/>
+      <w:r>
+        <w:rPr>
+          <w:rFonts w:ascii="Times New Roman" w:hAnsi="Times New Roman" w:cs="Times New Roman"/>
+          <w:sz w:val="26"/>
+          <w:szCs w:val="26"/>
+        </w:rPr>
+        <w:t xml:space="preserve"> </w:t>
+      </w:r>
+      <w:proofErr w:type="spellStart"/>
+      <w:r>
+        <w:rPr>
+          <w:rFonts w:ascii="Times New Roman" w:hAnsi="Times New Roman" w:cs="Times New Roman"/>
+          <w:sz w:val="26"/>
+          <w:szCs w:val="26"/>
+        </w:rPr>
+        <w:t>dịch</w:t>
+      </w:r>
+      <w:proofErr w:type="spellEnd"/>
+      <w:r>
+        <w:rPr>
+          <w:rFonts w:ascii="Times New Roman" w:hAnsi="Times New Roman" w:cs="Times New Roman"/>
+          <w:sz w:val="26"/>
+          <w:szCs w:val="26"/>
+        </w:rPr>
+        <w:t xml:space="preserve"> </w:t>
+      </w:r>
+      <w:proofErr w:type="spellStart"/>
+      <w:r>
+        <w:rPr>
+          <w:rFonts w:ascii="Times New Roman" w:hAnsi="Times New Roman" w:cs="Times New Roman"/>
+          <w:sz w:val="26"/>
+          <w:szCs w:val="26"/>
+        </w:rPr>
+        <w:t>vụ</w:t>
+      </w:r>
+      <w:proofErr w:type="spellEnd"/>
       <w:r>
         <w:rPr>
           <w:rFonts w:ascii="Times New Roman" w:hAnsi="Times New Roman" w:cs="Times New Roman"/>
@@ -4214,14 +5787,61 @@
         </w:rPr>
         <w:t xml:space="preserve"> </w:t>
       </w:r>
-      <w:r>
-        <w:rPr>
-          <w:rFonts w:ascii="Times New Roman" w:hAnsi="Times New Roman" w:cs="Times New Roman"/>
-          <w:sz w:val="26"/>
-          <w:szCs w:val="26"/>
-        </w:rPr>
-        <w:t xml:space="preserve">thông tin liên hệ, </w:t>
-      </w:r>
+      <w:proofErr w:type="spellStart"/>
+      <w:r>
+        <w:rPr>
+          <w:rFonts w:ascii="Times New Roman" w:hAnsi="Times New Roman" w:cs="Times New Roman"/>
+          <w:sz w:val="26"/>
+          <w:szCs w:val="26"/>
+        </w:rPr>
+        <w:t>thông</w:t>
+      </w:r>
+      <w:proofErr w:type="spellEnd"/>
+      <w:r>
+        <w:rPr>
+          <w:rFonts w:ascii="Times New Roman" w:hAnsi="Times New Roman" w:cs="Times New Roman"/>
+          <w:sz w:val="26"/>
+          <w:szCs w:val="26"/>
+        </w:rPr>
+        <w:t xml:space="preserve"> tin </w:t>
+      </w:r>
+      <w:proofErr w:type="spellStart"/>
+      <w:r>
+        <w:rPr>
+          <w:rFonts w:ascii="Times New Roman" w:hAnsi="Times New Roman" w:cs="Times New Roman"/>
+          <w:sz w:val="26"/>
+          <w:szCs w:val="26"/>
+        </w:rPr>
+        <w:t>liên</w:t>
+      </w:r>
+      <w:proofErr w:type="spellEnd"/>
+      <w:r>
+        <w:rPr>
+          <w:rFonts w:ascii="Times New Roman" w:hAnsi="Times New Roman" w:cs="Times New Roman"/>
+          <w:sz w:val="26"/>
+          <w:szCs w:val="26"/>
+        </w:rPr>
+        <w:t xml:space="preserve"> </w:t>
+      </w:r>
+      <w:proofErr w:type="spellStart"/>
+      <w:r>
+        <w:rPr>
+          <w:rFonts w:ascii="Times New Roman" w:hAnsi="Times New Roman" w:cs="Times New Roman"/>
+          <w:sz w:val="26"/>
+          <w:szCs w:val="26"/>
+        </w:rPr>
+        <w:t>hệ</w:t>
+      </w:r>
+      <w:proofErr w:type="spellEnd"/>
+      <w:r>
+        <w:rPr>
+          <w:rFonts w:ascii="Times New Roman" w:hAnsi="Times New Roman" w:cs="Times New Roman"/>
+          <w:sz w:val="26"/>
+          <w:szCs w:val="26"/>
+        </w:rPr>
+        <w:t xml:space="preserve">, </w:t>
+      </w:r>
+      <w:proofErr w:type="spellStart"/>
       <w:r>
         <w:rPr>
           <w:rFonts w:ascii="Times New Roman" w:hAnsi="Times New Roman" w:cs="Times New Roman"/>
@@ -4238,21 +5858,40 @@
         </w:rPr>
         <w:t>g</w:t>
       </w:r>
-      <w:r>
-        <w:rPr>
-          <w:rFonts w:ascii="Times New Roman" w:hAnsi="Times New Roman" w:cs="Times New Roman"/>
-          <w:sz w:val="26"/>
-          <w:szCs w:val="26"/>
-        </w:rPr>
-        <w:t xml:space="preserve"> cá</w:t>
-      </w:r>
-      <w:r>
-        <w:rPr>
-          <w:rFonts w:ascii="Times New Roman" w:hAnsi="Times New Roman" w:cs="Times New Roman"/>
-          <w:sz w:val="26"/>
-          <w:szCs w:val="26"/>
-        </w:rPr>
-        <w:t>o.</w:t>
+      <w:proofErr w:type="spellEnd"/>
+      <w:r>
+        <w:rPr>
+          <w:rFonts w:ascii="Times New Roman" w:hAnsi="Times New Roman" w:cs="Times New Roman"/>
+          <w:sz w:val="26"/>
+          <w:szCs w:val="26"/>
+        </w:rPr>
+        <w:t xml:space="preserve"> </w:t>
+      </w:r>
+      <w:proofErr w:type="spellStart"/>
+      <w:r>
+        <w:rPr>
+          <w:rFonts w:ascii="Times New Roman" w:hAnsi="Times New Roman" w:cs="Times New Roman"/>
+          <w:sz w:val="26"/>
+          <w:szCs w:val="26"/>
+        </w:rPr>
+        <w:t>cá</w:t>
+      </w:r>
+      <w:r>
+        <w:rPr>
+          <w:rFonts w:ascii="Times New Roman" w:hAnsi="Times New Roman" w:cs="Times New Roman"/>
+          <w:sz w:val="26"/>
+          <w:szCs w:val="26"/>
+        </w:rPr>
+        <w:t>o</w:t>
+      </w:r>
+      <w:proofErr w:type="spellEnd"/>
+      <w:r>
+        <w:rPr>
+          <w:rFonts w:ascii="Times New Roman" w:hAnsi="Times New Roman" w:cs="Times New Roman"/>
+          <w:sz w:val="26"/>
+          <w:szCs w:val="26"/>
+        </w:rPr>
+        <w:t>.</w:t>
       </w:r>
     </w:p>
     <w:p>
@@ -4282,7 +5921,7 @@
         <w:pStyle w:val="ListParagraph"/>
         <w:numPr>
           <w:ilvl w:val="0"/>
-          <w:numId w:val="4"/>
+          <w:numId w:val="12"/>
         </w:numPr>
         <w:spacing w:line="360" w:lineRule="auto"/>
         <w:jc w:val="both"/>
@@ -4292,21 +5931,275 @@
           <w:szCs w:val="26"/>
         </w:rPr>
       </w:pPr>
-      <w:r>
-        <w:rPr>
-          <w:rFonts w:ascii="Times New Roman" w:hAnsi="Times New Roman" w:cs="Times New Roman"/>
-          <w:sz w:val="26"/>
-          <w:szCs w:val="26"/>
-        </w:rPr>
-        <w:t>Để giải quyết vấn đề này, nhóm quyết định xây dựng một trang web</w:t>
-      </w:r>
-      <w:r>
-        <w:rPr>
-          <w:rFonts w:ascii="Times New Roman" w:hAnsi="Times New Roman" w:cs="Times New Roman"/>
-          <w:sz w:val="26"/>
-          <w:szCs w:val="26"/>
-        </w:rPr>
-        <w:t xml:space="preserve"> có tên “</w:t>
+      <w:proofErr w:type="spellStart"/>
+      <w:r>
+        <w:rPr>
+          <w:rFonts w:ascii="Times New Roman" w:hAnsi="Times New Roman" w:cs="Times New Roman"/>
+          <w:sz w:val="26"/>
+          <w:szCs w:val="26"/>
+        </w:rPr>
+        <w:t>Để</w:t>
+      </w:r>
+      <w:proofErr w:type="spellEnd"/>
+      <w:r>
+        <w:rPr>
+          <w:rFonts w:ascii="Times New Roman" w:hAnsi="Times New Roman" w:cs="Times New Roman"/>
+          <w:sz w:val="26"/>
+          <w:szCs w:val="26"/>
+        </w:rPr>
+        <w:t xml:space="preserve"> </w:t>
+      </w:r>
+      <w:proofErr w:type="spellStart"/>
+      <w:r>
+        <w:rPr>
+          <w:rFonts w:ascii="Times New Roman" w:hAnsi="Times New Roman" w:cs="Times New Roman"/>
+          <w:sz w:val="26"/>
+          <w:szCs w:val="26"/>
+        </w:rPr>
+        <w:t>giải</w:t>
+      </w:r>
+      <w:proofErr w:type="spellEnd"/>
+      <w:r>
+        <w:rPr>
+          <w:rFonts w:ascii="Times New Roman" w:hAnsi="Times New Roman" w:cs="Times New Roman"/>
+          <w:sz w:val="26"/>
+          <w:szCs w:val="26"/>
+        </w:rPr>
+        <w:t xml:space="preserve"> </w:t>
+      </w:r>
+      <w:proofErr w:type="spellStart"/>
+      <w:r>
+        <w:rPr>
+          <w:rFonts w:ascii="Times New Roman" w:hAnsi="Times New Roman" w:cs="Times New Roman"/>
+          <w:sz w:val="26"/>
+          <w:szCs w:val="26"/>
+        </w:rPr>
+        <w:t>quyết</w:t>
+      </w:r>
+      <w:proofErr w:type="spellEnd"/>
+      <w:r>
+        <w:rPr>
+          <w:rFonts w:ascii="Times New Roman" w:hAnsi="Times New Roman" w:cs="Times New Roman"/>
+          <w:sz w:val="26"/>
+          <w:szCs w:val="26"/>
+        </w:rPr>
+        <w:t xml:space="preserve"> </w:t>
+      </w:r>
+      <w:proofErr w:type="spellStart"/>
+      <w:r>
+        <w:rPr>
+          <w:rFonts w:ascii="Times New Roman" w:hAnsi="Times New Roman" w:cs="Times New Roman"/>
+          <w:sz w:val="26"/>
+          <w:szCs w:val="26"/>
+        </w:rPr>
+        <w:t>vấn</w:t>
+      </w:r>
+      <w:proofErr w:type="spellEnd"/>
+      <w:r>
+        <w:rPr>
+          <w:rFonts w:ascii="Times New Roman" w:hAnsi="Times New Roman" w:cs="Times New Roman"/>
+          <w:sz w:val="26"/>
+          <w:szCs w:val="26"/>
+        </w:rPr>
+        <w:t xml:space="preserve"> </w:t>
+      </w:r>
+      <w:proofErr w:type="spellStart"/>
+      <w:r>
+        <w:rPr>
+          <w:rFonts w:ascii="Times New Roman" w:hAnsi="Times New Roman" w:cs="Times New Roman"/>
+          <w:sz w:val="26"/>
+          <w:szCs w:val="26"/>
+        </w:rPr>
+        <w:t>đề</w:t>
+      </w:r>
+      <w:proofErr w:type="spellEnd"/>
+      <w:r>
+        <w:rPr>
+          <w:rFonts w:ascii="Times New Roman" w:hAnsi="Times New Roman" w:cs="Times New Roman"/>
+          <w:sz w:val="26"/>
+          <w:szCs w:val="26"/>
+        </w:rPr>
+        <w:t xml:space="preserve"> </w:t>
+      </w:r>
+      <w:proofErr w:type="spellStart"/>
+      <w:r>
+        <w:rPr>
+          <w:rFonts w:ascii="Times New Roman" w:hAnsi="Times New Roman" w:cs="Times New Roman"/>
+          <w:sz w:val="26"/>
+          <w:szCs w:val="26"/>
+        </w:rPr>
+        <w:t>này</w:t>
+      </w:r>
+      <w:proofErr w:type="spellEnd"/>
+      <w:r>
+        <w:rPr>
+          <w:rFonts w:ascii="Times New Roman" w:hAnsi="Times New Roman" w:cs="Times New Roman"/>
+          <w:sz w:val="26"/>
+          <w:szCs w:val="26"/>
+        </w:rPr>
+        <w:t xml:space="preserve">, </w:t>
+      </w:r>
+      <w:proofErr w:type="spellStart"/>
+      <w:r>
+        <w:rPr>
+          <w:rFonts w:ascii="Times New Roman" w:hAnsi="Times New Roman" w:cs="Times New Roman"/>
+          <w:sz w:val="26"/>
+          <w:szCs w:val="26"/>
+        </w:rPr>
+        <w:t>nhóm</w:t>
+      </w:r>
+      <w:proofErr w:type="spellEnd"/>
+      <w:r>
+        <w:rPr>
+          <w:rFonts w:ascii="Times New Roman" w:hAnsi="Times New Roman" w:cs="Times New Roman"/>
+          <w:sz w:val="26"/>
+          <w:szCs w:val="26"/>
+        </w:rPr>
+        <w:t xml:space="preserve"> </w:t>
+      </w:r>
+      <w:proofErr w:type="spellStart"/>
+      <w:r>
+        <w:rPr>
+          <w:rFonts w:ascii="Times New Roman" w:hAnsi="Times New Roman" w:cs="Times New Roman"/>
+          <w:sz w:val="26"/>
+          <w:szCs w:val="26"/>
+        </w:rPr>
+        <w:t>quyết</w:t>
+      </w:r>
+      <w:proofErr w:type="spellEnd"/>
+      <w:r>
+        <w:rPr>
+          <w:rFonts w:ascii="Times New Roman" w:hAnsi="Times New Roman" w:cs="Times New Roman"/>
+          <w:sz w:val="26"/>
+          <w:szCs w:val="26"/>
+        </w:rPr>
+        <w:t xml:space="preserve"> </w:t>
+      </w:r>
+      <w:proofErr w:type="spellStart"/>
+      <w:r>
+        <w:rPr>
+          <w:rFonts w:ascii="Times New Roman" w:hAnsi="Times New Roman" w:cs="Times New Roman"/>
+          <w:sz w:val="26"/>
+          <w:szCs w:val="26"/>
+        </w:rPr>
+        <w:t>định</w:t>
+      </w:r>
+      <w:proofErr w:type="spellEnd"/>
+      <w:r>
+        <w:rPr>
+          <w:rFonts w:ascii="Times New Roman" w:hAnsi="Times New Roman" w:cs="Times New Roman"/>
+          <w:sz w:val="26"/>
+          <w:szCs w:val="26"/>
+        </w:rPr>
+        <w:t xml:space="preserve"> </w:t>
+      </w:r>
+      <w:proofErr w:type="spellStart"/>
+      <w:r>
+        <w:rPr>
+          <w:rFonts w:ascii="Times New Roman" w:hAnsi="Times New Roman" w:cs="Times New Roman"/>
+          <w:sz w:val="26"/>
+          <w:szCs w:val="26"/>
+        </w:rPr>
+        <w:t>xây</w:t>
+      </w:r>
+      <w:proofErr w:type="spellEnd"/>
+      <w:r>
+        <w:rPr>
+          <w:rFonts w:ascii="Times New Roman" w:hAnsi="Times New Roman" w:cs="Times New Roman"/>
+          <w:sz w:val="26"/>
+          <w:szCs w:val="26"/>
+        </w:rPr>
+        <w:t xml:space="preserve"> </w:t>
+      </w:r>
+      <w:proofErr w:type="spellStart"/>
+      <w:r>
+        <w:rPr>
+          <w:rFonts w:ascii="Times New Roman" w:hAnsi="Times New Roman" w:cs="Times New Roman"/>
+          <w:sz w:val="26"/>
+          <w:szCs w:val="26"/>
+        </w:rPr>
+        <w:t>dựng</w:t>
+      </w:r>
+      <w:proofErr w:type="spellEnd"/>
+      <w:r>
+        <w:rPr>
+          <w:rFonts w:ascii="Times New Roman" w:hAnsi="Times New Roman" w:cs="Times New Roman"/>
+          <w:sz w:val="26"/>
+          <w:szCs w:val="26"/>
+        </w:rPr>
+        <w:t xml:space="preserve"> </w:t>
+      </w:r>
+      <w:proofErr w:type="spellStart"/>
+      <w:r>
+        <w:rPr>
+          <w:rFonts w:ascii="Times New Roman" w:hAnsi="Times New Roman" w:cs="Times New Roman"/>
+          <w:sz w:val="26"/>
+          <w:szCs w:val="26"/>
+        </w:rPr>
+        <w:t>một</w:t>
+      </w:r>
+      <w:proofErr w:type="spellEnd"/>
+      <w:r>
+        <w:rPr>
+          <w:rFonts w:ascii="Times New Roman" w:hAnsi="Times New Roman" w:cs="Times New Roman"/>
+          <w:sz w:val="26"/>
+          <w:szCs w:val="26"/>
+        </w:rPr>
+        <w:t xml:space="preserve"> </w:t>
+      </w:r>
+      <w:proofErr w:type="spellStart"/>
+      <w:r>
+        <w:rPr>
+          <w:rFonts w:ascii="Times New Roman" w:hAnsi="Times New Roman" w:cs="Times New Roman"/>
+          <w:sz w:val="26"/>
+          <w:szCs w:val="26"/>
+        </w:rPr>
+        <w:t>trang</w:t>
+      </w:r>
+      <w:proofErr w:type="spellEnd"/>
+      <w:r>
+        <w:rPr>
+          <w:rFonts w:ascii="Times New Roman" w:hAnsi="Times New Roman" w:cs="Times New Roman"/>
+          <w:sz w:val="26"/>
+          <w:szCs w:val="26"/>
+        </w:rPr>
+        <w:t xml:space="preserve"> web </w:t>
+      </w:r>
+      <w:proofErr w:type="spellStart"/>
+      <w:r>
+        <w:rPr>
+          <w:rFonts w:ascii="Times New Roman" w:hAnsi="Times New Roman" w:cs="Times New Roman"/>
+          <w:sz w:val="26"/>
+          <w:szCs w:val="26"/>
+        </w:rPr>
+        <w:t>có</w:t>
+      </w:r>
+      <w:proofErr w:type="spellEnd"/>
+      <w:r>
+        <w:rPr>
+          <w:rFonts w:ascii="Times New Roman" w:hAnsi="Times New Roman" w:cs="Times New Roman"/>
+          <w:sz w:val="26"/>
+          <w:szCs w:val="26"/>
+        </w:rPr>
+        <w:t xml:space="preserve"> </w:t>
+      </w:r>
+      <w:proofErr w:type="spellStart"/>
+      <w:r>
+        <w:rPr>
+          <w:rFonts w:ascii="Times New Roman" w:hAnsi="Times New Roman" w:cs="Times New Roman"/>
+          <w:sz w:val="26"/>
+          <w:szCs w:val="26"/>
+        </w:rPr>
+        <w:t>tên</w:t>
+      </w:r>
+      <w:proofErr w:type="spellEnd"/>
+      <w:r>
+        <w:rPr>
+          <w:rFonts w:ascii="Times New Roman" w:hAnsi="Times New Roman" w:cs="Times New Roman"/>
+          <w:sz w:val="26"/>
+          <w:szCs w:val="26"/>
+        </w:rPr>
+        <w:t xml:space="preserve"> “</w:t>
       </w:r>
       <w:r>
         <w:rPr>
@@ -4324,63 +6217,1949 @@
           <w:sz w:val="26"/>
           <w:szCs w:val="26"/>
         </w:rPr>
-        <w:t xml:space="preserve">” cho khách hàng có nhu cầu về cài đặt phần mềm. Ngoài các chức năng thông thường của một website thì còn có thêm chức năng </w:t>
-      </w:r>
-      <w:r>
-        <w:rPr>
-          <w:rFonts w:ascii="Times New Roman" w:hAnsi="Times New Roman" w:cs="Times New Roman"/>
-          <w:sz w:val="26"/>
-          <w:szCs w:val="26"/>
-        </w:rPr>
-        <w:t xml:space="preserve">tìm và </w:t>
-      </w:r>
-      <w:r>
-        <w:rPr>
-          <w:rFonts w:ascii="Times New Roman" w:hAnsi="Times New Roman" w:cs="Times New Roman"/>
-          <w:sz w:val="26"/>
-          <w:szCs w:val="26"/>
-        </w:rPr>
-        <w:t xml:space="preserve">thuê người cài đặt phần mềm, đặt biệt là trang web sẽ cung cấp thông tin </w:t>
-      </w:r>
-      <w:r>
-        <w:rPr>
-          <w:rFonts w:ascii="Times New Roman" w:hAnsi="Times New Roman" w:cs="Times New Roman"/>
-          <w:sz w:val="26"/>
-          <w:szCs w:val="26"/>
-        </w:rPr>
-        <w:t>nhân viên</w:t>
-      </w:r>
-      <w:r>
-        <w:rPr>
-          <w:rFonts w:ascii="Times New Roman" w:hAnsi="Times New Roman" w:cs="Times New Roman"/>
-          <w:sz w:val="26"/>
-          <w:szCs w:val="26"/>
-        </w:rPr>
-        <w:t xml:space="preserve"> cài đặt phần mềm, </w:t>
-      </w:r>
-      <w:r>
-        <w:rPr>
-          <w:rFonts w:ascii="Times New Roman" w:hAnsi="Times New Roman" w:cs="Times New Roman"/>
-          <w:sz w:val="26"/>
-          <w:szCs w:val="26"/>
-        </w:rPr>
-        <w:t>bảng đánh giá chất lượng cũng như bình luận nhận xét, thông tin về thời gian thuê, khách hàng có thể linh hoạt trong việc lựa chọn thời gian</w:t>
-      </w:r>
-      <w:r>
-        <w:rPr>
-          <w:rFonts w:ascii="Times New Roman" w:hAnsi="Times New Roman" w:cs="Times New Roman"/>
-          <w:sz w:val="26"/>
-          <w:szCs w:val="26"/>
-        </w:rPr>
-        <w:t xml:space="preserve"> </w:t>
-      </w:r>
-      <w:r>
-        <w:rPr>
-          <w:rFonts w:ascii="Times New Roman" w:hAnsi="Times New Roman" w:cs="Times New Roman"/>
-          <w:sz w:val="26"/>
-          <w:szCs w:val="26"/>
-        </w:rPr>
-        <w:t>và thoải mái trong việc lựa chọn người phù hợp với yêu cầu của mình.</w:t>
+        <w:t xml:space="preserve">” </w:t>
+      </w:r>
+      <w:proofErr w:type="spellStart"/>
+      <w:r>
+        <w:rPr>
+          <w:rFonts w:ascii="Times New Roman" w:hAnsi="Times New Roman" w:cs="Times New Roman"/>
+          <w:sz w:val="26"/>
+          <w:szCs w:val="26"/>
+        </w:rPr>
+        <w:t>cho</w:t>
+      </w:r>
+      <w:proofErr w:type="spellEnd"/>
+      <w:r>
+        <w:rPr>
+          <w:rFonts w:ascii="Times New Roman" w:hAnsi="Times New Roman" w:cs="Times New Roman"/>
+          <w:sz w:val="26"/>
+          <w:szCs w:val="26"/>
+        </w:rPr>
+        <w:t xml:space="preserve"> </w:t>
+      </w:r>
+      <w:proofErr w:type="spellStart"/>
+      <w:r>
+        <w:rPr>
+          <w:rFonts w:ascii="Times New Roman" w:hAnsi="Times New Roman" w:cs="Times New Roman"/>
+          <w:sz w:val="26"/>
+          <w:szCs w:val="26"/>
+        </w:rPr>
+        <w:t>khách</w:t>
+      </w:r>
+      <w:proofErr w:type="spellEnd"/>
+      <w:r>
+        <w:rPr>
+          <w:rFonts w:ascii="Times New Roman" w:hAnsi="Times New Roman" w:cs="Times New Roman"/>
+          <w:sz w:val="26"/>
+          <w:szCs w:val="26"/>
+        </w:rPr>
+        <w:t xml:space="preserve"> </w:t>
+      </w:r>
+      <w:proofErr w:type="spellStart"/>
+      <w:r>
+        <w:rPr>
+          <w:rFonts w:ascii="Times New Roman" w:hAnsi="Times New Roman" w:cs="Times New Roman"/>
+          <w:sz w:val="26"/>
+          <w:szCs w:val="26"/>
+        </w:rPr>
+        <w:t>hàng</w:t>
+      </w:r>
+      <w:proofErr w:type="spellEnd"/>
+      <w:r>
+        <w:rPr>
+          <w:rFonts w:ascii="Times New Roman" w:hAnsi="Times New Roman" w:cs="Times New Roman"/>
+          <w:sz w:val="26"/>
+          <w:szCs w:val="26"/>
+        </w:rPr>
+        <w:t xml:space="preserve"> </w:t>
+      </w:r>
+      <w:proofErr w:type="spellStart"/>
+      <w:r>
+        <w:rPr>
+          <w:rFonts w:ascii="Times New Roman" w:hAnsi="Times New Roman" w:cs="Times New Roman"/>
+          <w:sz w:val="26"/>
+          <w:szCs w:val="26"/>
+        </w:rPr>
+        <w:t>có</w:t>
+      </w:r>
+      <w:proofErr w:type="spellEnd"/>
+      <w:r>
+        <w:rPr>
+          <w:rFonts w:ascii="Times New Roman" w:hAnsi="Times New Roman" w:cs="Times New Roman"/>
+          <w:sz w:val="26"/>
+          <w:szCs w:val="26"/>
+        </w:rPr>
+        <w:t xml:space="preserve"> </w:t>
+      </w:r>
+      <w:proofErr w:type="spellStart"/>
+      <w:r>
+        <w:rPr>
+          <w:rFonts w:ascii="Times New Roman" w:hAnsi="Times New Roman" w:cs="Times New Roman"/>
+          <w:sz w:val="26"/>
+          <w:szCs w:val="26"/>
+        </w:rPr>
+        <w:t>nhu</w:t>
+      </w:r>
+      <w:proofErr w:type="spellEnd"/>
+      <w:r>
+        <w:rPr>
+          <w:rFonts w:ascii="Times New Roman" w:hAnsi="Times New Roman" w:cs="Times New Roman"/>
+          <w:sz w:val="26"/>
+          <w:szCs w:val="26"/>
+        </w:rPr>
+        <w:t xml:space="preserve"> </w:t>
+      </w:r>
+      <w:proofErr w:type="spellStart"/>
+      <w:r>
+        <w:rPr>
+          <w:rFonts w:ascii="Times New Roman" w:hAnsi="Times New Roman" w:cs="Times New Roman"/>
+          <w:sz w:val="26"/>
+          <w:szCs w:val="26"/>
+        </w:rPr>
+        <w:t>cầu</w:t>
+      </w:r>
+      <w:proofErr w:type="spellEnd"/>
+      <w:r>
+        <w:rPr>
+          <w:rFonts w:ascii="Times New Roman" w:hAnsi="Times New Roman" w:cs="Times New Roman"/>
+          <w:sz w:val="26"/>
+          <w:szCs w:val="26"/>
+        </w:rPr>
+        <w:t xml:space="preserve"> </w:t>
+      </w:r>
+      <w:proofErr w:type="spellStart"/>
+      <w:r>
+        <w:rPr>
+          <w:rFonts w:ascii="Times New Roman" w:hAnsi="Times New Roman" w:cs="Times New Roman"/>
+          <w:sz w:val="26"/>
+          <w:szCs w:val="26"/>
+        </w:rPr>
+        <w:t>về</w:t>
+      </w:r>
+      <w:proofErr w:type="spellEnd"/>
+      <w:r>
+        <w:rPr>
+          <w:rFonts w:ascii="Times New Roman" w:hAnsi="Times New Roman" w:cs="Times New Roman"/>
+          <w:sz w:val="26"/>
+          <w:szCs w:val="26"/>
+        </w:rPr>
+        <w:t xml:space="preserve"> </w:t>
+      </w:r>
+      <w:proofErr w:type="spellStart"/>
+      <w:r>
+        <w:rPr>
+          <w:rFonts w:ascii="Times New Roman" w:hAnsi="Times New Roman" w:cs="Times New Roman"/>
+          <w:sz w:val="26"/>
+          <w:szCs w:val="26"/>
+        </w:rPr>
+        <w:t>cài</w:t>
+      </w:r>
+      <w:proofErr w:type="spellEnd"/>
+      <w:r>
+        <w:rPr>
+          <w:rFonts w:ascii="Times New Roman" w:hAnsi="Times New Roman" w:cs="Times New Roman"/>
+          <w:sz w:val="26"/>
+          <w:szCs w:val="26"/>
+        </w:rPr>
+        <w:t xml:space="preserve"> </w:t>
+      </w:r>
+      <w:proofErr w:type="spellStart"/>
+      <w:r>
+        <w:rPr>
+          <w:rFonts w:ascii="Times New Roman" w:hAnsi="Times New Roman" w:cs="Times New Roman"/>
+          <w:sz w:val="26"/>
+          <w:szCs w:val="26"/>
+        </w:rPr>
+        <w:t>đặt</w:t>
+      </w:r>
+      <w:proofErr w:type="spellEnd"/>
+      <w:r>
+        <w:rPr>
+          <w:rFonts w:ascii="Times New Roman" w:hAnsi="Times New Roman" w:cs="Times New Roman"/>
+          <w:sz w:val="26"/>
+          <w:szCs w:val="26"/>
+        </w:rPr>
+        <w:t xml:space="preserve"> </w:t>
+      </w:r>
+      <w:proofErr w:type="spellStart"/>
+      <w:r>
+        <w:rPr>
+          <w:rFonts w:ascii="Times New Roman" w:hAnsi="Times New Roman" w:cs="Times New Roman"/>
+          <w:sz w:val="26"/>
+          <w:szCs w:val="26"/>
+        </w:rPr>
+        <w:t>phần</w:t>
+      </w:r>
+      <w:proofErr w:type="spellEnd"/>
+      <w:r>
+        <w:rPr>
+          <w:rFonts w:ascii="Times New Roman" w:hAnsi="Times New Roman" w:cs="Times New Roman"/>
+          <w:sz w:val="26"/>
+          <w:szCs w:val="26"/>
+        </w:rPr>
+        <w:t xml:space="preserve"> </w:t>
+      </w:r>
+      <w:proofErr w:type="spellStart"/>
+      <w:r>
+        <w:rPr>
+          <w:rFonts w:ascii="Times New Roman" w:hAnsi="Times New Roman" w:cs="Times New Roman"/>
+          <w:sz w:val="26"/>
+          <w:szCs w:val="26"/>
+        </w:rPr>
+        <w:t>mềm</w:t>
+      </w:r>
+      <w:proofErr w:type="spellEnd"/>
+      <w:r>
+        <w:rPr>
+          <w:rFonts w:ascii="Times New Roman" w:hAnsi="Times New Roman" w:cs="Times New Roman"/>
+          <w:sz w:val="26"/>
+          <w:szCs w:val="26"/>
+        </w:rPr>
+        <w:t xml:space="preserve"> </w:t>
+      </w:r>
+      <w:proofErr w:type="spellStart"/>
+      <w:r>
+        <w:rPr>
+          <w:rFonts w:ascii="Times New Roman" w:hAnsi="Times New Roman" w:cs="Times New Roman"/>
+          <w:sz w:val="26"/>
+          <w:szCs w:val="26"/>
+        </w:rPr>
+        <w:t>sử</w:t>
+      </w:r>
+      <w:proofErr w:type="spellEnd"/>
+      <w:r>
+        <w:rPr>
+          <w:rFonts w:ascii="Times New Roman" w:hAnsi="Times New Roman" w:cs="Times New Roman"/>
+          <w:sz w:val="26"/>
+          <w:szCs w:val="26"/>
+        </w:rPr>
+        <w:t xml:space="preserve"> </w:t>
+      </w:r>
+      <w:proofErr w:type="spellStart"/>
+      <w:r>
+        <w:rPr>
+          <w:rFonts w:ascii="Times New Roman" w:hAnsi="Times New Roman" w:cs="Times New Roman"/>
+          <w:sz w:val="26"/>
+          <w:szCs w:val="26"/>
+        </w:rPr>
+        <w:t>dụng</w:t>
+      </w:r>
+      <w:proofErr w:type="spellEnd"/>
+      <w:r>
+        <w:rPr>
+          <w:rFonts w:ascii="Times New Roman" w:hAnsi="Times New Roman" w:cs="Times New Roman"/>
+          <w:sz w:val="26"/>
+          <w:szCs w:val="26"/>
+        </w:rPr>
+        <w:t xml:space="preserve">. </w:t>
+      </w:r>
+      <w:proofErr w:type="spellStart"/>
+      <w:r>
+        <w:rPr>
+          <w:rFonts w:ascii="Times New Roman" w:hAnsi="Times New Roman" w:cs="Times New Roman"/>
+          <w:sz w:val="26"/>
+          <w:szCs w:val="26"/>
+        </w:rPr>
+        <w:t>Ngoài</w:t>
+      </w:r>
+      <w:proofErr w:type="spellEnd"/>
+      <w:r>
+        <w:rPr>
+          <w:rFonts w:ascii="Times New Roman" w:hAnsi="Times New Roman" w:cs="Times New Roman"/>
+          <w:sz w:val="26"/>
+          <w:szCs w:val="26"/>
+        </w:rPr>
+        <w:t xml:space="preserve"> </w:t>
+      </w:r>
+      <w:proofErr w:type="spellStart"/>
+      <w:r>
+        <w:rPr>
+          <w:rFonts w:ascii="Times New Roman" w:hAnsi="Times New Roman" w:cs="Times New Roman"/>
+          <w:sz w:val="26"/>
+          <w:szCs w:val="26"/>
+        </w:rPr>
+        <w:t>các</w:t>
+      </w:r>
+      <w:proofErr w:type="spellEnd"/>
+      <w:r>
+        <w:rPr>
+          <w:rFonts w:ascii="Times New Roman" w:hAnsi="Times New Roman" w:cs="Times New Roman"/>
+          <w:sz w:val="26"/>
+          <w:szCs w:val="26"/>
+        </w:rPr>
+        <w:t xml:space="preserve"> </w:t>
+      </w:r>
+      <w:proofErr w:type="spellStart"/>
+      <w:r>
+        <w:rPr>
+          <w:rFonts w:ascii="Times New Roman" w:hAnsi="Times New Roman" w:cs="Times New Roman"/>
+          <w:sz w:val="26"/>
+          <w:szCs w:val="26"/>
+        </w:rPr>
+        <w:t>chức</w:t>
+      </w:r>
+      <w:proofErr w:type="spellEnd"/>
+      <w:r>
+        <w:rPr>
+          <w:rFonts w:ascii="Times New Roman" w:hAnsi="Times New Roman" w:cs="Times New Roman"/>
+          <w:sz w:val="26"/>
+          <w:szCs w:val="26"/>
+        </w:rPr>
+        <w:t xml:space="preserve"> </w:t>
+      </w:r>
+      <w:proofErr w:type="spellStart"/>
+      <w:r>
+        <w:rPr>
+          <w:rFonts w:ascii="Times New Roman" w:hAnsi="Times New Roman" w:cs="Times New Roman"/>
+          <w:sz w:val="26"/>
+          <w:szCs w:val="26"/>
+        </w:rPr>
+        <w:t>năng</w:t>
+      </w:r>
+      <w:proofErr w:type="spellEnd"/>
+      <w:r>
+        <w:rPr>
+          <w:rFonts w:ascii="Times New Roman" w:hAnsi="Times New Roman" w:cs="Times New Roman"/>
+          <w:sz w:val="26"/>
+          <w:szCs w:val="26"/>
+        </w:rPr>
+        <w:t xml:space="preserve"> </w:t>
+      </w:r>
+      <w:proofErr w:type="spellStart"/>
+      <w:r>
+        <w:rPr>
+          <w:rFonts w:ascii="Times New Roman" w:hAnsi="Times New Roman" w:cs="Times New Roman"/>
+          <w:sz w:val="26"/>
+          <w:szCs w:val="26"/>
+        </w:rPr>
+        <w:t>thông</w:t>
+      </w:r>
+      <w:proofErr w:type="spellEnd"/>
+      <w:r>
+        <w:rPr>
+          <w:rFonts w:ascii="Times New Roman" w:hAnsi="Times New Roman" w:cs="Times New Roman"/>
+          <w:sz w:val="26"/>
+          <w:szCs w:val="26"/>
+        </w:rPr>
+        <w:t xml:space="preserve"> </w:t>
+      </w:r>
+      <w:proofErr w:type="spellStart"/>
+      <w:r>
+        <w:rPr>
+          <w:rFonts w:ascii="Times New Roman" w:hAnsi="Times New Roman" w:cs="Times New Roman"/>
+          <w:sz w:val="26"/>
+          <w:szCs w:val="26"/>
+        </w:rPr>
+        <w:t>thường</w:t>
+      </w:r>
+      <w:proofErr w:type="spellEnd"/>
+      <w:r>
+        <w:rPr>
+          <w:rFonts w:ascii="Times New Roman" w:hAnsi="Times New Roman" w:cs="Times New Roman"/>
+          <w:sz w:val="26"/>
+          <w:szCs w:val="26"/>
+        </w:rPr>
+        <w:t xml:space="preserve"> </w:t>
+      </w:r>
+      <w:proofErr w:type="spellStart"/>
+      <w:r>
+        <w:rPr>
+          <w:rFonts w:ascii="Times New Roman" w:hAnsi="Times New Roman" w:cs="Times New Roman"/>
+          <w:sz w:val="26"/>
+          <w:szCs w:val="26"/>
+        </w:rPr>
+        <w:t>của</w:t>
+      </w:r>
+      <w:proofErr w:type="spellEnd"/>
+      <w:r>
+        <w:rPr>
+          <w:rFonts w:ascii="Times New Roman" w:hAnsi="Times New Roman" w:cs="Times New Roman"/>
+          <w:sz w:val="26"/>
+          <w:szCs w:val="26"/>
+        </w:rPr>
+        <w:t xml:space="preserve"> </w:t>
+      </w:r>
+      <w:proofErr w:type="spellStart"/>
+      <w:r>
+        <w:rPr>
+          <w:rFonts w:ascii="Times New Roman" w:hAnsi="Times New Roman" w:cs="Times New Roman"/>
+          <w:sz w:val="26"/>
+          <w:szCs w:val="26"/>
+        </w:rPr>
+        <w:t>một</w:t>
+      </w:r>
+      <w:proofErr w:type="spellEnd"/>
+      <w:r>
+        <w:rPr>
+          <w:rFonts w:ascii="Times New Roman" w:hAnsi="Times New Roman" w:cs="Times New Roman"/>
+          <w:sz w:val="26"/>
+          <w:szCs w:val="26"/>
+        </w:rPr>
+        <w:t xml:space="preserve"> website, </w:t>
+      </w:r>
+      <w:proofErr w:type="spellStart"/>
+      <w:r>
+        <w:rPr>
+          <w:rFonts w:ascii="Times New Roman" w:hAnsi="Times New Roman" w:cs="Times New Roman"/>
+          <w:sz w:val="26"/>
+          <w:szCs w:val="26"/>
+        </w:rPr>
+        <w:t>thì</w:t>
+      </w:r>
+      <w:proofErr w:type="spellEnd"/>
+      <w:r>
+        <w:rPr>
+          <w:rFonts w:ascii="Times New Roman" w:hAnsi="Times New Roman" w:cs="Times New Roman"/>
+          <w:sz w:val="26"/>
+          <w:szCs w:val="26"/>
+        </w:rPr>
+        <w:t xml:space="preserve"> </w:t>
+      </w:r>
+      <w:proofErr w:type="spellStart"/>
+      <w:r>
+        <w:rPr>
+          <w:rFonts w:ascii="Times New Roman" w:hAnsi="Times New Roman" w:cs="Times New Roman"/>
+          <w:sz w:val="26"/>
+          <w:szCs w:val="26"/>
+        </w:rPr>
+        <w:t>còn</w:t>
+      </w:r>
+      <w:proofErr w:type="spellEnd"/>
+      <w:r>
+        <w:rPr>
+          <w:rFonts w:ascii="Times New Roman" w:hAnsi="Times New Roman" w:cs="Times New Roman"/>
+          <w:sz w:val="26"/>
+          <w:szCs w:val="26"/>
+        </w:rPr>
+        <w:t xml:space="preserve"> </w:t>
+      </w:r>
+      <w:proofErr w:type="spellStart"/>
+      <w:r>
+        <w:rPr>
+          <w:rFonts w:ascii="Times New Roman" w:hAnsi="Times New Roman" w:cs="Times New Roman"/>
+          <w:sz w:val="26"/>
+          <w:szCs w:val="26"/>
+        </w:rPr>
+        <w:t>có</w:t>
+      </w:r>
+      <w:proofErr w:type="spellEnd"/>
+      <w:r>
+        <w:rPr>
+          <w:rFonts w:ascii="Times New Roman" w:hAnsi="Times New Roman" w:cs="Times New Roman"/>
+          <w:sz w:val="26"/>
+          <w:szCs w:val="26"/>
+        </w:rPr>
+        <w:t xml:space="preserve"> </w:t>
+      </w:r>
+      <w:proofErr w:type="spellStart"/>
+      <w:r>
+        <w:rPr>
+          <w:rFonts w:ascii="Times New Roman" w:hAnsi="Times New Roman" w:cs="Times New Roman"/>
+          <w:sz w:val="26"/>
+          <w:szCs w:val="26"/>
+        </w:rPr>
+        <w:t>thêm</w:t>
+      </w:r>
+      <w:proofErr w:type="spellEnd"/>
+      <w:r>
+        <w:rPr>
+          <w:rFonts w:ascii="Times New Roman" w:hAnsi="Times New Roman" w:cs="Times New Roman"/>
+          <w:sz w:val="26"/>
+          <w:szCs w:val="26"/>
+        </w:rPr>
+        <w:t xml:space="preserve"> </w:t>
+      </w:r>
+      <w:proofErr w:type="spellStart"/>
+      <w:r>
+        <w:rPr>
+          <w:rFonts w:ascii="Times New Roman" w:hAnsi="Times New Roman" w:cs="Times New Roman"/>
+          <w:sz w:val="26"/>
+          <w:szCs w:val="26"/>
+        </w:rPr>
+        <w:t>chức</w:t>
+      </w:r>
+      <w:proofErr w:type="spellEnd"/>
+      <w:r>
+        <w:rPr>
+          <w:rFonts w:ascii="Times New Roman" w:hAnsi="Times New Roman" w:cs="Times New Roman"/>
+          <w:sz w:val="26"/>
+          <w:szCs w:val="26"/>
+        </w:rPr>
+        <w:t xml:space="preserve"> </w:t>
+      </w:r>
+      <w:proofErr w:type="spellStart"/>
+      <w:r>
+        <w:rPr>
+          <w:rFonts w:ascii="Times New Roman" w:hAnsi="Times New Roman" w:cs="Times New Roman"/>
+          <w:sz w:val="26"/>
+          <w:szCs w:val="26"/>
+        </w:rPr>
+        <w:t>năng</w:t>
+      </w:r>
+      <w:proofErr w:type="spellEnd"/>
+      <w:r>
+        <w:rPr>
+          <w:rFonts w:ascii="Times New Roman" w:hAnsi="Times New Roman" w:cs="Times New Roman"/>
+          <w:sz w:val="26"/>
+          <w:szCs w:val="26"/>
+        </w:rPr>
+        <w:t xml:space="preserve"> </w:t>
+      </w:r>
+      <w:proofErr w:type="spellStart"/>
+      <w:r>
+        <w:rPr>
+          <w:rFonts w:ascii="Times New Roman" w:hAnsi="Times New Roman" w:cs="Times New Roman"/>
+          <w:sz w:val="26"/>
+          <w:szCs w:val="26"/>
+        </w:rPr>
+        <w:t>tìm</w:t>
+      </w:r>
+      <w:proofErr w:type="spellEnd"/>
+      <w:r>
+        <w:rPr>
+          <w:rFonts w:ascii="Times New Roman" w:hAnsi="Times New Roman" w:cs="Times New Roman"/>
+          <w:sz w:val="26"/>
+          <w:szCs w:val="26"/>
+        </w:rPr>
+        <w:t xml:space="preserve"> </w:t>
+      </w:r>
+      <w:proofErr w:type="spellStart"/>
+      <w:r>
+        <w:rPr>
+          <w:rFonts w:ascii="Times New Roman" w:hAnsi="Times New Roman" w:cs="Times New Roman"/>
+          <w:sz w:val="26"/>
+          <w:szCs w:val="26"/>
+        </w:rPr>
+        <w:t>và</w:t>
+      </w:r>
+      <w:proofErr w:type="spellEnd"/>
+      <w:r>
+        <w:rPr>
+          <w:rFonts w:ascii="Times New Roman" w:hAnsi="Times New Roman" w:cs="Times New Roman"/>
+          <w:sz w:val="26"/>
+          <w:szCs w:val="26"/>
+        </w:rPr>
+        <w:t xml:space="preserve"> </w:t>
+      </w:r>
+      <w:proofErr w:type="spellStart"/>
+      <w:r>
+        <w:rPr>
+          <w:rFonts w:ascii="Times New Roman" w:hAnsi="Times New Roman" w:cs="Times New Roman"/>
+          <w:sz w:val="26"/>
+          <w:szCs w:val="26"/>
+        </w:rPr>
+        <w:t>thuê</w:t>
+      </w:r>
+      <w:proofErr w:type="spellEnd"/>
+      <w:r>
+        <w:rPr>
+          <w:rFonts w:ascii="Times New Roman" w:hAnsi="Times New Roman" w:cs="Times New Roman"/>
+          <w:sz w:val="26"/>
+          <w:szCs w:val="26"/>
+        </w:rPr>
+        <w:t xml:space="preserve"> </w:t>
+      </w:r>
+      <w:proofErr w:type="spellStart"/>
+      <w:r>
+        <w:rPr>
+          <w:rFonts w:ascii="Times New Roman" w:hAnsi="Times New Roman" w:cs="Times New Roman"/>
+          <w:sz w:val="26"/>
+          <w:szCs w:val="26"/>
+        </w:rPr>
+        <w:t>người</w:t>
+      </w:r>
+      <w:proofErr w:type="spellEnd"/>
+      <w:r>
+        <w:rPr>
+          <w:rFonts w:ascii="Times New Roman" w:hAnsi="Times New Roman" w:cs="Times New Roman"/>
+          <w:sz w:val="26"/>
+          <w:szCs w:val="26"/>
+        </w:rPr>
+        <w:t xml:space="preserve"> </w:t>
+      </w:r>
+      <w:proofErr w:type="spellStart"/>
+      <w:r>
+        <w:rPr>
+          <w:rFonts w:ascii="Times New Roman" w:hAnsi="Times New Roman" w:cs="Times New Roman"/>
+          <w:sz w:val="26"/>
+          <w:szCs w:val="26"/>
+        </w:rPr>
+        <w:t>cài</w:t>
+      </w:r>
+      <w:proofErr w:type="spellEnd"/>
+      <w:r>
+        <w:rPr>
+          <w:rFonts w:ascii="Times New Roman" w:hAnsi="Times New Roman" w:cs="Times New Roman"/>
+          <w:sz w:val="26"/>
+          <w:szCs w:val="26"/>
+        </w:rPr>
+        <w:t xml:space="preserve"> </w:t>
+      </w:r>
+      <w:proofErr w:type="spellStart"/>
+      <w:r>
+        <w:rPr>
+          <w:rFonts w:ascii="Times New Roman" w:hAnsi="Times New Roman" w:cs="Times New Roman"/>
+          <w:sz w:val="26"/>
+          <w:szCs w:val="26"/>
+        </w:rPr>
+        <w:t>đặt</w:t>
+      </w:r>
+      <w:proofErr w:type="spellEnd"/>
+      <w:r>
+        <w:rPr>
+          <w:rFonts w:ascii="Times New Roman" w:hAnsi="Times New Roman" w:cs="Times New Roman"/>
+          <w:sz w:val="26"/>
+          <w:szCs w:val="26"/>
+        </w:rPr>
+        <w:t xml:space="preserve"> </w:t>
+      </w:r>
+      <w:proofErr w:type="spellStart"/>
+      <w:r>
+        <w:rPr>
+          <w:rFonts w:ascii="Times New Roman" w:hAnsi="Times New Roman" w:cs="Times New Roman"/>
+          <w:sz w:val="26"/>
+          <w:szCs w:val="26"/>
+        </w:rPr>
+        <w:t>phần</w:t>
+      </w:r>
+      <w:proofErr w:type="spellEnd"/>
+      <w:r>
+        <w:rPr>
+          <w:rFonts w:ascii="Times New Roman" w:hAnsi="Times New Roman" w:cs="Times New Roman"/>
+          <w:sz w:val="26"/>
+          <w:szCs w:val="26"/>
+        </w:rPr>
+        <w:t xml:space="preserve"> </w:t>
+      </w:r>
+      <w:proofErr w:type="spellStart"/>
+      <w:r>
+        <w:rPr>
+          <w:rFonts w:ascii="Times New Roman" w:hAnsi="Times New Roman" w:cs="Times New Roman"/>
+          <w:sz w:val="26"/>
+          <w:szCs w:val="26"/>
+        </w:rPr>
+        <w:t>mềm</w:t>
+      </w:r>
+      <w:proofErr w:type="spellEnd"/>
+      <w:r>
+        <w:rPr>
+          <w:rFonts w:ascii="Times New Roman" w:hAnsi="Times New Roman" w:cs="Times New Roman"/>
+          <w:sz w:val="26"/>
+          <w:szCs w:val="26"/>
+        </w:rPr>
+        <w:t xml:space="preserve"> </w:t>
+      </w:r>
+      <w:proofErr w:type="spellStart"/>
+      <w:r>
+        <w:rPr>
+          <w:rFonts w:ascii="Times New Roman" w:hAnsi="Times New Roman" w:cs="Times New Roman"/>
+          <w:sz w:val="26"/>
+          <w:szCs w:val="26"/>
+        </w:rPr>
+        <w:t>tại</w:t>
+      </w:r>
+      <w:proofErr w:type="spellEnd"/>
+      <w:r>
+        <w:rPr>
+          <w:rFonts w:ascii="Times New Roman" w:hAnsi="Times New Roman" w:cs="Times New Roman"/>
+          <w:sz w:val="26"/>
+          <w:szCs w:val="26"/>
+        </w:rPr>
+        <w:t xml:space="preserve"> </w:t>
+      </w:r>
+      <w:proofErr w:type="spellStart"/>
+      <w:r>
+        <w:rPr>
+          <w:rFonts w:ascii="Times New Roman" w:hAnsi="Times New Roman" w:cs="Times New Roman"/>
+          <w:sz w:val="26"/>
+          <w:szCs w:val="26"/>
+        </w:rPr>
+        <w:t>nhà</w:t>
+      </w:r>
+      <w:proofErr w:type="spellEnd"/>
+      <w:r>
+        <w:rPr>
+          <w:rFonts w:ascii="Times New Roman" w:hAnsi="Times New Roman" w:cs="Times New Roman"/>
+          <w:sz w:val="26"/>
+          <w:szCs w:val="26"/>
+        </w:rPr>
+        <w:t xml:space="preserve"> </w:t>
+      </w:r>
+      <w:proofErr w:type="spellStart"/>
+      <w:r>
+        <w:rPr>
+          <w:rFonts w:ascii="Times New Roman" w:hAnsi="Times New Roman" w:cs="Times New Roman"/>
+          <w:sz w:val="26"/>
+          <w:szCs w:val="26"/>
+        </w:rPr>
+        <w:t>giúp</w:t>
+      </w:r>
+      <w:proofErr w:type="spellEnd"/>
+      <w:r>
+        <w:rPr>
+          <w:rFonts w:ascii="Times New Roman" w:hAnsi="Times New Roman" w:cs="Times New Roman"/>
+          <w:sz w:val="26"/>
+          <w:szCs w:val="26"/>
+        </w:rPr>
+        <w:t xml:space="preserve"> </w:t>
+      </w:r>
+      <w:proofErr w:type="spellStart"/>
+      <w:r>
+        <w:rPr>
+          <w:rFonts w:ascii="Times New Roman" w:hAnsi="Times New Roman" w:cs="Times New Roman"/>
+          <w:sz w:val="26"/>
+          <w:szCs w:val="26"/>
+        </w:rPr>
+        <w:t>khách</w:t>
+      </w:r>
+      <w:proofErr w:type="spellEnd"/>
+      <w:r>
+        <w:rPr>
+          <w:rFonts w:ascii="Times New Roman" w:hAnsi="Times New Roman" w:cs="Times New Roman"/>
+          <w:sz w:val="26"/>
+          <w:szCs w:val="26"/>
+        </w:rPr>
+        <w:t xml:space="preserve"> </w:t>
+      </w:r>
+      <w:proofErr w:type="spellStart"/>
+      <w:r>
+        <w:rPr>
+          <w:rFonts w:ascii="Times New Roman" w:hAnsi="Times New Roman" w:cs="Times New Roman"/>
+          <w:sz w:val="26"/>
+          <w:szCs w:val="26"/>
+        </w:rPr>
+        <w:t>hàng</w:t>
+      </w:r>
+      <w:proofErr w:type="spellEnd"/>
+      <w:r>
+        <w:rPr>
+          <w:rFonts w:ascii="Times New Roman" w:hAnsi="Times New Roman" w:cs="Times New Roman"/>
+          <w:sz w:val="26"/>
+          <w:szCs w:val="26"/>
+        </w:rPr>
+        <w:t xml:space="preserve"> </w:t>
+      </w:r>
+      <w:proofErr w:type="spellStart"/>
+      <w:r>
+        <w:rPr>
+          <w:rFonts w:ascii="Times New Roman" w:hAnsi="Times New Roman" w:cs="Times New Roman"/>
+          <w:sz w:val="26"/>
+          <w:szCs w:val="26"/>
+        </w:rPr>
+        <w:t>tránh</w:t>
+      </w:r>
+      <w:proofErr w:type="spellEnd"/>
+      <w:r>
+        <w:rPr>
+          <w:rFonts w:ascii="Times New Roman" w:hAnsi="Times New Roman" w:cs="Times New Roman"/>
+          <w:sz w:val="26"/>
+          <w:szCs w:val="26"/>
+        </w:rPr>
+        <w:t xml:space="preserve"> </w:t>
+      </w:r>
+      <w:proofErr w:type="spellStart"/>
+      <w:r>
+        <w:rPr>
+          <w:rFonts w:ascii="Times New Roman" w:hAnsi="Times New Roman" w:cs="Times New Roman"/>
+          <w:sz w:val="26"/>
+          <w:szCs w:val="26"/>
+        </w:rPr>
+        <w:t>được</w:t>
+      </w:r>
+      <w:proofErr w:type="spellEnd"/>
+      <w:r>
+        <w:rPr>
+          <w:rFonts w:ascii="Times New Roman" w:hAnsi="Times New Roman" w:cs="Times New Roman"/>
+          <w:sz w:val="26"/>
+          <w:szCs w:val="26"/>
+        </w:rPr>
+        <w:t xml:space="preserve"> </w:t>
+      </w:r>
+      <w:proofErr w:type="spellStart"/>
+      <w:r>
+        <w:rPr>
+          <w:rFonts w:ascii="Times New Roman" w:hAnsi="Times New Roman" w:cs="Times New Roman"/>
+          <w:sz w:val="26"/>
+          <w:szCs w:val="26"/>
+        </w:rPr>
+        <w:t>việc</w:t>
+      </w:r>
+      <w:proofErr w:type="spellEnd"/>
+      <w:r>
+        <w:rPr>
+          <w:rFonts w:ascii="Times New Roman" w:hAnsi="Times New Roman" w:cs="Times New Roman"/>
+          <w:sz w:val="26"/>
+          <w:szCs w:val="26"/>
+        </w:rPr>
+        <w:t xml:space="preserve"> </w:t>
+      </w:r>
+      <w:proofErr w:type="spellStart"/>
+      <w:r>
+        <w:rPr>
+          <w:rFonts w:ascii="Times New Roman" w:hAnsi="Times New Roman" w:cs="Times New Roman"/>
+          <w:sz w:val="26"/>
+          <w:szCs w:val="26"/>
+        </w:rPr>
+        <w:t>phải</w:t>
+      </w:r>
+      <w:proofErr w:type="spellEnd"/>
+      <w:r>
+        <w:rPr>
+          <w:rFonts w:ascii="Times New Roman" w:hAnsi="Times New Roman" w:cs="Times New Roman"/>
+          <w:sz w:val="26"/>
+          <w:szCs w:val="26"/>
+        </w:rPr>
+        <w:t xml:space="preserve"> </w:t>
+      </w:r>
+      <w:proofErr w:type="spellStart"/>
+      <w:r>
+        <w:rPr>
+          <w:rFonts w:ascii="Times New Roman" w:hAnsi="Times New Roman" w:cs="Times New Roman"/>
+          <w:sz w:val="26"/>
+          <w:szCs w:val="26"/>
+        </w:rPr>
+        <w:t>chờ</w:t>
+      </w:r>
+      <w:proofErr w:type="spellEnd"/>
+      <w:r>
+        <w:rPr>
+          <w:rFonts w:ascii="Times New Roman" w:hAnsi="Times New Roman" w:cs="Times New Roman"/>
+          <w:sz w:val="26"/>
+          <w:szCs w:val="26"/>
+        </w:rPr>
+        <w:t xml:space="preserve"> </w:t>
+      </w:r>
+      <w:proofErr w:type="spellStart"/>
+      <w:r>
+        <w:rPr>
+          <w:rFonts w:ascii="Times New Roman" w:hAnsi="Times New Roman" w:cs="Times New Roman"/>
+          <w:sz w:val="26"/>
+          <w:szCs w:val="26"/>
+        </w:rPr>
+        <w:t>đợi</w:t>
+      </w:r>
+      <w:proofErr w:type="spellEnd"/>
+      <w:r>
+        <w:rPr>
+          <w:rFonts w:ascii="Times New Roman" w:hAnsi="Times New Roman" w:cs="Times New Roman"/>
+          <w:sz w:val="26"/>
+          <w:szCs w:val="26"/>
+        </w:rPr>
+        <w:t xml:space="preserve"> </w:t>
+      </w:r>
+      <w:proofErr w:type="spellStart"/>
+      <w:r>
+        <w:rPr>
+          <w:rFonts w:ascii="Times New Roman" w:hAnsi="Times New Roman" w:cs="Times New Roman"/>
+          <w:sz w:val="26"/>
+          <w:szCs w:val="26"/>
+        </w:rPr>
+        <w:t>quá</w:t>
+      </w:r>
+      <w:proofErr w:type="spellEnd"/>
+      <w:r>
+        <w:rPr>
+          <w:rFonts w:ascii="Times New Roman" w:hAnsi="Times New Roman" w:cs="Times New Roman"/>
+          <w:sz w:val="26"/>
+          <w:szCs w:val="26"/>
+        </w:rPr>
+        <w:t xml:space="preserve"> </w:t>
+      </w:r>
+      <w:proofErr w:type="spellStart"/>
+      <w:r>
+        <w:rPr>
+          <w:rFonts w:ascii="Times New Roman" w:hAnsi="Times New Roman" w:cs="Times New Roman"/>
+          <w:sz w:val="26"/>
+          <w:szCs w:val="26"/>
+        </w:rPr>
+        <w:t>lâu</w:t>
+      </w:r>
+      <w:proofErr w:type="spellEnd"/>
+      <w:r>
+        <w:rPr>
+          <w:rFonts w:ascii="Times New Roman" w:hAnsi="Times New Roman" w:cs="Times New Roman"/>
+          <w:sz w:val="26"/>
+          <w:szCs w:val="26"/>
+        </w:rPr>
+        <w:t xml:space="preserve"> ở </w:t>
+      </w:r>
+      <w:proofErr w:type="spellStart"/>
+      <w:r>
+        <w:rPr>
+          <w:rFonts w:ascii="Times New Roman" w:hAnsi="Times New Roman" w:cs="Times New Roman"/>
+          <w:sz w:val="26"/>
+          <w:szCs w:val="26"/>
+        </w:rPr>
+        <w:t>các</w:t>
+      </w:r>
+      <w:proofErr w:type="spellEnd"/>
+      <w:r>
+        <w:rPr>
+          <w:rFonts w:ascii="Times New Roman" w:hAnsi="Times New Roman" w:cs="Times New Roman"/>
+          <w:sz w:val="26"/>
+          <w:szCs w:val="26"/>
+        </w:rPr>
+        <w:t xml:space="preserve"> </w:t>
+      </w:r>
+      <w:proofErr w:type="spellStart"/>
+      <w:r>
+        <w:rPr>
+          <w:rFonts w:ascii="Times New Roman" w:hAnsi="Times New Roman" w:cs="Times New Roman"/>
+          <w:sz w:val="26"/>
+          <w:szCs w:val="26"/>
+        </w:rPr>
+        <w:t>nơi</w:t>
+      </w:r>
+      <w:proofErr w:type="spellEnd"/>
+      <w:r>
+        <w:rPr>
+          <w:rFonts w:ascii="Times New Roman" w:hAnsi="Times New Roman" w:cs="Times New Roman"/>
+          <w:sz w:val="26"/>
+          <w:szCs w:val="26"/>
+        </w:rPr>
+        <w:t xml:space="preserve"> </w:t>
+      </w:r>
+      <w:proofErr w:type="spellStart"/>
+      <w:r>
+        <w:rPr>
+          <w:rFonts w:ascii="Times New Roman" w:hAnsi="Times New Roman" w:cs="Times New Roman"/>
+          <w:sz w:val="26"/>
+          <w:szCs w:val="26"/>
+        </w:rPr>
+        <w:t>sửa</w:t>
+      </w:r>
+      <w:proofErr w:type="spellEnd"/>
+      <w:r>
+        <w:rPr>
+          <w:rFonts w:ascii="Times New Roman" w:hAnsi="Times New Roman" w:cs="Times New Roman"/>
+          <w:sz w:val="26"/>
+          <w:szCs w:val="26"/>
+        </w:rPr>
+        <w:t xml:space="preserve"> </w:t>
+      </w:r>
+      <w:proofErr w:type="spellStart"/>
+      <w:r>
+        <w:rPr>
+          <w:rFonts w:ascii="Times New Roman" w:hAnsi="Times New Roman" w:cs="Times New Roman"/>
+          <w:sz w:val="26"/>
+          <w:szCs w:val="26"/>
+        </w:rPr>
+        <w:t>chữa</w:t>
+      </w:r>
+      <w:proofErr w:type="spellEnd"/>
+      <w:r>
+        <w:rPr>
+          <w:rFonts w:ascii="Times New Roman" w:hAnsi="Times New Roman" w:cs="Times New Roman"/>
+          <w:sz w:val="26"/>
+          <w:szCs w:val="26"/>
+        </w:rPr>
+        <w:t xml:space="preserve"> </w:t>
+      </w:r>
+      <w:proofErr w:type="spellStart"/>
+      <w:r>
+        <w:rPr>
+          <w:rFonts w:ascii="Times New Roman" w:hAnsi="Times New Roman" w:cs="Times New Roman"/>
+          <w:sz w:val="26"/>
+          <w:szCs w:val="26"/>
+        </w:rPr>
+        <w:t>máy</w:t>
+      </w:r>
+      <w:proofErr w:type="spellEnd"/>
+      <w:r>
+        <w:rPr>
+          <w:rFonts w:ascii="Times New Roman" w:hAnsi="Times New Roman" w:cs="Times New Roman"/>
+          <w:sz w:val="26"/>
+          <w:szCs w:val="26"/>
+        </w:rPr>
+        <w:t xml:space="preserve"> </w:t>
+      </w:r>
+      <w:proofErr w:type="spellStart"/>
+      <w:r>
+        <w:rPr>
+          <w:rFonts w:ascii="Times New Roman" w:hAnsi="Times New Roman" w:cs="Times New Roman"/>
+          <w:sz w:val="26"/>
+          <w:szCs w:val="26"/>
+        </w:rPr>
+        <w:t>tính</w:t>
+      </w:r>
+      <w:proofErr w:type="spellEnd"/>
+      <w:r>
+        <w:rPr>
+          <w:rFonts w:ascii="Times New Roman" w:hAnsi="Times New Roman" w:cs="Times New Roman"/>
+          <w:sz w:val="26"/>
+          <w:szCs w:val="26"/>
+        </w:rPr>
+        <w:t xml:space="preserve">. </w:t>
+      </w:r>
+    </w:p>
+    <w:p>
+      <w:pPr>
+        <w:pStyle w:val="ListParagraph"/>
+        <w:numPr>
+          <w:ilvl w:val="0"/>
+          <w:numId w:val="12"/>
+        </w:numPr>
+        <w:spacing w:line="360" w:lineRule="auto"/>
+        <w:jc w:val="both"/>
+        <w:rPr>
+          <w:rFonts w:ascii="Times New Roman" w:hAnsi="Times New Roman" w:cs="Times New Roman"/>
+          <w:sz w:val="26"/>
+          <w:szCs w:val="26"/>
+        </w:rPr>
+      </w:pPr>
+      <w:proofErr w:type="spellStart"/>
+      <w:r>
+        <w:rPr>
+          <w:rFonts w:ascii="Times New Roman" w:hAnsi="Times New Roman" w:cs="Times New Roman"/>
+          <w:sz w:val="26"/>
+          <w:szCs w:val="26"/>
+        </w:rPr>
+        <w:t>Đặt</w:t>
+      </w:r>
+      <w:proofErr w:type="spellEnd"/>
+      <w:r>
+        <w:rPr>
+          <w:rFonts w:ascii="Times New Roman" w:hAnsi="Times New Roman" w:cs="Times New Roman"/>
+          <w:sz w:val="26"/>
+          <w:szCs w:val="26"/>
+        </w:rPr>
+        <w:t xml:space="preserve"> </w:t>
+      </w:r>
+      <w:proofErr w:type="spellStart"/>
+      <w:r>
+        <w:rPr>
+          <w:rFonts w:ascii="Times New Roman" w:hAnsi="Times New Roman" w:cs="Times New Roman"/>
+          <w:sz w:val="26"/>
+          <w:szCs w:val="26"/>
+        </w:rPr>
+        <w:t>biệt</w:t>
+      </w:r>
+      <w:proofErr w:type="spellEnd"/>
+      <w:r>
+        <w:rPr>
+          <w:rFonts w:ascii="Times New Roman" w:hAnsi="Times New Roman" w:cs="Times New Roman"/>
+          <w:sz w:val="26"/>
+          <w:szCs w:val="26"/>
+        </w:rPr>
+        <w:t xml:space="preserve">, </w:t>
+      </w:r>
+      <w:proofErr w:type="spellStart"/>
+      <w:r>
+        <w:rPr>
+          <w:rFonts w:ascii="Times New Roman" w:hAnsi="Times New Roman" w:cs="Times New Roman"/>
+          <w:sz w:val="26"/>
+          <w:szCs w:val="26"/>
+        </w:rPr>
+        <w:t>trang</w:t>
+      </w:r>
+      <w:proofErr w:type="spellEnd"/>
+      <w:r>
+        <w:rPr>
+          <w:rFonts w:ascii="Times New Roman" w:hAnsi="Times New Roman" w:cs="Times New Roman"/>
+          <w:sz w:val="26"/>
+          <w:szCs w:val="26"/>
+        </w:rPr>
+        <w:t xml:space="preserve"> web </w:t>
+      </w:r>
+      <w:proofErr w:type="spellStart"/>
+      <w:r>
+        <w:rPr>
+          <w:rFonts w:ascii="Times New Roman" w:hAnsi="Times New Roman" w:cs="Times New Roman"/>
+          <w:sz w:val="26"/>
+          <w:szCs w:val="26"/>
+        </w:rPr>
+        <w:t>sẽ</w:t>
+      </w:r>
+      <w:proofErr w:type="spellEnd"/>
+      <w:r>
+        <w:rPr>
+          <w:rFonts w:ascii="Times New Roman" w:hAnsi="Times New Roman" w:cs="Times New Roman"/>
+          <w:sz w:val="26"/>
+          <w:szCs w:val="26"/>
+        </w:rPr>
+        <w:t xml:space="preserve"> </w:t>
+      </w:r>
+      <w:proofErr w:type="spellStart"/>
+      <w:r>
+        <w:rPr>
+          <w:rFonts w:ascii="Times New Roman" w:hAnsi="Times New Roman" w:cs="Times New Roman"/>
+          <w:sz w:val="26"/>
+          <w:szCs w:val="26"/>
+        </w:rPr>
+        <w:t>cung</w:t>
+      </w:r>
+      <w:proofErr w:type="spellEnd"/>
+      <w:r>
+        <w:rPr>
+          <w:rFonts w:ascii="Times New Roman" w:hAnsi="Times New Roman" w:cs="Times New Roman"/>
+          <w:sz w:val="26"/>
+          <w:szCs w:val="26"/>
+        </w:rPr>
+        <w:t xml:space="preserve"> </w:t>
+      </w:r>
+      <w:proofErr w:type="spellStart"/>
+      <w:r>
+        <w:rPr>
+          <w:rFonts w:ascii="Times New Roman" w:hAnsi="Times New Roman" w:cs="Times New Roman"/>
+          <w:sz w:val="26"/>
+          <w:szCs w:val="26"/>
+        </w:rPr>
+        <w:t>cấp</w:t>
+      </w:r>
+      <w:proofErr w:type="spellEnd"/>
+      <w:r>
+        <w:rPr>
+          <w:rFonts w:ascii="Times New Roman" w:hAnsi="Times New Roman" w:cs="Times New Roman"/>
+          <w:sz w:val="26"/>
+          <w:szCs w:val="26"/>
+        </w:rPr>
+        <w:t xml:space="preserve"> </w:t>
+      </w:r>
+      <w:proofErr w:type="spellStart"/>
+      <w:r>
+        <w:rPr>
+          <w:rFonts w:ascii="Times New Roman" w:hAnsi="Times New Roman" w:cs="Times New Roman"/>
+          <w:sz w:val="26"/>
+          <w:szCs w:val="26"/>
+        </w:rPr>
+        <w:t>thông</w:t>
+      </w:r>
+      <w:proofErr w:type="spellEnd"/>
+      <w:r>
+        <w:rPr>
+          <w:rFonts w:ascii="Times New Roman" w:hAnsi="Times New Roman" w:cs="Times New Roman"/>
+          <w:sz w:val="26"/>
+          <w:szCs w:val="26"/>
+        </w:rPr>
+        <w:t xml:space="preserve"> tin </w:t>
+      </w:r>
+      <w:proofErr w:type="spellStart"/>
+      <w:r>
+        <w:rPr>
+          <w:rFonts w:ascii="Times New Roman" w:hAnsi="Times New Roman" w:cs="Times New Roman"/>
+          <w:sz w:val="26"/>
+          <w:szCs w:val="26"/>
+        </w:rPr>
+        <w:t>nhân</w:t>
+      </w:r>
+      <w:proofErr w:type="spellEnd"/>
+      <w:r>
+        <w:rPr>
+          <w:rFonts w:ascii="Times New Roman" w:hAnsi="Times New Roman" w:cs="Times New Roman"/>
+          <w:sz w:val="26"/>
+          <w:szCs w:val="26"/>
+        </w:rPr>
+        <w:t xml:space="preserve"> </w:t>
+      </w:r>
+      <w:proofErr w:type="spellStart"/>
+      <w:r>
+        <w:rPr>
+          <w:rFonts w:ascii="Times New Roman" w:hAnsi="Times New Roman" w:cs="Times New Roman"/>
+          <w:sz w:val="26"/>
+          <w:szCs w:val="26"/>
+        </w:rPr>
+        <w:t>viên</w:t>
+      </w:r>
+      <w:proofErr w:type="spellEnd"/>
+      <w:r>
+        <w:rPr>
+          <w:rFonts w:ascii="Times New Roman" w:hAnsi="Times New Roman" w:cs="Times New Roman"/>
+          <w:sz w:val="26"/>
+          <w:szCs w:val="26"/>
+        </w:rPr>
+        <w:t xml:space="preserve"> </w:t>
+      </w:r>
+      <w:proofErr w:type="spellStart"/>
+      <w:r>
+        <w:rPr>
+          <w:rFonts w:ascii="Times New Roman" w:hAnsi="Times New Roman" w:cs="Times New Roman"/>
+          <w:sz w:val="26"/>
+          <w:szCs w:val="26"/>
+        </w:rPr>
+        <w:t>cài</w:t>
+      </w:r>
+      <w:proofErr w:type="spellEnd"/>
+      <w:r>
+        <w:rPr>
+          <w:rFonts w:ascii="Times New Roman" w:hAnsi="Times New Roman" w:cs="Times New Roman"/>
+          <w:sz w:val="26"/>
+          <w:szCs w:val="26"/>
+        </w:rPr>
+        <w:t xml:space="preserve"> </w:t>
+      </w:r>
+      <w:proofErr w:type="spellStart"/>
+      <w:r>
+        <w:rPr>
+          <w:rFonts w:ascii="Times New Roman" w:hAnsi="Times New Roman" w:cs="Times New Roman"/>
+          <w:sz w:val="26"/>
+          <w:szCs w:val="26"/>
+        </w:rPr>
+        <w:t>đặt</w:t>
+      </w:r>
+      <w:proofErr w:type="spellEnd"/>
+      <w:r>
+        <w:rPr>
+          <w:rFonts w:ascii="Times New Roman" w:hAnsi="Times New Roman" w:cs="Times New Roman"/>
+          <w:sz w:val="26"/>
+          <w:szCs w:val="26"/>
+        </w:rPr>
+        <w:t xml:space="preserve"> </w:t>
+      </w:r>
+      <w:proofErr w:type="spellStart"/>
+      <w:r>
+        <w:rPr>
+          <w:rFonts w:ascii="Times New Roman" w:hAnsi="Times New Roman" w:cs="Times New Roman"/>
+          <w:sz w:val="26"/>
+          <w:szCs w:val="26"/>
+        </w:rPr>
+        <w:t>phần</w:t>
+      </w:r>
+      <w:proofErr w:type="spellEnd"/>
+      <w:r>
+        <w:rPr>
+          <w:rFonts w:ascii="Times New Roman" w:hAnsi="Times New Roman" w:cs="Times New Roman"/>
+          <w:sz w:val="26"/>
+          <w:szCs w:val="26"/>
+        </w:rPr>
+        <w:t xml:space="preserve"> </w:t>
+      </w:r>
+      <w:proofErr w:type="spellStart"/>
+      <w:r>
+        <w:rPr>
+          <w:rFonts w:ascii="Times New Roman" w:hAnsi="Times New Roman" w:cs="Times New Roman"/>
+          <w:sz w:val="26"/>
+          <w:szCs w:val="26"/>
+        </w:rPr>
+        <w:t>mềm</w:t>
+      </w:r>
+      <w:proofErr w:type="spellEnd"/>
+      <w:r>
+        <w:rPr>
+          <w:rFonts w:ascii="Times New Roman" w:hAnsi="Times New Roman" w:cs="Times New Roman"/>
+          <w:sz w:val="26"/>
+          <w:szCs w:val="26"/>
+        </w:rPr>
+        <w:t xml:space="preserve">, </w:t>
+      </w:r>
+      <w:proofErr w:type="spellStart"/>
+      <w:r>
+        <w:rPr>
+          <w:rFonts w:ascii="Times New Roman" w:hAnsi="Times New Roman" w:cs="Times New Roman"/>
+          <w:sz w:val="26"/>
+          <w:szCs w:val="26"/>
+        </w:rPr>
+        <w:t>thông</w:t>
+      </w:r>
+      <w:proofErr w:type="spellEnd"/>
+      <w:r>
+        <w:rPr>
+          <w:rFonts w:ascii="Times New Roman" w:hAnsi="Times New Roman" w:cs="Times New Roman"/>
+          <w:sz w:val="26"/>
+          <w:szCs w:val="26"/>
+        </w:rPr>
+        <w:t xml:space="preserve"> tin </w:t>
+      </w:r>
+      <w:proofErr w:type="spellStart"/>
+      <w:r>
+        <w:rPr>
+          <w:rFonts w:ascii="Times New Roman" w:hAnsi="Times New Roman" w:cs="Times New Roman"/>
+          <w:sz w:val="26"/>
+          <w:szCs w:val="26"/>
+        </w:rPr>
+        <w:t>về</w:t>
+      </w:r>
+      <w:proofErr w:type="spellEnd"/>
+      <w:r>
+        <w:rPr>
+          <w:rFonts w:ascii="Times New Roman" w:hAnsi="Times New Roman" w:cs="Times New Roman"/>
+          <w:sz w:val="26"/>
+          <w:szCs w:val="26"/>
+        </w:rPr>
+        <w:t xml:space="preserve"> </w:t>
+      </w:r>
+      <w:proofErr w:type="spellStart"/>
+      <w:r>
+        <w:rPr>
+          <w:rFonts w:ascii="Times New Roman" w:hAnsi="Times New Roman" w:cs="Times New Roman"/>
+          <w:sz w:val="26"/>
+          <w:szCs w:val="26"/>
+        </w:rPr>
+        <w:t>thời</w:t>
+      </w:r>
+      <w:proofErr w:type="spellEnd"/>
+      <w:r>
+        <w:rPr>
+          <w:rFonts w:ascii="Times New Roman" w:hAnsi="Times New Roman" w:cs="Times New Roman"/>
+          <w:sz w:val="26"/>
+          <w:szCs w:val="26"/>
+        </w:rPr>
+        <w:t xml:space="preserve"> </w:t>
+      </w:r>
+      <w:proofErr w:type="spellStart"/>
+      <w:r>
+        <w:rPr>
+          <w:rFonts w:ascii="Times New Roman" w:hAnsi="Times New Roman" w:cs="Times New Roman"/>
+          <w:sz w:val="26"/>
+          <w:szCs w:val="26"/>
+        </w:rPr>
+        <w:t>gian</w:t>
+      </w:r>
+      <w:proofErr w:type="spellEnd"/>
+      <w:r>
+        <w:rPr>
+          <w:rFonts w:ascii="Times New Roman" w:hAnsi="Times New Roman" w:cs="Times New Roman"/>
+          <w:sz w:val="26"/>
+          <w:szCs w:val="26"/>
+        </w:rPr>
+        <w:t xml:space="preserve"> </w:t>
+      </w:r>
+      <w:proofErr w:type="spellStart"/>
+      <w:r>
+        <w:rPr>
+          <w:rFonts w:ascii="Times New Roman" w:hAnsi="Times New Roman" w:cs="Times New Roman"/>
+          <w:sz w:val="26"/>
+          <w:szCs w:val="26"/>
+        </w:rPr>
+        <w:t>thuê</w:t>
+      </w:r>
+      <w:proofErr w:type="spellEnd"/>
+      <w:r>
+        <w:rPr>
+          <w:rFonts w:ascii="Times New Roman" w:hAnsi="Times New Roman" w:cs="Times New Roman"/>
+          <w:sz w:val="26"/>
+          <w:szCs w:val="26"/>
+        </w:rPr>
+        <w:t xml:space="preserve">, </w:t>
+      </w:r>
+      <w:proofErr w:type="spellStart"/>
+      <w:r>
+        <w:rPr>
+          <w:rFonts w:ascii="Times New Roman" w:hAnsi="Times New Roman" w:cs="Times New Roman"/>
+          <w:sz w:val="26"/>
+          <w:szCs w:val="26"/>
+        </w:rPr>
+        <w:t>bảng</w:t>
+      </w:r>
+      <w:proofErr w:type="spellEnd"/>
+      <w:r>
+        <w:rPr>
+          <w:rFonts w:ascii="Times New Roman" w:hAnsi="Times New Roman" w:cs="Times New Roman"/>
+          <w:sz w:val="26"/>
+          <w:szCs w:val="26"/>
+        </w:rPr>
+        <w:t xml:space="preserve"> </w:t>
+      </w:r>
+      <w:proofErr w:type="spellStart"/>
+      <w:r>
+        <w:rPr>
+          <w:rFonts w:ascii="Times New Roman" w:hAnsi="Times New Roman" w:cs="Times New Roman"/>
+          <w:sz w:val="26"/>
+          <w:szCs w:val="26"/>
+        </w:rPr>
+        <w:t>đánh</w:t>
+      </w:r>
+      <w:proofErr w:type="spellEnd"/>
+      <w:r>
+        <w:rPr>
+          <w:rFonts w:ascii="Times New Roman" w:hAnsi="Times New Roman" w:cs="Times New Roman"/>
+          <w:sz w:val="26"/>
+          <w:szCs w:val="26"/>
+        </w:rPr>
+        <w:t xml:space="preserve"> </w:t>
+      </w:r>
+      <w:proofErr w:type="spellStart"/>
+      <w:r>
+        <w:rPr>
+          <w:rFonts w:ascii="Times New Roman" w:hAnsi="Times New Roman" w:cs="Times New Roman"/>
+          <w:sz w:val="26"/>
+          <w:szCs w:val="26"/>
+        </w:rPr>
+        <w:t>giá</w:t>
+      </w:r>
+      <w:proofErr w:type="spellEnd"/>
+      <w:r>
+        <w:rPr>
+          <w:rFonts w:ascii="Times New Roman" w:hAnsi="Times New Roman" w:cs="Times New Roman"/>
+          <w:sz w:val="26"/>
+          <w:szCs w:val="26"/>
+        </w:rPr>
+        <w:t xml:space="preserve"> </w:t>
+      </w:r>
+      <w:proofErr w:type="spellStart"/>
+      <w:r>
+        <w:rPr>
+          <w:rFonts w:ascii="Times New Roman" w:hAnsi="Times New Roman" w:cs="Times New Roman"/>
+          <w:sz w:val="26"/>
+          <w:szCs w:val="26"/>
+        </w:rPr>
+        <w:t>chất</w:t>
+      </w:r>
+      <w:proofErr w:type="spellEnd"/>
+      <w:r>
+        <w:rPr>
+          <w:rFonts w:ascii="Times New Roman" w:hAnsi="Times New Roman" w:cs="Times New Roman"/>
+          <w:sz w:val="26"/>
+          <w:szCs w:val="26"/>
+        </w:rPr>
+        <w:t xml:space="preserve"> </w:t>
+      </w:r>
+      <w:proofErr w:type="spellStart"/>
+      <w:r>
+        <w:rPr>
+          <w:rFonts w:ascii="Times New Roman" w:hAnsi="Times New Roman" w:cs="Times New Roman"/>
+          <w:sz w:val="26"/>
+          <w:szCs w:val="26"/>
+        </w:rPr>
+        <w:t>lượng</w:t>
+      </w:r>
+      <w:proofErr w:type="spellEnd"/>
+      <w:r>
+        <w:rPr>
+          <w:rFonts w:ascii="Times New Roman" w:hAnsi="Times New Roman" w:cs="Times New Roman"/>
+          <w:sz w:val="26"/>
+          <w:szCs w:val="26"/>
+        </w:rPr>
+        <w:t xml:space="preserve"> </w:t>
+      </w:r>
+      <w:proofErr w:type="spellStart"/>
+      <w:r>
+        <w:rPr>
+          <w:rFonts w:ascii="Times New Roman" w:hAnsi="Times New Roman" w:cs="Times New Roman"/>
+          <w:sz w:val="26"/>
+          <w:szCs w:val="26"/>
+        </w:rPr>
+        <w:t>cũng</w:t>
+      </w:r>
+      <w:proofErr w:type="spellEnd"/>
+      <w:r>
+        <w:rPr>
+          <w:rFonts w:ascii="Times New Roman" w:hAnsi="Times New Roman" w:cs="Times New Roman"/>
+          <w:sz w:val="26"/>
+          <w:szCs w:val="26"/>
+        </w:rPr>
+        <w:t xml:space="preserve"> </w:t>
+      </w:r>
+      <w:proofErr w:type="spellStart"/>
+      <w:r>
+        <w:rPr>
+          <w:rFonts w:ascii="Times New Roman" w:hAnsi="Times New Roman" w:cs="Times New Roman"/>
+          <w:sz w:val="26"/>
+          <w:szCs w:val="26"/>
+        </w:rPr>
+        <w:t>như</w:t>
+      </w:r>
+      <w:proofErr w:type="spellEnd"/>
+      <w:r>
+        <w:rPr>
+          <w:rFonts w:ascii="Times New Roman" w:hAnsi="Times New Roman" w:cs="Times New Roman"/>
+          <w:sz w:val="26"/>
+          <w:szCs w:val="26"/>
+        </w:rPr>
+        <w:t xml:space="preserve"> </w:t>
+      </w:r>
+      <w:proofErr w:type="spellStart"/>
+      <w:r>
+        <w:rPr>
+          <w:rFonts w:ascii="Times New Roman" w:hAnsi="Times New Roman" w:cs="Times New Roman"/>
+          <w:sz w:val="26"/>
+          <w:szCs w:val="26"/>
+        </w:rPr>
+        <w:t>nhận</w:t>
+      </w:r>
+      <w:proofErr w:type="spellEnd"/>
+      <w:r>
+        <w:rPr>
+          <w:rFonts w:ascii="Times New Roman" w:hAnsi="Times New Roman" w:cs="Times New Roman"/>
+          <w:sz w:val="26"/>
+          <w:szCs w:val="26"/>
+        </w:rPr>
+        <w:t xml:space="preserve"> </w:t>
+      </w:r>
+      <w:proofErr w:type="spellStart"/>
+      <w:r>
+        <w:rPr>
+          <w:rFonts w:ascii="Times New Roman" w:hAnsi="Times New Roman" w:cs="Times New Roman"/>
+          <w:sz w:val="26"/>
+          <w:szCs w:val="26"/>
+        </w:rPr>
+        <w:t>xét</w:t>
+      </w:r>
+      <w:proofErr w:type="spellEnd"/>
+      <w:r>
+        <w:rPr>
+          <w:rFonts w:ascii="Times New Roman" w:hAnsi="Times New Roman" w:cs="Times New Roman"/>
+          <w:sz w:val="26"/>
+          <w:szCs w:val="26"/>
+        </w:rPr>
+        <w:t xml:space="preserve">, feedback. </w:t>
+      </w:r>
+      <w:proofErr w:type="spellStart"/>
+      <w:r>
+        <w:rPr>
+          <w:rFonts w:ascii="Times New Roman" w:hAnsi="Times New Roman" w:cs="Times New Roman"/>
+          <w:sz w:val="26"/>
+          <w:szCs w:val="26"/>
+        </w:rPr>
+        <w:t>Khách</w:t>
+      </w:r>
+      <w:proofErr w:type="spellEnd"/>
+      <w:r>
+        <w:rPr>
+          <w:rFonts w:ascii="Times New Roman" w:hAnsi="Times New Roman" w:cs="Times New Roman"/>
+          <w:sz w:val="26"/>
+          <w:szCs w:val="26"/>
+        </w:rPr>
+        <w:t xml:space="preserve"> </w:t>
+      </w:r>
+      <w:proofErr w:type="spellStart"/>
+      <w:r>
+        <w:rPr>
+          <w:rFonts w:ascii="Times New Roman" w:hAnsi="Times New Roman" w:cs="Times New Roman"/>
+          <w:sz w:val="26"/>
+          <w:szCs w:val="26"/>
+        </w:rPr>
+        <w:t>hàng</w:t>
+      </w:r>
+      <w:proofErr w:type="spellEnd"/>
+      <w:r>
+        <w:rPr>
+          <w:rFonts w:ascii="Times New Roman" w:hAnsi="Times New Roman" w:cs="Times New Roman"/>
+          <w:sz w:val="26"/>
+          <w:szCs w:val="26"/>
+        </w:rPr>
+        <w:t xml:space="preserve"> </w:t>
+      </w:r>
+      <w:proofErr w:type="spellStart"/>
+      <w:r>
+        <w:rPr>
+          <w:rFonts w:ascii="Times New Roman" w:hAnsi="Times New Roman" w:cs="Times New Roman"/>
+          <w:sz w:val="26"/>
+          <w:szCs w:val="26"/>
+        </w:rPr>
+        <w:t>có</w:t>
+      </w:r>
+      <w:proofErr w:type="spellEnd"/>
+      <w:r>
+        <w:rPr>
+          <w:rFonts w:ascii="Times New Roman" w:hAnsi="Times New Roman" w:cs="Times New Roman"/>
+          <w:sz w:val="26"/>
+          <w:szCs w:val="26"/>
+        </w:rPr>
+        <w:t xml:space="preserve"> </w:t>
+      </w:r>
+      <w:proofErr w:type="spellStart"/>
+      <w:r>
+        <w:rPr>
+          <w:rFonts w:ascii="Times New Roman" w:hAnsi="Times New Roman" w:cs="Times New Roman"/>
+          <w:sz w:val="26"/>
+          <w:szCs w:val="26"/>
+        </w:rPr>
+        <w:t>thể</w:t>
+      </w:r>
+      <w:proofErr w:type="spellEnd"/>
+      <w:r>
+        <w:rPr>
+          <w:rFonts w:ascii="Times New Roman" w:hAnsi="Times New Roman" w:cs="Times New Roman"/>
+          <w:sz w:val="26"/>
+          <w:szCs w:val="26"/>
+        </w:rPr>
+        <w:t xml:space="preserve"> </w:t>
+      </w:r>
+      <w:proofErr w:type="spellStart"/>
+      <w:r>
+        <w:rPr>
+          <w:rFonts w:ascii="Times New Roman" w:hAnsi="Times New Roman" w:cs="Times New Roman"/>
+          <w:sz w:val="26"/>
+          <w:szCs w:val="26"/>
+        </w:rPr>
+        <w:t>linh</w:t>
+      </w:r>
+      <w:proofErr w:type="spellEnd"/>
+      <w:r>
+        <w:rPr>
+          <w:rFonts w:ascii="Times New Roman" w:hAnsi="Times New Roman" w:cs="Times New Roman"/>
+          <w:sz w:val="26"/>
+          <w:szCs w:val="26"/>
+        </w:rPr>
+        <w:t xml:space="preserve"> </w:t>
+      </w:r>
+      <w:proofErr w:type="spellStart"/>
+      <w:r>
+        <w:rPr>
+          <w:rFonts w:ascii="Times New Roman" w:hAnsi="Times New Roman" w:cs="Times New Roman"/>
+          <w:sz w:val="26"/>
+          <w:szCs w:val="26"/>
+        </w:rPr>
+        <w:t>hoạt</w:t>
+      </w:r>
+      <w:proofErr w:type="spellEnd"/>
+      <w:r>
+        <w:rPr>
+          <w:rFonts w:ascii="Times New Roman" w:hAnsi="Times New Roman" w:cs="Times New Roman"/>
+          <w:sz w:val="26"/>
+          <w:szCs w:val="26"/>
+        </w:rPr>
+        <w:t xml:space="preserve">, </w:t>
+      </w:r>
+      <w:proofErr w:type="spellStart"/>
+      <w:r>
+        <w:rPr>
+          <w:rFonts w:ascii="Times New Roman" w:hAnsi="Times New Roman" w:cs="Times New Roman"/>
+          <w:sz w:val="26"/>
+          <w:szCs w:val="26"/>
+        </w:rPr>
+        <w:t>thoải</w:t>
+      </w:r>
+      <w:proofErr w:type="spellEnd"/>
+      <w:r>
+        <w:rPr>
+          <w:rFonts w:ascii="Times New Roman" w:hAnsi="Times New Roman" w:cs="Times New Roman"/>
+          <w:sz w:val="26"/>
+          <w:szCs w:val="26"/>
+        </w:rPr>
+        <w:t xml:space="preserve"> </w:t>
+      </w:r>
+      <w:proofErr w:type="spellStart"/>
+      <w:r>
+        <w:rPr>
+          <w:rFonts w:ascii="Times New Roman" w:hAnsi="Times New Roman" w:cs="Times New Roman"/>
+          <w:sz w:val="26"/>
+          <w:szCs w:val="26"/>
+        </w:rPr>
+        <w:t>mái</w:t>
+      </w:r>
+      <w:proofErr w:type="spellEnd"/>
+      <w:r>
+        <w:rPr>
+          <w:rFonts w:ascii="Times New Roman" w:hAnsi="Times New Roman" w:cs="Times New Roman"/>
+          <w:sz w:val="26"/>
+          <w:szCs w:val="26"/>
+        </w:rPr>
+        <w:t xml:space="preserve"> </w:t>
+      </w:r>
+      <w:proofErr w:type="spellStart"/>
+      <w:r>
+        <w:rPr>
+          <w:rFonts w:ascii="Times New Roman" w:hAnsi="Times New Roman" w:cs="Times New Roman"/>
+          <w:sz w:val="26"/>
+          <w:szCs w:val="26"/>
+        </w:rPr>
+        <w:t>trong</w:t>
+      </w:r>
+      <w:proofErr w:type="spellEnd"/>
+      <w:r>
+        <w:rPr>
+          <w:rFonts w:ascii="Times New Roman" w:hAnsi="Times New Roman" w:cs="Times New Roman"/>
+          <w:sz w:val="26"/>
+          <w:szCs w:val="26"/>
+        </w:rPr>
+        <w:t xml:space="preserve"> </w:t>
+      </w:r>
+      <w:proofErr w:type="spellStart"/>
+      <w:r>
+        <w:rPr>
+          <w:rFonts w:ascii="Times New Roman" w:hAnsi="Times New Roman" w:cs="Times New Roman"/>
+          <w:sz w:val="26"/>
+          <w:szCs w:val="26"/>
+        </w:rPr>
+        <w:t>việc</w:t>
+      </w:r>
+      <w:proofErr w:type="spellEnd"/>
+      <w:r>
+        <w:rPr>
+          <w:rFonts w:ascii="Times New Roman" w:hAnsi="Times New Roman" w:cs="Times New Roman"/>
+          <w:sz w:val="26"/>
+          <w:szCs w:val="26"/>
+        </w:rPr>
+        <w:t xml:space="preserve"> </w:t>
+      </w:r>
+      <w:proofErr w:type="spellStart"/>
+      <w:r>
+        <w:rPr>
+          <w:rFonts w:ascii="Times New Roman" w:hAnsi="Times New Roman" w:cs="Times New Roman"/>
+          <w:sz w:val="26"/>
+          <w:szCs w:val="26"/>
+        </w:rPr>
+        <w:t>lựa</w:t>
+      </w:r>
+      <w:proofErr w:type="spellEnd"/>
+      <w:r>
+        <w:rPr>
+          <w:rFonts w:ascii="Times New Roman" w:hAnsi="Times New Roman" w:cs="Times New Roman"/>
+          <w:sz w:val="26"/>
+          <w:szCs w:val="26"/>
+        </w:rPr>
+        <w:t xml:space="preserve"> </w:t>
+      </w:r>
+      <w:proofErr w:type="spellStart"/>
+      <w:r>
+        <w:rPr>
+          <w:rFonts w:ascii="Times New Roman" w:hAnsi="Times New Roman" w:cs="Times New Roman"/>
+          <w:sz w:val="26"/>
+          <w:szCs w:val="26"/>
+        </w:rPr>
+        <w:t>chọn</w:t>
+      </w:r>
+      <w:proofErr w:type="spellEnd"/>
+      <w:r>
+        <w:rPr>
+          <w:rFonts w:ascii="Times New Roman" w:hAnsi="Times New Roman" w:cs="Times New Roman"/>
+          <w:sz w:val="26"/>
+          <w:szCs w:val="26"/>
+        </w:rPr>
+        <w:t xml:space="preserve"> </w:t>
+      </w:r>
+      <w:proofErr w:type="spellStart"/>
+      <w:r>
+        <w:rPr>
+          <w:rFonts w:ascii="Times New Roman" w:hAnsi="Times New Roman" w:cs="Times New Roman"/>
+          <w:sz w:val="26"/>
+          <w:szCs w:val="26"/>
+        </w:rPr>
+        <w:t>thời</w:t>
+      </w:r>
+      <w:proofErr w:type="spellEnd"/>
+      <w:r>
+        <w:rPr>
+          <w:rFonts w:ascii="Times New Roman" w:hAnsi="Times New Roman" w:cs="Times New Roman"/>
+          <w:sz w:val="26"/>
+          <w:szCs w:val="26"/>
+        </w:rPr>
+        <w:t xml:space="preserve"> </w:t>
+      </w:r>
+      <w:proofErr w:type="spellStart"/>
+      <w:r>
+        <w:rPr>
+          <w:rFonts w:ascii="Times New Roman" w:hAnsi="Times New Roman" w:cs="Times New Roman"/>
+          <w:sz w:val="26"/>
+          <w:szCs w:val="26"/>
+        </w:rPr>
+        <w:t>gian</w:t>
+      </w:r>
+      <w:proofErr w:type="spellEnd"/>
+      <w:r>
+        <w:rPr>
+          <w:rFonts w:ascii="Times New Roman" w:hAnsi="Times New Roman" w:cs="Times New Roman"/>
+          <w:sz w:val="26"/>
+          <w:szCs w:val="26"/>
+        </w:rPr>
+        <w:t xml:space="preserve"> </w:t>
+      </w:r>
+      <w:proofErr w:type="spellStart"/>
+      <w:r>
+        <w:rPr>
+          <w:rFonts w:ascii="Times New Roman" w:hAnsi="Times New Roman" w:cs="Times New Roman"/>
+          <w:sz w:val="26"/>
+          <w:szCs w:val="26"/>
+        </w:rPr>
+        <w:t>và</w:t>
+      </w:r>
+      <w:proofErr w:type="spellEnd"/>
+      <w:r>
+        <w:rPr>
+          <w:rFonts w:ascii="Times New Roman" w:hAnsi="Times New Roman" w:cs="Times New Roman"/>
+          <w:sz w:val="26"/>
+          <w:szCs w:val="26"/>
+        </w:rPr>
+        <w:t xml:space="preserve"> </w:t>
+      </w:r>
+      <w:proofErr w:type="spellStart"/>
+      <w:r>
+        <w:rPr>
+          <w:rFonts w:ascii="Times New Roman" w:hAnsi="Times New Roman" w:cs="Times New Roman"/>
+          <w:sz w:val="26"/>
+          <w:szCs w:val="26"/>
+        </w:rPr>
+        <w:t>lựa</w:t>
+      </w:r>
+      <w:proofErr w:type="spellEnd"/>
+      <w:r>
+        <w:rPr>
+          <w:rFonts w:ascii="Times New Roman" w:hAnsi="Times New Roman" w:cs="Times New Roman"/>
+          <w:sz w:val="26"/>
+          <w:szCs w:val="26"/>
+        </w:rPr>
+        <w:t xml:space="preserve"> </w:t>
+      </w:r>
+      <w:proofErr w:type="spellStart"/>
+      <w:r>
+        <w:rPr>
+          <w:rFonts w:ascii="Times New Roman" w:hAnsi="Times New Roman" w:cs="Times New Roman"/>
+          <w:sz w:val="26"/>
+          <w:szCs w:val="26"/>
+        </w:rPr>
+        <w:t>chọn</w:t>
+      </w:r>
+      <w:proofErr w:type="spellEnd"/>
+      <w:r>
+        <w:rPr>
+          <w:rFonts w:ascii="Times New Roman" w:hAnsi="Times New Roman" w:cs="Times New Roman"/>
+          <w:sz w:val="26"/>
+          <w:szCs w:val="26"/>
+        </w:rPr>
+        <w:t xml:space="preserve"> </w:t>
+      </w:r>
+      <w:proofErr w:type="spellStart"/>
+      <w:r>
+        <w:rPr>
+          <w:rFonts w:ascii="Times New Roman" w:hAnsi="Times New Roman" w:cs="Times New Roman"/>
+          <w:sz w:val="26"/>
+          <w:szCs w:val="26"/>
+        </w:rPr>
+        <w:t>người</w:t>
+      </w:r>
+      <w:proofErr w:type="spellEnd"/>
+      <w:r>
+        <w:rPr>
+          <w:rFonts w:ascii="Times New Roman" w:hAnsi="Times New Roman" w:cs="Times New Roman"/>
+          <w:sz w:val="26"/>
+          <w:szCs w:val="26"/>
+        </w:rPr>
+        <w:t xml:space="preserve"> </w:t>
+      </w:r>
+      <w:proofErr w:type="spellStart"/>
+      <w:r>
+        <w:rPr>
+          <w:rFonts w:ascii="Times New Roman" w:hAnsi="Times New Roman" w:cs="Times New Roman"/>
+          <w:sz w:val="26"/>
+          <w:szCs w:val="26"/>
+        </w:rPr>
+        <w:t>phù</w:t>
+      </w:r>
+      <w:proofErr w:type="spellEnd"/>
+      <w:r>
+        <w:rPr>
+          <w:rFonts w:ascii="Times New Roman" w:hAnsi="Times New Roman" w:cs="Times New Roman"/>
+          <w:sz w:val="26"/>
+          <w:szCs w:val="26"/>
+        </w:rPr>
+        <w:t xml:space="preserve"> </w:t>
+      </w:r>
+      <w:proofErr w:type="spellStart"/>
+      <w:r>
+        <w:rPr>
+          <w:rFonts w:ascii="Times New Roman" w:hAnsi="Times New Roman" w:cs="Times New Roman"/>
+          <w:sz w:val="26"/>
+          <w:szCs w:val="26"/>
+        </w:rPr>
+        <w:t>hợp</w:t>
+      </w:r>
+      <w:proofErr w:type="spellEnd"/>
+      <w:r>
+        <w:rPr>
+          <w:rFonts w:ascii="Times New Roman" w:hAnsi="Times New Roman" w:cs="Times New Roman"/>
+          <w:sz w:val="26"/>
+          <w:szCs w:val="26"/>
+        </w:rPr>
+        <w:t xml:space="preserve"> </w:t>
+      </w:r>
+      <w:proofErr w:type="spellStart"/>
+      <w:r>
+        <w:rPr>
+          <w:rFonts w:ascii="Times New Roman" w:hAnsi="Times New Roman" w:cs="Times New Roman"/>
+          <w:sz w:val="26"/>
+          <w:szCs w:val="26"/>
+        </w:rPr>
+        <w:t>với</w:t>
+      </w:r>
+      <w:proofErr w:type="spellEnd"/>
+      <w:r>
+        <w:rPr>
+          <w:rFonts w:ascii="Times New Roman" w:hAnsi="Times New Roman" w:cs="Times New Roman"/>
+          <w:sz w:val="26"/>
+          <w:szCs w:val="26"/>
+        </w:rPr>
+        <w:t xml:space="preserve"> </w:t>
+      </w:r>
+      <w:proofErr w:type="spellStart"/>
+      <w:r>
+        <w:rPr>
+          <w:rFonts w:ascii="Times New Roman" w:hAnsi="Times New Roman" w:cs="Times New Roman"/>
+          <w:sz w:val="26"/>
+          <w:szCs w:val="26"/>
+        </w:rPr>
+        <w:t>yêu</w:t>
+      </w:r>
+      <w:proofErr w:type="spellEnd"/>
+      <w:r>
+        <w:rPr>
+          <w:rFonts w:ascii="Times New Roman" w:hAnsi="Times New Roman" w:cs="Times New Roman"/>
+          <w:sz w:val="26"/>
+          <w:szCs w:val="26"/>
+        </w:rPr>
+        <w:t xml:space="preserve"> </w:t>
+      </w:r>
+      <w:proofErr w:type="spellStart"/>
+      <w:r>
+        <w:rPr>
+          <w:rFonts w:ascii="Times New Roman" w:hAnsi="Times New Roman" w:cs="Times New Roman"/>
+          <w:sz w:val="26"/>
+          <w:szCs w:val="26"/>
+        </w:rPr>
+        <w:t>cầu</w:t>
+      </w:r>
+      <w:proofErr w:type="spellEnd"/>
+      <w:r>
+        <w:rPr>
+          <w:rFonts w:ascii="Times New Roman" w:hAnsi="Times New Roman" w:cs="Times New Roman"/>
+          <w:sz w:val="26"/>
+          <w:szCs w:val="26"/>
+        </w:rPr>
+        <w:t xml:space="preserve"> </w:t>
+      </w:r>
+      <w:proofErr w:type="spellStart"/>
+      <w:r>
+        <w:rPr>
+          <w:rFonts w:ascii="Times New Roman" w:hAnsi="Times New Roman" w:cs="Times New Roman"/>
+          <w:sz w:val="26"/>
+          <w:szCs w:val="26"/>
+        </w:rPr>
+        <w:t>của</w:t>
+      </w:r>
+      <w:proofErr w:type="spellEnd"/>
+      <w:r>
+        <w:rPr>
+          <w:rFonts w:ascii="Times New Roman" w:hAnsi="Times New Roman" w:cs="Times New Roman"/>
+          <w:sz w:val="26"/>
+          <w:szCs w:val="26"/>
+        </w:rPr>
+        <w:t xml:space="preserve"> </w:t>
+      </w:r>
+      <w:proofErr w:type="spellStart"/>
+      <w:r>
+        <w:rPr>
+          <w:rFonts w:ascii="Times New Roman" w:hAnsi="Times New Roman" w:cs="Times New Roman"/>
+          <w:sz w:val="26"/>
+          <w:szCs w:val="26"/>
+        </w:rPr>
+        <w:t>bản</w:t>
+      </w:r>
+      <w:proofErr w:type="spellEnd"/>
+      <w:r>
+        <w:rPr>
+          <w:rFonts w:ascii="Times New Roman" w:hAnsi="Times New Roman" w:cs="Times New Roman"/>
+          <w:sz w:val="26"/>
+          <w:szCs w:val="26"/>
+        </w:rPr>
+        <w:t xml:space="preserve"> </w:t>
+      </w:r>
+      <w:proofErr w:type="spellStart"/>
+      <w:r>
+        <w:rPr>
+          <w:rFonts w:ascii="Times New Roman" w:hAnsi="Times New Roman" w:cs="Times New Roman"/>
+          <w:sz w:val="26"/>
+          <w:szCs w:val="26"/>
+        </w:rPr>
+        <w:t>thân</w:t>
+      </w:r>
+      <w:proofErr w:type="spellEnd"/>
+      <w:r>
+        <w:rPr>
+          <w:rFonts w:ascii="Times New Roman" w:hAnsi="Times New Roman" w:cs="Times New Roman"/>
+          <w:sz w:val="26"/>
+          <w:szCs w:val="26"/>
+        </w:rPr>
+        <w:t>.</w:t>
       </w:r>
     </w:p>
     <w:p>
@@ -4410,7 +8189,7 @@
         <w:pStyle w:val="ListParagraph"/>
         <w:numPr>
           <w:ilvl w:val="0"/>
-          <w:numId w:val="4"/>
+          <w:numId w:val="12"/>
         </w:numPr>
         <w:spacing w:line="360" w:lineRule="auto"/>
         <w:jc w:val="both"/>
@@ -4420,20 +8199,411 @@
           <w:szCs w:val="26"/>
         </w:rPr>
       </w:pPr>
-      <w:r>
-        <w:rPr>
-          <w:rFonts w:ascii="Times New Roman" w:hAnsi="Times New Roman" w:cs="Times New Roman"/>
-          <w:sz w:val="26"/>
-          <w:szCs w:val="26"/>
-        </w:rPr>
-        <w:t xml:space="preserve">Mục tiêu của dự án là xây dựng một web tìm và thuê nhân viên cài đặt phần mềm </w:t>
+      <w:proofErr w:type="spellStart"/>
+      <w:r>
+        <w:rPr>
+          <w:rFonts w:ascii="Times New Roman" w:hAnsi="Times New Roman" w:cs="Times New Roman"/>
+          <w:sz w:val="26"/>
+          <w:szCs w:val="26"/>
+        </w:rPr>
+        <w:t>Mục</w:t>
+      </w:r>
+      <w:proofErr w:type="spellEnd"/>
+      <w:r>
+        <w:rPr>
+          <w:rFonts w:ascii="Times New Roman" w:hAnsi="Times New Roman" w:cs="Times New Roman"/>
+          <w:sz w:val="26"/>
+          <w:szCs w:val="26"/>
+        </w:rPr>
+        <w:t xml:space="preserve"> </w:t>
+      </w:r>
+      <w:proofErr w:type="spellStart"/>
+      <w:r>
+        <w:rPr>
+          <w:rFonts w:ascii="Times New Roman" w:hAnsi="Times New Roman" w:cs="Times New Roman"/>
+          <w:sz w:val="26"/>
+          <w:szCs w:val="26"/>
+        </w:rPr>
+        <w:t>tiêu</w:t>
+      </w:r>
+      <w:proofErr w:type="spellEnd"/>
+      <w:r>
+        <w:rPr>
+          <w:rFonts w:ascii="Times New Roman" w:hAnsi="Times New Roman" w:cs="Times New Roman"/>
+          <w:sz w:val="26"/>
+          <w:szCs w:val="26"/>
+        </w:rPr>
+        <w:t xml:space="preserve"> </w:t>
+      </w:r>
+      <w:proofErr w:type="spellStart"/>
+      <w:r>
+        <w:rPr>
+          <w:rFonts w:ascii="Times New Roman" w:hAnsi="Times New Roman" w:cs="Times New Roman"/>
+          <w:sz w:val="26"/>
+          <w:szCs w:val="26"/>
+        </w:rPr>
+        <w:t>của</w:t>
+      </w:r>
+      <w:proofErr w:type="spellEnd"/>
+      <w:r>
+        <w:rPr>
+          <w:rFonts w:ascii="Times New Roman" w:hAnsi="Times New Roman" w:cs="Times New Roman"/>
+          <w:sz w:val="26"/>
+          <w:szCs w:val="26"/>
+        </w:rPr>
+        <w:t xml:space="preserve"> </w:t>
+      </w:r>
+      <w:proofErr w:type="spellStart"/>
+      <w:r>
+        <w:rPr>
+          <w:rFonts w:ascii="Times New Roman" w:hAnsi="Times New Roman" w:cs="Times New Roman"/>
+          <w:sz w:val="26"/>
+          <w:szCs w:val="26"/>
+        </w:rPr>
+        <w:t>dự</w:t>
+      </w:r>
+      <w:proofErr w:type="spellEnd"/>
+      <w:r>
+        <w:rPr>
+          <w:rFonts w:ascii="Times New Roman" w:hAnsi="Times New Roman" w:cs="Times New Roman"/>
+          <w:sz w:val="26"/>
+          <w:szCs w:val="26"/>
+        </w:rPr>
+        <w:t xml:space="preserve"> </w:t>
+      </w:r>
+      <w:proofErr w:type="spellStart"/>
+      <w:r>
+        <w:rPr>
+          <w:rFonts w:ascii="Times New Roman" w:hAnsi="Times New Roman" w:cs="Times New Roman"/>
+          <w:sz w:val="26"/>
+          <w:szCs w:val="26"/>
+        </w:rPr>
+        <w:t>án</w:t>
+      </w:r>
+      <w:proofErr w:type="spellEnd"/>
+      <w:r>
+        <w:rPr>
+          <w:rFonts w:ascii="Times New Roman" w:hAnsi="Times New Roman" w:cs="Times New Roman"/>
+          <w:sz w:val="26"/>
+          <w:szCs w:val="26"/>
+        </w:rPr>
+        <w:t xml:space="preserve"> </w:t>
+      </w:r>
+      <w:proofErr w:type="spellStart"/>
+      <w:r>
+        <w:rPr>
+          <w:rFonts w:ascii="Times New Roman" w:hAnsi="Times New Roman" w:cs="Times New Roman"/>
+          <w:sz w:val="26"/>
+          <w:szCs w:val="26"/>
+        </w:rPr>
+        <w:t>là</w:t>
+      </w:r>
+      <w:proofErr w:type="spellEnd"/>
+      <w:r>
+        <w:rPr>
+          <w:rFonts w:ascii="Times New Roman" w:hAnsi="Times New Roman" w:cs="Times New Roman"/>
+          <w:sz w:val="26"/>
+          <w:szCs w:val="26"/>
+        </w:rPr>
+        <w:t xml:space="preserve"> </w:t>
+      </w:r>
+      <w:proofErr w:type="spellStart"/>
+      <w:r>
+        <w:rPr>
+          <w:rFonts w:ascii="Times New Roman" w:hAnsi="Times New Roman" w:cs="Times New Roman"/>
+          <w:sz w:val="26"/>
+          <w:szCs w:val="26"/>
+        </w:rPr>
+        <w:t>xây</w:t>
+      </w:r>
+      <w:proofErr w:type="spellEnd"/>
+      <w:r>
+        <w:rPr>
+          <w:rFonts w:ascii="Times New Roman" w:hAnsi="Times New Roman" w:cs="Times New Roman"/>
+          <w:sz w:val="26"/>
+          <w:szCs w:val="26"/>
+        </w:rPr>
+        <w:t xml:space="preserve"> </w:t>
+      </w:r>
+      <w:proofErr w:type="spellStart"/>
+      <w:r>
+        <w:rPr>
+          <w:rFonts w:ascii="Times New Roman" w:hAnsi="Times New Roman" w:cs="Times New Roman"/>
+          <w:sz w:val="26"/>
+          <w:szCs w:val="26"/>
+        </w:rPr>
+        <w:t>dựng</w:t>
+      </w:r>
+      <w:proofErr w:type="spellEnd"/>
+      <w:r>
+        <w:rPr>
+          <w:rFonts w:ascii="Times New Roman" w:hAnsi="Times New Roman" w:cs="Times New Roman"/>
+          <w:sz w:val="26"/>
+          <w:szCs w:val="26"/>
+        </w:rPr>
+        <w:t xml:space="preserve"> </w:t>
+      </w:r>
+      <w:proofErr w:type="spellStart"/>
+      <w:r>
+        <w:rPr>
+          <w:rFonts w:ascii="Times New Roman" w:hAnsi="Times New Roman" w:cs="Times New Roman"/>
+          <w:sz w:val="26"/>
+          <w:szCs w:val="26"/>
+        </w:rPr>
+        <w:t>một</w:t>
+      </w:r>
+      <w:proofErr w:type="spellEnd"/>
+      <w:r>
+        <w:rPr>
+          <w:rFonts w:ascii="Times New Roman" w:hAnsi="Times New Roman" w:cs="Times New Roman"/>
+          <w:sz w:val="26"/>
+          <w:szCs w:val="26"/>
+        </w:rPr>
+        <w:t xml:space="preserve"> </w:t>
+      </w:r>
+      <w:proofErr w:type="spellStart"/>
+      <w:r>
+        <w:rPr>
+          <w:rFonts w:ascii="Times New Roman" w:hAnsi="Times New Roman" w:cs="Times New Roman"/>
+          <w:sz w:val="26"/>
+          <w:szCs w:val="26"/>
+        </w:rPr>
+        <w:t>hệ</w:t>
+      </w:r>
+      <w:proofErr w:type="spellEnd"/>
+      <w:r>
+        <w:rPr>
+          <w:rFonts w:ascii="Times New Roman" w:hAnsi="Times New Roman" w:cs="Times New Roman"/>
+          <w:sz w:val="26"/>
+          <w:szCs w:val="26"/>
+        </w:rPr>
+        <w:t xml:space="preserve"> </w:t>
+      </w:r>
+      <w:proofErr w:type="spellStart"/>
+      <w:r>
+        <w:rPr>
+          <w:rFonts w:ascii="Times New Roman" w:hAnsi="Times New Roman" w:cs="Times New Roman"/>
+          <w:sz w:val="26"/>
+          <w:szCs w:val="26"/>
+        </w:rPr>
+        <w:t>thống</w:t>
+      </w:r>
+      <w:proofErr w:type="spellEnd"/>
+      <w:r>
+        <w:rPr>
+          <w:rFonts w:ascii="Times New Roman" w:hAnsi="Times New Roman" w:cs="Times New Roman"/>
+          <w:sz w:val="26"/>
+          <w:szCs w:val="26"/>
+        </w:rPr>
+        <w:t xml:space="preserve"> </w:t>
+      </w:r>
+      <w:proofErr w:type="spellStart"/>
+      <w:r>
+        <w:rPr>
+          <w:rFonts w:ascii="Times New Roman" w:hAnsi="Times New Roman" w:cs="Times New Roman"/>
+          <w:sz w:val="26"/>
+          <w:szCs w:val="26"/>
+        </w:rPr>
+        <w:t>thuê</w:t>
+      </w:r>
+      <w:proofErr w:type="spellEnd"/>
+      <w:r>
+        <w:rPr>
+          <w:rFonts w:ascii="Times New Roman" w:hAnsi="Times New Roman" w:cs="Times New Roman"/>
+          <w:sz w:val="26"/>
+          <w:szCs w:val="26"/>
+        </w:rPr>
+        <w:t xml:space="preserve"> </w:t>
+      </w:r>
+      <w:proofErr w:type="spellStart"/>
+      <w:r>
+        <w:rPr>
+          <w:rFonts w:ascii="Times New Roman" w:hAnsi="Times New Roman" w:cs="Times New Roman"/>
+          <w:sz w:val="26"/>
+          <w:szCs w:val="26"/>
+        </w:rPr>
+        <w:t>nhân</w:t>
+      </w:r>
+      <w:proofErr w:type="spellEnd"/>
+      <w:r>
+        <w:rPr>
+          <w:rFonts w:ascii="Times New Roman" w:hAnsi="Times New Roman" w:cs="Times New Roman"/>
+          <w:sz w:val="26"/>
+          <w:szCs w:val="26"/>
+        </w:rPr>
+        <w:t xml:space="preserve"> </w:t>
+      </w:r>
+      <w:proofErr w:type="spellStart"/>
+      <w:r>
+        <w:rPr>
+          <w:rFonts w:ascii="Times New Roman" w:hAnsi="Times New Roman" w:cs="Times New Roman"/>
+          <w:sz w:val="26"/>
+          <w:szCs w:val="26"/>
+        </w:rPr>
+        <w:t>viên</w:t>
+      </w:r>
+      <w:proofErr w:type="spellEnd"/>
+      <w:r>
+        <w:rPr>
+          <w:rFonts w:ascii="Times New Roman" w:hAnsi="Times New Roman" w:cs="Times New Roman"/>
+          <w:sz w:val="26"/>
+          <w:szCs w:val="26"/>
+        </w:rPr>
+        <w:t xml:space="preserve"> </w:t>
+      </w:r>
+      <w:proofErr w:type="spellStart"/>
+      <w:r>
+        <w:rPr>
+          <w:rFonts w:ascii="Times New Roman" w:hAnsi="Times New Roman" w:cs="Times New Roman"/>
+          <w:sz w:val="26"/>
+          <w:szCs w:val="26"/>
+        </w:rPr>
+        <w:t>cài</w:t>
+      </w:r>
+      <w:proofErr w:type="spellEnd"/>
+      <w:r>
+        <w:rPr>
+          <w:rFonts w:ascii="Times New Roman" w:hAnsi="Times New Roman" w:cs="Times New Roman"/>
+          <w:sz w:val="26"/>
+          <w:szCs w:val="26"/>
+        </w:rPr>
+        <w:t xml:space="preserve"> </w:t>
+      </w:r>
+      <w:proofErr w:type="spellStart"/>
+      <w:r>
+        <w:rPr>
+          <w:rFonts w:ascii="Times New Roman" w:hAnsi="Times New Roman" w:cs="Times New Roman"/>
+          <w:sz w:val="26"/>
+          <w:szCs w:val="26"/>
+        </w:rPr>
+        <w:t>đặt</w:t>
+      </w:r>
+      <w:proofErr w:type="spellEnd"/>
+      <w:r>
+        <w:rPr>
+          <w:rFonts w:ascii="Times New Roman" w:hAnsi="Times New Roman" w:cs="Times New Roman"/>
+          <w:sz w:val="26"/>
+          <w:szCs w:val="26"/>
+        </w:rPr>
+        <w:t xml:space="preserve"> </w:t>
+      </w:r>
+      <w:proofErr w:type="spellStart"/>
+      <w:r>
+        <w:rPr>
+          <w:rFonts w:ascii="Times New Roman" w:hAnsi="Times New Roman" w:cs="Times New Roman"/>
+          <w:sz w:val="26"/>
+          <w:szCs w:val="26"/>
+        </w:rPr>
+        <w:t>phần</w:t>
+      </w:r>
+      <w:proofErr w:type="spellEnd"/>
+      <w:r>
+        <w:rPr>
+          <w:rFonts w:ascii="Times New Roman" w:hAnsi="Times New Roman" w:cs="Times New Roman"/>
+          <w:sz w:val="26"/>
+          <w:szCs w:val="26"/>
+        </w:rPr>
+        <w:t xml:space="preserve"> </w:t>
+      </w:r>
+      <w:proofErr w:type="spellStart"/>
+      <w:r>
+        <w:rPr>
+          <w:rFonts w:ascii="Times New Roman" w:hAnsi="Times New Roman" w:cs="Times New Roman"/>
+          <w:sz w:val="26"/>
+          <w:szCs w:val="26"/>
+        </w:rPr>
+        <w:t>mềm</w:t>
+      </w:r>
+      <w:proofErr w:type="spellEnd"/>
+      <w:r>
+        <w:rPr>
+          <w:rFonts w:ascii="Times New Roman" w:hAnsi="Times New Roman" w:cs="Times New Roman"/>
+          <w:sz w:val="26"/>
+          <w:szCs w:val="26"/>
+        </w:rPr>
+        <w:t xml:space="preserve"> </w:t>
+      </w:r>
+      <w:proofErr w:type="spellStart"/>
+      <w:r>
+        <w:rPr>
+          <w:rFonts w:ascii="Times New Roman" w:hAnsi="Times New Roman" w:cs="Times New Roman"/>
+          <w:sz w:val="26"/>
+          <w:szCs w:val="26"/>
+        </w:rPr>
+        <w:t>với</w:t>
+      </w:r>
+      <w:proofErr w:type="spellEnd"/>
+      <w:r>
+        <w:rPr>
+          <w:rFonts w:ascii="Times New Roman" w:hAnsi="Times New Roman" w:cs="Times New Roman"/>
+          <w:sz w:val="26"/>
+          <w:szCs w:val="26"/>
+        </w:rPr>
+        <w:t xml:space="preserve"> </w:t>
+      </w:r>
+      <w:proofErr w:type="spellStart"/>
+      <w:r>
+        <w:rPr>
+          <w:rFonts w:ascii="Times New Roman" w:hAnsi="Times New Roman" w:cs="Times New Roman"/>
+          <w:sz w:val="26"/>
+          <w:szCs w:val="26"/>
+        </w:rPr>
+        <w:t>những</w:t>
+      </w:r>
+      <w:proofErr w:type="spellEnd"/>
+      <w:r>
+        <w:rPr>
+          <w:rFonts w:ascii="Times New Roman" w:hAnsi="Times New Roman" w:cs="Times New Roman"/>
+          <w:sz w:val="26"/>
+          <w:szCs w:val="26"/>
+        </w:rPr>
+        <w:t xml:space="preserve"> </w:t>
+      </w:r>
+      <w:proofErr w:type="spellStart"/>
+      <w:r>
+        <w:rPr>
+          <w:rFonts w:ascii="Times New Roman" w:hAnsi="Times New Roman" w:cs="Times New Roman"/>
+          <w:sz w:val="26"/>
+          <w:szCs w:val="26"/>
+        </w:rPr>
+        <w:t>chức</w:t>
+      </w:r>
+      <w:proofErr w:type="spellEnd"/>
+      <w:r>
+        <w:rPr>
+          <w:rFonts w:ascii="Times New Roman" w:hAnsi="Times New Roman" w:cs="Times New Roman"/>
+          <w:sz w:val="26"/>
+          <w:szCs w:val="26"/>
+        </w:rPr>
+        <w:t xml:space="preserve"> </w:t>
+      </w:r>
+      <w:proofErr w:type="spellStart"/>
+      <w:r>
+        <w:rPr>
+          <w:rFonts w:ascii="Times New Roman" w:hAnsi="Times New Roman" w:cs="Times New Roman"/>
+          <w:sz w:val="26"/>
+          <w:szCs w:val="26"/>
+        </w:rPr>
+        <w:t>năng</w:t>
+      </w:r>
+      <w:proofErr w:type="spellEnd"/>
+      <w:r>
+        <w:rPr>
+          <w:rFonts w:ascii="Times New Roman" w:hAnsi="Times New Roman" w:cs="Times New Roman"/>
+          <w:sz w:val="26"/>
+          <w:szCs w:val="26"/>
+        </w:rPr>
+        <w:t>:</w:t>
       </w:r>
     </w:p>
     <w:p>
       <w:pPr>
         <w:pStyle w:val="ListParagraph"/>
+        <w:numPr>
+          <w:ilvl w:val="0"/>
+          <w:numId w:val="13"/>
+        </w:numPr>
         <w:spacing w:line="360" w:lineRule="auto"/>
-        <w:ind w:left="720" w:firstLine="0"/>
         <w:jc w:val="both"/>
         <w:rPr>
           <w:rFonts w:ascii="Times New Roman" w:hAnsi="Times New Roman" w:cs="Times New Roman"/>
@@ -4441,38 +8611,392 @@
           <w:szCs w:val="26"/>
         </w:rPr>
       </w:pPr>
-      <w:r>
-        <w:rPr>
-          <w:rFonts w:ascii="Times New Roman" w:hAnsi="Times New Roman" w:cs="Times New Roman"/>
-          <w:sz w:val="26"/>
-          <w:szCs w:val="26"/>
-        </w:rPr>
-        <w:t xml:space="preserve">+ giúp người cài đặt phần mềm. </w:t>
+      <w:proofErr w:type="spellStart"/>
+      <w:r>
+        <w:rPr>
+          <w:rFonts w:ascii="Times New Roman" w:hAnsi="Times New Roman" w:cs="Times New Roman"/>
+          <w:sz w:val="26"/>
+          <w:szCs w:val="26"/>
+        </w:rPr>
+        <w:t>Giúp</w:t>
+      </w:r>
+      <w:proofErr w:type="spellEnd"/>
+      <w:r>
+        <w:rPr>
+          <w:rFonts w:ascii="Times New Roman" w:hAnsi="Times New Roman" w:cs="Times New Roman"/>
+          <w:sz w:val="26"/>
+          <w:szCs w:val="26"/>
+        </w:rPr>
+        <w:t xml:space="preserve"> </w:t>
+      </w:r>
+      <w:proofErr w:type="spellStart"/>
+      <w:r>
+        <w:rPr>
+          <w:rFonts w:ascii="Times New Roman" w:hAnsi="Times New Roman" w:cs="Times New Roman"/>
+          <w:sz w:val="26"/>
+          <w:szCs w:val="26"/>
+        </w:rPr>
+        <w:t>khách</w:t>
+      </w:r>
+      <w:proofErr w:type="spellEnd"/>
+      <w:r>
+        <w:rPr>
+          <w:rFonts w:ascii="Times New Roman" w:hAnsi="Times New Roman" w:cs="Times New Roman"/>
+          <w:sz w:val="26"/>
+          <w:szCs w:val="26"/>
+        </w:rPr>
+        <w:t xml:space="preserve"> </w:t>
+      </w:r>
+      <w:proofErr w:type="spellStart"/>
+      <w:r>
+        <w:rPr>
+          <w:rFonts w:ascii="Times New Roman" w:hAnsi="Times New Roman" w:cs="Times New Roman"/>
+          <w:sz w:val="26"/>
+          <w:szCs w:val="26"/>
+        </w:rPr>
+        <w:t>hàng</w:t>
+      </w:r>
+      <w:proofErr w:type="spellEnd"/>
+      <w:r>
+        <w:rPr>
+          <w:rFonts w:ascii="Times New Roman" w:hAnsi="Times New Roman" w:cs="Times New Roman"/>
+          <w:sz w:val="26"/>
+          <w:szCs w:val="26"/>
+        </w:rPr>
+        <w:t xml:space="preserve"> </w:t>
+      </w:r>
+      <w:proofErr w:type="spellStart"/>
+      <w:r>
+        <w:rPr>
+          <w:rFonts w:ascii="Times New Roman" w:hAnsi="Times New Roman" w:cs="Times New Roman"/>
+          <w:sz w:val="26"/>
+          <w:szCs w:val="26"/>
+        </w:rPr>
+        <w:t>có</w:t>
+      </w:r>
+      <w:proofErr w:type="spellEnd"/>
+      <w:r>
+        <w:rPr>
+          <w:rFonts w:ascii="Times New Roman" w:hAnsi="Times New Roman" w:cs="Times New Roman"/>
+          <w:sz w:val="26"/>
+          <w:szCs w:val="26"/>
+        </w:rPr>
+        <w:t xml:space="preserve"> </w:t>
+      </w:r>
+      <w:proofErr w:type="spellStart"/>
+      <w:r>
+        <w:rPr>
+          <w:rFonts w:ascii="Times New Roman" w:hAnsi="Times New Roman" w:cs="Times New Roman"/>
+          <w:sz w:val="26"/>
+          <w:szCs w:val="26"/>
+        </w:rPr>
+        <w:t>thể</w:t>
+      </w:r>
+      <w:proofErr w:type="spellEnd"/>
+      <w:r>
+        <w:rPr>
+          <w:rFonts w:ascii="Times New Roman" w:hAnsi="Times New Roman" w:cs="Times New Roman"/>
+          <w:sz w:val="26"/>
+          <w:szCs w:val="26"/>
+        </w:rPr>
+        <w:t xml:space="preserve"> </w:t>
+      </w:r>
+      <w:proofErr w:type="spellStart"/>
+      <w:r>
+        <w:rPr>
+          <w:rFonts w:ascii="Times New Roman" w:hAnsi="Times New Roman" w:cs="Times New Roman"/>
+          <w:sz w:val="26"/>
+          <w:szCs w:val="26"/>
+        </w:rPr>
+        <w:t>tìm</w:t>
+      </w:r>
+      <w:proofErr w:type="spellEnd"/>
+      <w:r>
+        <w:rPr>
+          <w:rFonts w:ascii="Times New Roman" w:hAnsi="Times New Roman" w:cs="Times New Roman"/>
+          <w:sz w:val="26"/>
+          <w:szCs w:val="26"/>
+        </w:rPr>
+        <w:t xml:space="preserve"> </w:t>
+      </w:r>
+      <w:proofErr w:type="spellStart"/>
+      <w:r>
+        <w:rPr>
+          <w:rFonts w:ascii="Times New Roman" w:hAnsi="Times New Roman" w:cs="Times New Roman"/>
+          <w:sz w:val="26"/>
+          <w:szCs w:val="26"/>
+        </w:rPr>
+        <w:t>và</w:t>
+      </w:r>
+      <w:proofErr w:type="spellEnd"/>
+      <w:r>
+        <w:rPr>
+          <w:rFonts w:ascii="Times New Roman" w:hAnsi="Times New Roman" w:cs="Times New Roman"/>
+          <w:sz w:val="26"/>
+          <w:szCs w:val="26"/>
+        </w:rPr>
+        <w:t xml:space="preserve"> </w:t>
+      </w:r>
+      <w:proofErr w:type="spellStart"/>
+      <w:r>
+        <w:rPr>
+          <w:rFonts w:ascii="Times New Roman" w:hAnsi="Times New Roman" w:cs="Times New Roman"/>
+          <w:sz w:val="26"/>
+          <w:szCs w:val="26"/>
+        </w:rPr>
+        <w:t>thuê</w:t>
+      </w:r>
+      <w:proofErr w:type="spellEnd"/>
+      <w:r>
+        <w:rPr>
+          <w:rFonts w:ascii="Times New Roman" w:hAnsi="Times New Roman" w:cs="Times New Roman"/>
+          <w:sz w:val="26"/>
+          <w:szCs w:val="26"/>
+        </w:rPr>
+        <w:t xml:space="preserve"> </w:t>
+      </w:r>
+      <w:proofErr w:type="spellStart"/>
+      <w:r>
+        <w:rPr>
+          <w:rFonts w:ascii="Times New Roman" w:hAnsi="Times New Roman" w:cs="Times New Roman"/>
+          <w:sz w:val="26"/>
+          <w:szCs w:val="26"/>
+        </w:rPr>
+        <w:t>người</w:t>
+      </w:r>
+      <w:proofErr w:type="spellEnd"/>
+      <w:r>
+        <w:rPr>
+          <w:rFonts w:ascii="Times New Roman" w:hAnsi="Times New Roman" w:cs="Times New Roman"/>
+          <w:sz w:val="26"/>
+          <w:szCs w:val="26"/>
+        </w:rPr>
+        <w:t xml:space="preserve"> </w:t>
+      </w:r>
+      <w:proofErr w:type="spellStart"/>
+      <w:r>
+        <w:rPr>
+          <w:rFonts w:ascii="Times New Roman" w:hAnsi="Times New Roman" w:cs="Times New Roman"/>
+          <w:sz w:val="26"/>
+          <w:szCs w:val="26"/>
+        </w:rPr>
+        <w:t>cài</w:t>
+      </w:r>
+      <w:proofErr w:type="spellEnd"/>
+      <w:r>
+        <w:rPr>
+          <w:rFonts w:ascii="Times New Roman" w:hAnsi="Times New Roman" w:cs="Times New Roman"/>
+          <w:sz w:val="26"/>
+          <w:szCs w:val="26"/>
+        </w:rPr>
+        <w:t xml:space="preserve"> </w:t>
+      </w:r>
+      <w:proofErr w:type="spellStart"/>
+      <w:r>
+        <w:rPr>
+          <w:rFonts w:ascii="Times New Roman" w:hAnsi="Times New Roman" w:cs="Times New Roman"/>
+          <w:sz w:val="26"/>
+          <w:szCs w:val="26"/>
+        </w:rPr>
+        <w:t>đặt</w:t>
+      </w:r>
+      <w:proofErr w:type="spellEnd"/>
+      <w:r>
+        <w:rPr>
+          <w:rFonts w:ascii="Times New Roman" w:hAnsi="Times New Roman" w:cs="Times New Roman"/>
+          <w:sz w:val="26"/>
+          <w:szCs w:val="26"/>
+        </w:rPr>
+        <w:t xml:space="preserve"> </w:t>
+      </w:r>
+      <w:proofErr w:type="spellStart"/>
+      <w:r>
+        <w:rPr>
+          <w:rFonts w:ascii="Times New Roman" w:hAnsi="Times New Roman" w:cs="Times New Roman"/>
+          <w:sz w:val="26"/>
+          <w:szCs w:val="26"/>
+        </w:rPr>
+        <w:t>phần</w:t>
+      </w:r>
+      <w:proofErr w:type="spellEnd"/>
+      <w:r>
+        <w:rPr>
+          <w:rFonts w:ascii="Times New Roman" w:hAnsi="Times New Roman" w:cs="Times New Roman"/>
+          <w:sz w:val="26"/>
+          <w:szCs w:val="26"/>
+        </w:rPr>
+        <w:t xml:space="preserve"> </w:t>
+      </w:r>
+      <w:proofErr w:type="spellStart"/>
+      <w:r>
+        <w:rPr>
+          <w:rFonts w:ascii="Times New Roman" w:hAnsi="Times New Roman" w:cs="Times New Roman"/>
+          <w:sz w:val="26"/>
+          <w:szCs w:val="26"/>
+        </w:rPr>
+        <w:t>mềm</w:t>
+      </w:r>
+      <w:proofErr w:type="spellEnd"/>
+      <w:r>
+        <w:rPr>
+          <w:rFonts w:ascii="Times New Roman" w:hAnsi="Times New Roman" w:cs="Times New Roman"/>
+          <w:sz w:val="26"/>
+          <w:szCs w:val="26"/>
+        </w:rPr>
+        <w:t xml:space="preserve"> </w:t>
+      </w:r>
+      <w:proofErr w:type="spellStart"/>
+      <w:r>
+        <w:rPr>
+          <w:rFonts w:ascii="Times New Roman" w:hAnsi="Times New Roman" w:cs="Times New Roman"/>
+          <w:sz w:val="26"/>
+          <w:szCs w:val="26"/>
+        </w:rPr>
+        <w:t>với</w:t>
+      </w:r>
+      <w:proofErr w:type="spellEnd"/>
+      <w:r>
+        <w:rPr>
+          <w:rFonts w:ascii="Times New Roman" w:hAnsi="Times New Roman" w:cs="Times New Roman"/>
+          <w:sz w:val="26"/>
+          <w:szCs w:val="26"/>
+        </w:rPr>
+        <w:t xml:space="preserve"> </w:t>
+      </w:r>
+      <w:proofErr w:type="spellStart"/>
+      <w:r>
+        <w:rPr>
+          <w:rFonts w:ascii="Times New Roman" w:hAnsi="Times New Roman" w:cs="Times New Roman"/>
+          <w:sz w:val="26"/>
+          <w:szCs w:val="26"/>
+        </w:rPr>
+        <w:t>khung</w:t>
+      </w:r>
+      <w:proofErr w:type="spellEnd"/>
+      <w:r>
+        <w:rPr>
+          <w:rFonts w:ascii="Times New Roman" w:hAnsi="Times New Roman" w:cs="Times New Roman"/>
+          <w:sz w:val="26"/>
+          <w:szCs w:val="26"/>
+        </w:rPr>
+        <w:t xml:space="preserve"> </w:t>
+      </w:r>
+      <w:proofErr w:type="spellStart"/>
+      <w:r>
+        <w:rPr>
+          <w:rFonts w:ascii="Times New Roman" w:hAnsi="Times New Roman" w:cs="Times New Roman"/>
+          <w:sz w:val="26"/>
+          <w:szCs w:val="26"/>
+        </w:rPr>
+        <w:t>giờ</w:t>
+      </w:r>
+      <w:proofErr w:type="spellEnd"/>
+      <w:r>
+        <w:rPr>
+          <w:rFonts w:ascii="Times New Roman" w:hAnsi="Times New Roman" w:cs="Times New Roman"/>
+          <w:sz w:val="26"/>
+          <w:szCs w:val="26"/>
+        </w:rPr>
+        <w:t xml:space="preserve"> </w:t>
+      </w:r>
+      <w:proofErr w:type="spellStart"/>
+      <w:r>
+        <w:rPr>
+          <w:rFonts w:ascii="Times New Roman" w:hAnsi="Times New Roman" w:cs="Times New Roman"/>
+          <w:sz w:val="26"/>
+          <w:szCs w:val="26"/>
+        </w:rPr>
+        <w:t>phù</w:t>
+      </w:r>
+      <w:proofErr w:type="spellEnd"/>
+      <w:r>
+        <w:rPr>
+          <w:rFonts w:ascii="Times New Roman" w:hAnsi="Times New Roman" w:cs="Times New Roman"/>
+          <w:sz w:val="26"/>
+          <w:szCs w:val="26"/>
+        </w:rPr>
+        <w:t xml:space="preserve"> </w:t>
+      </w:r>
+      <w:proofErr w:type="spellStart"/>
+      <w:r>
+        <w:rPr>
+          <w:rFonts w:ascii="Times New Roman" w:hAnsi="Times New Roman" w:cs="Times New Roman"/>
+          <w:sz w:val="26"/>
+          <w:szCs w:val="26"/>
+        </w:rPr>
+        <w:t>hợp</w:t>
+      </w:r>
+      <w:proofErr w:type="spellEnd"/>
+      <w:r>
+        <w:rPr>
+          <w:rFonts w:ascii="Times New Roman" w:hAnsi="Times New Roman" w:cs="Times New Roman"/>
+          <w:sz w:val="26"/>
+          <w:szCs w:val="26"/>
+        </w:rPr>
+        <w:t xml:space="preserve"> </w:t>
+      </w:r>
+      <w:proofErr w:type="spellStart"/>
+      <w:r>
+        <w:rPr>
+          <w:rFonts w:ascii="Times New Roman" w:hAnsi="Times New Roman" w:cs="Times New Roman"/>
+          <w:sz w:val="26"/>
+          <w:szCs w:val="26"/>
+        </w:rPr>
+        <w:t>với</w:t>
+      </w:r>
+      <w:proofErr w:type="spellEnd"/>
+      <w:r>
+        <w:rPr>
+          <w:rFonts w:ascii="Times New Roman" w:hAnsi="Times New Roman" w:cs="Times New Roman"/>
+          <w:sz w:val="26"/>
+          <w:szCs w:val="26"/>
+        </w:rPr>
+        <w:t xml:space="preserve"> </w:t>
+      </w:r>
+      <w:proofErr w:type="spellStart"/>
+      <w:r>
+        <w:rPr>
+          <w:rFonts w:ascii="Times New Roman" w:hAnsi="Times New Roman" w:cs="Times New Roman"/>
+          <w:sz w:val="26"/>
+          <w:szCs w:val="26"/>
+        </w:rPr>
+        <w:t>bản</w:t>
+      </w:r>
+      <w:proofErr w:type="spellEnd"/>
+      <w:r>
+        <w:rPr>
+          <w:rFonts w:ascii="Times New Roman" w:hAnsi="Times New Roman" w:cs="Times New Roman"/>
+          <w:sz w:val="26"/>
+          <w:szCs w:val="26"/>
+        </w:rPr>
+        <w:t xml:space="preserve"> </w:t>
+      </w:r>
+      <w:proofErr w:type="spellStart"/>
+      <w:r>
+        <w:rPr>
+          <w:rFonts w:ascii="Times New Roman" w:hAnsi="Times New Roman" w:cs="Times New Roman"/>
+          <w:sz w:val="26"/>
+          <w:szCs w:val="26"/>
+        </w:rPr>
+        <w:t>thân</w:t>
+      </w:r>
+      <w:proofErr w:type="spellEnd"/>
+      <w:r>
+        <w:rPr>
+          <w:rFonts w:ascii="Times New Roman" w:hAnsi="Times New Roman" w:cs="Times New Roman"/>
+          <w:sz w:val="26"/>
+          <w:szCs w:val="26"/>
+        </w:rPr>
+        <w:t xml:space="preserve">. </w:t>
       </w:r>
     </w:p>
     <w:p>
       <w:pPr>
         <w:pStyle w:val="ListParagraph"/>
-        <w:spacing w:line="360" w:lineRule="auto"/>
-        <w:ind w:left="720" w:firstLine="0"/>
-        <w:jc w:val="both"/>
-        <w:rPr>
-          <w:rFonts w:ascii="Times New Roman" w:hAnsi="Times New Roman" w:cs="Times New Roman"/>
-          <w:sz w:val="26"/>
-          <w:szCs w:val="26"/>
-        </w:rPr>
-      </w:pPr>
-      <w:r>
-        <w:rPr>
-          <w:rFonts w:ascii="Times New Roman" w:hAnsi="Times New Roman" w:cs="Times New Roman"/>
-          <w:sz w:val="26"/>
-          <w:szCs w:val="26"/>
-        </w:rPr>
-        <w:t>+ giúp nhân viên có việc làm.</w:t>
-      </w:r>
-    </w:p>
-    <w:p>
-      <w:pPr>
+        <w:numPr>
+          <w:ilvl w:val="0"/>
+          <w:numId w:val="13"/>
+        </w:numPr>
         <w:spacing w:line="360" w:lineRule="auto"/>
         <w:jc w:val="both"/>
         <w:rPr>
@@ -4481,6 +9005,457 @@
           <w:szCs w:val="26"/>
         </w:rPr>
       </w:pPr>
+      <w:proofErr w:type="spellStart"/>
+      <w:r>
+        <w:rPr>
+          <w:rFonts w:ascii="Times New Roman" w:hAnsi="Times New Roman" w:cs="Times New Roman"/>
+          <w:sz w:val="26"/>
+          <w:szCs w:val="26"/>
+        </w:rPr>
+        <w:lastRenderedPageBreak/>
+        <w:t>Giúp</w:t>
+      </w:r>
+      <w:proofErr w:type="spellEnd"/>
+      <w:r>
+        <w:rPr>
+          <w:rFonts w:ascii="Times New Roman" w:hAnsi="Times New Roman" w:cs="Times New Roman"/>
+          <w:sz w:val="26"/>
+          <w:szCs w:val="26"/>
+        </w:rPr>
+        <w:t xml:space="preserve"> </w:t>
+      </w:r>
+      <w:proofErr w:type="spellStart"/>
+      <w:r>
+        <w:rPr>
+          <w:rFonts w:ascii="Times New Roman" w:hAnsi="Times New Roman" w:cs="Times New Roman"/>
+          <w:sz w:val="26"/>
+          <w:szCs w:val="26"/>
+        </w:rPr>
+        <w:t>những</w:t>
+      </w:r>
+      <w:proofErr w:type="spellEnd"/>
+      <w:r>
+        <w:rPr>
+          <w:rFonts w:ascii="Times New Roman" w:hAnsi="Times New Roman" w:cs="Times New Roman"/>
+          <w:sz w:val="26"/>
+          <w:szCs w:val="26"/>
+        </w:rPr>
+        <w:t xml:space="preserve"> </w:t>
+      </w:r>
+      <w:proofErr w:type="spellStart"/>
+      <w:r>
+        <w:rPr>
+          <w:rFonts w:ascii="Times New Roman" w:hAnsi="Times New Roman" w:cs="Times New Roman"/>
+          <w:sz w:val="26"/>
+          <w:szCs w:val="26"/>
+        </w:rPr>
+        <w:t>người</w:t>
+      </w:r>
+      <w:proofErr w:type="spellEnd"/>
+      <w:r>
+        <w:rPr>
+          <w:rFonts w:ascii="Times New Roman" w:hAnsi="Times New Roman" w:cs="Times New Roman"/>
+          <w:sz w:val="26"/>
+          <w:szCs w:val="26"/>
+        </w:rPr>
+        <w:t xml:space="preserve"> </w:t>
+      </w:r>
+      <w:proofErr w:type="spellStart"/>
+      <w:r>
+        <w:rPr>
+          <w:rFonts w:ascii="Times New Roman" w:hAnsi="Times New Roman" w:cs="Times New Roman"/>
+          <w:sz w:val="26"/>
+          <w:szCs w:val="26"/>
+        </w:rPr>
+        <w:t>có</w:t>
+      </w:r>
+      <w:proofErr w:type="spellEnd"/>
+      <w:r>
+        <w:rPr>
+          <w:rFonts w:ascii="Times New Roman" w:hAnsi="Times New Roman" w:cs="Times New Roman"/>
+          <w:sz w:val="26"/>
+          <w:szCs w:val="26"/>
+        </w:rPr>
+        <w:t xml:space="preserve"> </w:t>
+      </w:r>
+      <w:proofErr w:type="spellStart"/>
+      <w:r>
+        <w:rPr>
+          <w:rFonts w:ascii="Times New Roman" w:hAnsi="Times New Roman" w:cs="Times New Roman"/>
+          <w:sz w:val="26"/>
+          <w:szCs w:val="26"/>
+        </w:rPr>
+        <w:t>chuyên</w:t>
+      </w:r>
+      <w:proofErr w:type="spellEnd"/>
+      <w:r>
+        <w:rPr>
+          <w:rFonts w:ascii="Times New Roman" w:hAnsi="Times New Roman" w:cs="Times New Roman"/>
+          <w:sz w:val="26"/>
+          <w:szCs w:val="26"/>
+        </w:rPr>
+        <w:t xml:space="preserve"> </w:t>
+      </w:r>
+      <w:proofErr w:type="spellStart"/>
+      <w:r>
+        <w:rPr>
+          <w:rFonts w:ascii="Times New Roman" w:hAnsi="Times New Roman" w:cs="Times New Roman"/>
+          <w:sz w:val="26"/>
+          <w:szCs w:val="26"/>
+        </w:rPr>
+        <w:t>môn</w:t>
+      </w:r>
+      <w:proofErr w:type="spellEnd"/>
+      <w:r>
+        <w:rPr>
+          <w:rFonts w:ascii="Times New Roman" w:hAnsi="Times New Roman" w:cs="Times New Roman"/>
+          <w:sz w:val="26"/>
+          <w:szCs w:val="26"/>
+        </w:rPr>
+        <w:t xml:space="preserve"> </w:t>
+      </w:r>
+      <w:proofErr w:type="spellStart"/>
+      <w:r>
+        <w:rPr>
+          <w:rFonts w:ascii="Times New Roman" w:hAnsi="Times New Roman" w:cs="Times New Roman"/>
+          <w:sz w:val="26"/>
+          <w:szCs w:val="26"/>
+        </w:rPr>
+        <w:t>về</w:t>
+      </w:r>
+      <w:proofErr w:type="spellEnd"/>
+      <w:r>
+        <w:rPr>
+          <w:rFonts w:ascii="Times New Roman" w:hAnsi="Times New Roman" w:cs="Times New Roman"/>
+          <w:sz w:val="26"/>
+          <w:szCs w:val="26"/>
+        </w:rPr>
+        <w:t xml:space="preserve"> </w:t>
+      </w:r>
+      <w:proofErr w:type="spellStart"/>
+      <w:r>
+        <w:rPr>
+          <w:rFonts w:ascii="Times New Roman" w:hAnsi="Times New Roman" w:cs="Times New Roman"/>
+          <w:sz w:val="26"/>
+          <w:szCs w:val="26"/>
+        </w:rPr>
+        <w:t>cài</w:t>
+      </w:r>
+      <w:proofErr w:type="spellEnd"/>
+      <w:r>
+        <w:rPr>
+          <w:rFonts w:ascii="Times New Roman" w:hAnsi="Times New Roman" w:cs="Times New Roman"/>
+          <w:sz w:val="26"/>
+          <w:szCs w:val="26"/>
+        </w:rPr>
+        <w:t xml:space="preserve"> </w:t>
+      </w:r>
+      <w:proofErr w:type="spellStart"/>
+      <w:r>
+        <w:rPr>
+          <w:rFonts w:ascii="Times New Roman" w:hAnsi="Times New Roman" w:cs="Times New Roman"/>
+          <w:sz w:val="26"/>
+          <w:szCs w:val="26"/>
+        </w:rPr>
+        <w:t>đặt</w:t>
+      </w:r>
+      <w:proofErr w:type="spellEnd"/>
+      <w:r>
+        <w:rPr>
+          <w:rFonts w:ascii="Times New Roman" w:hAnsi="Times New Roman" w:cs="Times New Roman"/>
+          <w:sz w:val="26"/>
+          <w:szCs w:val="26"/>
+        </w:rPr>
+        <w:t xml:space="preserve"> </w:t>
+      </w:r>
+      <w:proofErr w:type="spellStart"/>
+      <w:r>
+        <w:rPr>
+          <w:rFonts w:ascii="Times New Roman" w:hAnsi="Times New Roman" w:cs="Times New Roman"/>
+          <w:sz w:val="26"/>
+          <w:szCs w:val="26"/>
+        </w:rPr>
+        <w:t>phần</w:t>
+      </w:r>
+      <w:proofErr w:type="spellEnd"/>
+      <w:r>
+        <w:rPr>
+          <w:rFonts w:ascii="Times New Roman" w:hAnsi="Times New Roman" w:cs="Times New Roman"/>
+          <w:sz w:val="26"/>
+          <w:szCs w:val="26"/>
+        </w:rPr>
+        <w:t xml:space="preserve"> </w:t>
+      </w:r>
+      <w:proofErr w:type="spellStart"/>
+      <w:r>
+        <w:rPr>
+          <w:rFonts w:ascii="Times New Roman" w:hAnsi="Times New Roman" w:cs="Times New Roman"/>
+          <w:sz w:val="26"/>
+          <w:szCs w:val="26"/>
+        </w:rPr>
+        <w:t>mềm</w:t>
+      </w:r>
+      <w:proofErr w:type="spellEnd"/>
+      <w:r>
+        <w:rPr>
+          <w:rFonts w:ascii="Times New Roman" w:hAnsi="Times New Roman" w:cs="Times New Roman"/>
+          <w:sz w:val="26"/>
+          <w:szCs w:val="26"/>
+        </w:rPr>
+        <w:t xml:space="preserve"> </w:t>
+      </w:r>
+      <w:proofErr w:type="spellStart"/>
+      <w:r>
+        <w:rPr>
+          <w:rFonts w:ascii="Times New Roman" w:hAnsi="Times New Roman" w:cs="Times New Roman"/>
+          <w:sz w:val="26"/>
+          <w:szCs w:val="26"/>
+        </w:rPr>
+        <w:t>có</w:t>
+      </w:r>
+      <w:proofErr w:type="spellEnd"/>
+      <w:r>
+        <w:rPr>
+          <w:rFonts w:ascii="Times New Roman" w:hAnsi="Times New Roman" w:cs="Times New Roman"/>
+          <w:sz w:val="26"/>
+          <w:szCs w:val="26"/>
+        </w:rPr>
+        <w:t xml:space="preserve"> </w:t>
+      </w:r>
+      <w:proofErr w:type="spellStart"/>
+      <w:r>
+        <w:rPr>
+          <w:rFonts w:ascii="Times New Roman" w:hAnsi="Times New Roman" w:cs="Times New Roman"/>
+          <w:sz w:val="26"/>
+          <w:szCs w:val="26"/>
+        </w:rPr>
+        <w:t>việc</w:t>
+      </w:r>
+      <w:proofErr w:type="spellEnd"/>
+      <w:r>
+        <w:rPr>
+          <w:rFonts w:ascii="Times New Roman" w:hAnsi="Times New Roman" w:cs="Times New Roman"/>
+          <w:sz w:val="26"/>
+          <w:szCs w:val="26"/>
+        </w:rPr>
+        <w:t xml:space="preserve"> </w:t>
+      </w:r>
+      <w:proofErr w:type="spellStart"/>
+      <w:r>
+        <w:rPr>
+          <w:rFonts w:ascii="Times New Roman" w:hAnsi="Times New Roman" w:cs="Times New Roman"/>
+          <w:sz w:val="26"/>
+          <w:szCs w:val="26"/>
+        </w:rPr>
+        <w:t>làm</w:t>
+      </w:r>
+      <w:proofErr w:type="spellEnd"/>
+      <w:r>
+        <w:rPr>
+          <w:rFonts w:ascii="Times New Roman" w:hAnsi="Times New Roman" w:cs="Times New Roman"/>
+          <w:sz w:val="26"/>
+          <w:szCs w:val="26"/>
+        </w:rPr>
+        <w:t xml:space="preserve"> </w:t>
+      </w:r>
+      <w:proofErr w:type="spellStart"/>
+      <w:r>
+        <w:rPr>
+          <w:rFonts w:ascii="Times New Roman" w:hAnsi="Times New Roman" w:cs="Times New Roman"/>
+          <w:sz w:val="26"/>
+          <w:szCs w:val="26"/>
+        </w:rPr>
+        <w:t>và</w:t>
+      </w:r>
+      <w:proofErr w:type="spellEnd"/>
+      <w:r>
+        <w:rPr>
+          <w:rFonts w:ascii="Times New Roman" w:hAnsi="Times New Roman" w:cs="Times New Roman"/>
+          <w:sz w:val="26"/>
+          <w:szCs w:val="26"/>
+        </w:rPr>
+        <w:t xml:space="preserve"> </w:t>
+      </w:r>
+      <w:proofErr w:type="spellStart"/>
+      <w:r>
+        <w:rPr>
+          <w:rFonts w:ascii="Times New Roman" w:hAnsi="Times New Roman" w:cs="Times New Roman"/>
+          <w:sz w:val="26"/>
+          <w:szCs w:val="26"/>
+        </w:rPr>
+        <w:t>nâng</w:t>
+      </w:r>
+      <w:proofErr w:type="spellEnd"/>
+      <w:r>
+        <w:rPr>
+          <w:rFonts w:ascii="Times New Roman" w:hAnsi="Times New Roman" w:cs="Times New Roman"/>
+          <w:sz w:val="26"/>
+          <w:szCs w:val="26"/>
+        </w:rPr>
+        <w:t xml:space="preserve"> </w:t>
+      </w:r>
+      <w:proofErr w:type="spellStart"/>
+      <w:r>
+        <w:rPr>
+          <w:rFonts w:ascii="Times New Roman" w:hAnsi="Times New Roman" w:cs="Times New Roman"/>
+          <w:sz w:val="26"/>
+          <w:szCs w:val="26"/>
+        </w:rPr>
+        <w:t>cao</w:t>
+      </w:r>
+      <w:proofErr w:type="spellEnd"/>
+      <w:r>
+        <w:rPr>
+          <w:rFonts w:ascii="Times New Roman" w:hAnsi="Times New Roman" w:cs="Times New Roman"/>
+          <w:sz w:val="26"/>
+          <w:szCs w:val="26"/>
+        </w:rPr>
+        <w:t xml:space="preserve"> </w:t>
+      </w:r>
+      <w:proofErr w:type="spellStart"/>
+      <w:r>
+        <w:rPr>
+          <w:rFonts w:ascii="Times New Roman" w:hAnsi="Times New Roman" w:cs="Times New Roman"/>
+          <w:sz w:val="26"/>
+          <w:szCs w:val="26"/>
+        </w:rPr>
+        <w:t>trình</w:t>
+      </w:r>
+      <w:proofErr w:type="spellEnd"/>
+      <w:r>
+        <w:rPr>
+          <w:rFonts w:ascii="Times New Roman" w:hAnsi="Times New Roman" w:cs="Times New Roman"/>
+          <w:sz w:val="26"/>
+          <w:szCs w:val="26"/>
+        </w:rPr>
+        <w:t xml:space="preserve"> </w:t>
+      </w:r>
+      <w:proofErr w:type="spellStart"/>
+      <w:r>
+        <w:rPr>
+          <w:rFonts w:ascii="Times New Roman" w:hAnsi="Times New Roman" w:cs="Times New Roman"/>
+          <w:sz w:val="26"/>
+          <w:szCs w:val="26"/>
+        </w:rPr>
+        <w:t>độ</w:t>
+      </w:r>
+      <w:proofErr w:type="spellEnd"/>
+      <w:r>
+        <w:rPr>
+          <w:rFonts w:ascii="Times New Roman" w:hAnsi="Times New Roman" w:cs="Times New Roman"/>
+          <w:sz w:val="26"/>
+          <w:szCs w:val="26"/>
+        </w:rPr>
+        <w:t xml:space="preserve"> </w:t>
+      </w:r>
+      <w:proofErr w:type="spellStart"/>
+      <w:r>
+        <w:rPr>
+          <w:rFonts w:ascii="Times New Roman" w:hAnsi="Times New Roman" w:cs="Times New Roman"/>
+          <w:sz w:val="26"/>
+          <w:szCs w:val="26"/>
+        </w:rPr>
+        <w:t>cũng</w:t>
+      </w:r>
+      <w:proofErr w:type="spellEnd"/>
+      <w:r>
+        <w:rPr>
+          <w:rFonts w:ascii="Times New Roman" w:hAnsi="Times New Roman" w:cs="Times New Roman"/>
+          <w:sz w:val="26"/>
+          <w:szCs w:val="26"/>
+        </w:rPr>
+        <w:t xml:space="preserve"> </w:t>
+      </w:r>
+      <w:proofErr w:type="spellStart"/>
+      <w:r>
+        <w:rPr>
+          <w:rFonts w:ascii="Times New Roman" w:hAnsi="Times New Roman" w:cs="Times New Roman"/>
+          <w:sz w:val="26"/>
+          <w:szCs w:val="26"/>
+        </w:rPr>
+        <w:t>như</w:t>
+      </w:r>
+      <w:proofErr w:type="spellEnd"/>
+      <w:r>
+        <w:rPr>
+          <w:rFonts w:ascii="Times New Roman" w:hAnsi="Times New Roman" w:cs="Times New Roman"/>
+          <w:sz w:val="26"/>
+          <w:szCs w:val="26"/>
+        </w:rPr>
+        <w:t xml:space="preserve"> </w:t>
+      </w:r>
+      <w:proofErr w:type="spellStart"/>
+      <w:r>
+        <w:rPr>
+          <w:rFonts w:ascii="Times New Roman" w:hAnsi="Times New Roman" w:cs="Times New Roman"/>
+          <w:sz w:val="26"/>
+          <w:szCs w:val="26"/>
+        </w:rPr>
+        <w:t>kinh</w:t>
+      </w:r>
+      <w:proofErr w:type="spellEnd"/>
+      <w:r>
+        <w:rPr>
+          <w:rFonts w:ascii="Times New Roman" w:hAnsi="Times New Roman" w:cs="Times New Roman"/>
+          <w:sz w:val="26"/>
+          <w:szCs w:val="26"/>
+        </w:rPr>
+        <w:t xml:space="preserve"> </w:t>
+      </w:r>
+      <w:proofErr w:type="spellStart"/>
+      <w:r>
+        <w:rPr>
+          <w:rFonts w:ascii="Times New Roman" w:hAnsi="Times New Roman" w:cs="Times New Roman"/>
+          <w:sz w:val="26"/>
+          <w:szCs w:val="26"/>
+        </w:rPr>
+        <w:t>nghiệm</w:t>
+      </w:r>
+      <w:proofErr w:type="spellEnd"/>
+      <w:r>
+        <w:rPr>
+          <w:rFonts w:ascii="Times New Roman" w:hAnsi="Times New Roman" w:cs="Times New Roman"/>
+          <w:sz w:val="26"/>
+          <w:szCs w:val="26"/>
+        </w:rPr>
+        <w:t xml:space="preserve"> </w:t>
+      </w:r>
+      <w:proofErr w:type="spellStart"/>
+      <w:r>
+        <w:rPr>
+          <w:rFonts w:ascii="Times New Roman" w:hAnsi="Times New Roman" w:cs="Times New Roman"/>
+          <w:sz w:val="26"/>
+          <w:szCs w:val="26"/>
+        </w:rPr>
+        <w:t>của</w:t>
+      </w:r>
+      <w:proofErr w:type="spellEnd"/>
+      <w:r>
+        <w:rPr>
+          <w:rFonts w:ascii="Times New Roman" w:hAnsi="Times New Roman" w:cs="Times New Roman"/>
+          <w:sz w:val="26"/>
+          <w:szCs w:val="26"/>
+        </w:rPr>
+        <w:t xml:space="preserve"> </w:t>
+      </w:r>
+      <w:proofErr w:type="spellStart"/>
+      <w:r>
+        <w:rPr>
+          <w:rFonts w:ascii="Times New Roman" w:hAnsi="Times New Roman" w:cs="Times New Roman"/>
+          <w:sz w:val="26"/>
+          <w:szCs w:val="26"/>
+        </w:rPr>
+        <w:t>họ</w:t>
+      </w:r>
+      <w:proofErr w:type="spellEnd"/>
+      <w:r>
+        <w:rPr>
+          <w:rFonts w:ascii="Times New Roman" w:hAnsi="Times New Roman" w:cs="Times New Roman"/>
+          <w:sz w:val="26"/>
+          <w:szCs w:val="26"/>
+        </w:rPr>
+        <w:t>.</w:t>
+      </w:r>
     </w:p>
     <w:p>
       <w:pPr>
@@ -4500,7 +9475,6 @@
         <w:rPr>
           <w:rFonts w:ascii="Times New Roman" w:hAnsi="Times New Roman" w:cs="Times New Roman"/>
         </w:rPr>
-        <w:lastRenderedPageBreak/>
         <w:t>Techniques</w:t>
       </w:r>
       <w:bookmarkEnd w:id="5"/>
@@ -4845,8 +9819,19 @@
                 <w:sz w:val="26"/>
                 <w:szCs w:val="26"/>
               </w:rPr>
-              <w:t>The number of working days/week</w:t>
-            </w:r>
+              <w:t xml:space="preserve">The number of working </w:t>
+            </w:r>
+            <w:proofErr w:type="gramStart"/>
+            <w:r>
+              <w:rPr>
+                <w:rFonts w:ascii="Calibri" w:hAnsi="Calibri" w:cs="Calibri"/>
+                <w:color w:val="000000"/>
+                <w:sz w:val="26"/>
+                <w:szCs w:val="26"/>
+              </w:rPr>
+              <w:t>days/week</w:t>
+            </w:r>
+            <w:proofErr w:type="gramEnd"/>
           </w:p>
         </w:tc>
         <w:tc>
@@ -5349,14 +10334,34 @@
                 <w:szCs w:val="26"/>
               </w:rPr>
             </w:pPr>
-            <w:r>
-              <w:rPr>
-                <w:rFonts w:ascii="Times New Roman" w:hAnsi="Times New Roman" w:cs="Times New Roman"/>
-                <w:sz w:val="26"/>
-                <w:szCs w:val="26"/>
-              </w:rPr>
-              <w:t>Lên ý tưởng</w:t>
-            </w:r>
+            <w:proofErr w:type="spellStart"/>
+            <w:r>
+              <w:rPr>
+                <w:rFonts w:ascii="Times New Roman" w:hAnsi="Times New Roman" w:cs="Times New Roman"/>
+                <w:sz w:val="26"/>
+                <w:szCs w:val="26"/>
+              </w:rPr>
+              <w:t>Lên</w:t>
+            </w:r>
+            <w:proofErr w:type="spellEnd"/>
+            <w:r>
+              <w:rPr>
+                <w:rFonts w:ascii="Times New Roman" w:hAnsi="Times New Roman" w:cs="Times New Roman"/>
+                <w:sz w:val="26"/>
+                <w:szCs w:val="26"/>
+              </w:rPr>
+              <w:t xml:space="preserve"> ý </w:t>
+            </w:r>
+            <w:proofErr w:type="spellStart"/>
+            <w:r>
+              <w:rPr>
+                <w:rFonts w:ascii="Times New Roman" w:hAnsi="Times New Roman" w:cs="Times New Roman"/>
+                <w:sz w:val="26"/>
+                <w:szCs w:val="26"/>
+              </w:rPr>
+              <w:t>tưởng</w:t>
+            </w:r>
+            <w:proofErr w:type="spellEnd"/>
           </w:p>
           <w:p>
             <w:pPr>
@@ -5430,8 +10435,18 @@
                 <w:sz w:val="26"/>
                 <w:szCs w:val="26"/>
               </w:rPr>
-              <w:t>2 ngày</w:t>
-            </w:r>
+              <w:t xml:space="preserve">2 </w:t>
+            </w:r>
+            <w:proofErr w:type="spellStart"/>
+            <w:r>
+              <w:rPr>
+                <w:rFonts w:ascii="Times New Roman" w:hAnsi="Times New Roman" w:cs="Times New Roman"/>
+                <w:sz w:val="26"/>
+                <w:szCs w:val="26"/>
+              </w:rPr>
+              <w:t>ngày</w:t>
+            </w:r>
+            <w:proofErr w:type="spellEnd"/>
           </w:p>
         </w:tc>
         <w:tc>
@@ -5561,13 +10576,41 @@
                 <w:szCs w:val="26"/>
               </w:rPr>
             </w:pPr>
-            <w:r>
-              <w:rPr>
-                <w:rFonts w:ascii="Times New Roman" w:hAnsi="Times New Roman" w:cs="Times New Roman"/>
-                <w:sz w:val="26"/>
-                <w:szCs w:val="26"/>
-              </w:rPr>
-              <w:t>Tạo bản Proposal Document</w:t>
+            <w:proofErr w:type="spellStart"/>
+            <w:r>
+              <w:rPr>
+                <w:rFonts w:ascii="Times New Roman" w:hAnsi="Times New Roman" w:cs="Times New Roman"/>
+                <w:sz w:val="26"/>
+                <w:szCs w:val="26"/>
+              </w:rPr>
+              <w:t>Tạo</w:t>
+            </w:r>
+            <w:proofErr w:type="spellEnd"/>
+            <w:r>
+              <w:rPr>
+                <w:rFonts w:ascii="Times New Roman" w:hAnsi="Times New Roman" w:cs="Times New Roman"/>
+                <w:sz w:val="26"/>
+                <w:szCs w:val="26"/>
+              </w:rPr>
+              <w:t xml:space="preserve"> </w:t>
+            </w:r>
+            <w:proofErr w:type="spellStart"/>
+            <w:r>
+              <w:rPr>
+                <w:rFonts w:ascii="Times New Roman" w:hAnsi="Times New Roman" w:cs="Times New Roman"/>
+                <w:sz w:val="26"/>
+                <w:szCs w:val="26"/>
+              </w:rPr>
+              <w:t>bản</w:t>
+            </w:r>
+            <w:proofErr w:type="spellEnd"/>
+            <w:r>
+              <w:rPr>
+                <w:rFonts w:ascii="Times New Roman" w:hAnsi="Times New Roman" w:cs="Times New Roman"/>
+                <w:sz w:val="26"/>
+                <w:szCs w:val="26"/>
+              </w:rPr>
+              <w:t xml:space="preserve"> Proposal Document</w:t>
             </w:r>
           </w:p>
         </w:tc>
@@ -5594,8 +10637,18 @@
                 <w:sz w:val="26"/>
                 <w:szCs w:val="26"/>
               </w:rPr>
-              <w:t>2 ngày</w:t>
-            </w:r>
+              <w:t xml:space="preserve">2 </w:t>
+            </w:r>
+            <w:proofErr w:type="spellStart"/>
+            <w:r>
+              <w:rPr>
+                <w:rFonts w:ascii="Times New Roman" w:hAnsi="Times New Roman" w:cs="Times New Roman"/>
+                <w:sz w:val="26"/>
+                <w:szCs w:val="26"/>
+              </w:rPr>
+              <w:t>ngày</w:t>
+            </w:r>
+            <w:proofErr w:type="spellEnd"/>
           </w:p>
         </w:tc>
         <w:tc>
@@ -5718,14 +10771,70 @@
                 <w:szCs w:val="26"/>
               </w:rPr>
             </w:pPr>
-            <w:r>
-              <w:rPr>
-                <w:rFonts w:ascii="Times New Roman" w:hAnsi="Times New Roman" w:cs="Times New Roman"/>
-                <w:sz w:val="26"/>
-                <w:szCs w:val="26"/>
-              </w:rPr>
-              <w:t>Họp phân chia công việc</w:t>
-            </w:r>
+            <w:proofErr w:type="spellStart"/>
+            <w:r>
+              <w:rPr>
+                <w:rFonts w:ascii="Times New Roman" w:hAnsi="Times New Roman" w:cs="Times New Roman"/>
+                <w:sz w:val="26"/>
+                <w:szCs w:val="26"/>
+              </w:rPr>
+              <w:t>Họp</w:t>
+            </w:r>
+            <w:proofErr w:type="spellEnd"/>
+            <w:r>
+              <w:rPr>
+                <w:rFonts w:ascii="Times New Roman" w:hAnsi="Times New Roman" w:cs="Times New Roman"/>
+                <w:sz w:val="26"/>
+                <w:szCs w:val="26"/>
+              </w:rPr>
+              <w:t xml:space="preserve"> </w:t>
+            </w:r>
+            <w:proofErr w:type="spellStart"/>
+            <w:r>
+              <w:rPr>
+                <w:rFonts w:ascii="Times New Roman" w:hAnsi="Times New Roman" w:cs="Times New Roman"/>
+                <w:sz w:val="26"/>
+                <w:szCs w:val="26"/>
+              </w:rPr>
+              <w:t>phân</w:t>
+            </w:r>
+            <w:proofErr w:type="spellEnd"/>
+            <w:r>
+              <w:rPr>
+                <w:rFonts w:ascii="Times New Roman" w:hAnsi="Times New Roman" w:cs="Times New Roman"/>
+                <w:sz w:val="26"/>
+                <w:szCs w:val="26"/>
+              </w:rPr>
+              <w:t xml:space="preserve"> chia </w:t>
+            </w:r>
+            <w:proofErr w:type="spellStart"/>
+            <w:r>
+              <w:rPr>
+                <w:rFonts w:ascii="Times New Roman" w:hAnsi="Times New Roman" w:cs="Times New Roman"/>
+                <w:sz w:val="26"/>
+                <w:szCs w:val="26"/>
+              </w:rPr>
+              <w:t>công</w:t>
+            </w:r>
+            <w:proofErr w:type="spellEnd"/>
+            <w:r>
+              <w:rPr>
+                <w:rFonts w:ascii="Times New Roman" w:hAnsi="Times New Roman" w:cs="Times New Roman"/>
+                <w:sz w:val="26"/>
+                <w:szCs w:val="26"/>
+              </w:rPr>
+              <w:t xml:space="preserve"> </w:t>
+            </w:r>
+            <w:proofErr w:type="spellStart"/>
+            <w:r>
+              <w:rPr>
+                <w:rFonts w:ascii="Times New Roman" w:hAnsi="Times New Roman" w:cs="Times New Roman"/>
+                <w:sz w:val="26"/>
+                <w:szCs w:val="26"/>
+              </w:rPr>
+              <w:t>việc</w:t>
+            </w:r>
+            <w:proofErr w:type="spellEnd"/>
           </w:p>
         </w:tc>
         <w:tc>
@@ -5751,8 +10860,18 @@
                 <w:sz w:val="26"/>
                 <w:szCs w:val="26"/>
               </w:rPr>
-              <w:t>2 ngày</w:t>
-            </w:r>
+              <w:t xml:space="preserve">2 </w:t>
+            </w:r>
+            <w:proofErr w:type="spellStart"/>
+            <w:r>
+              <w:rPr>
+                <w:rFonts w:ascii="Times New Roman" w:hAnsi="Times New Roman" w:cs="Times New Roman"/>
+                <w:sz w:val="26"/>
+                <w:szCs w:val="26"/>
+              </w:rPr>
+              <w:t>ngày</w:t>
+            </w:r>
+            <w:proofErr w:type="spellEnd"/>
           </w:p>
         </w:tc>
         <w:tc>
@@ -5882,14 +11001,106 @@
                 <w:szCs w:val="26"/>
               </w:rPr>
             </w:pPr>
-            <w:r>
-              <w:rPr>
-                <w:rFonts w:ascii="Times New Roman" w:hAnsi="Times New Roman" w:cs="Times New Roman"/>
-                <w:sz w:val="26"/>
-                <w:szCs w:val="26"/>
-              </w:rPr>
-              <w:t>Triển khai thực hiện dự án</w:t>
-            </w:r>
+            <w:proofErr w:type="spellStart"/>
+            <w:r>
+              <w:rPr>
+                <w:rFonts w:ascii="Times New Roman" w:hAnsi="Times New Roman" w:cs="Times New Roman"/>
+                <w:sz w:val="26"/>
+                <w:szCs w:val="26"/>
+              </w:rPr>
+              <w:t>Triển</w:t>
+            </w:r>
+            <w:proofErr w:type="spellEnd"/>
+            <w:r>
+              <w:rPr>
+                <w:rFonts w:ascii="Times New Roman" w:hAnsi="Times New Roman" w:cs="Times New Roman"/>
+                <w:sz w:val="26"/>
+                <w:szCs w:val="26"/>
+              </w:rPr>
+              <w:t xml:space="preserve"> </w:t>
+            </w:r>
+            <w:proofErr w:type="spellStart"/>
+            <w:r>
+              <w:rPr>
+                <w:rFonts w:ascii="Times New Roman" w:hAnsi="Times New Roman" w:cs="Times New Roman"/>
+                <w:sz w:val="26"/>
+                <w:szCs w:val="26"/>
+              </w:rPr>
+              <w:t>khai</w:t>
+            </w:r>
+            <w:proofErr w:type="spellEnd"/>
+            <w:r>
+              <w:rPr>
+                <w:rFonts w:ascii="Times New Roman" w:hAnsi="Times New Roman" w:cs="Times New Roman"/>
+                <w:sz w:val="26"/>
+                <w:szCs w:val="26"/>
+              </w:rPr>
+              <w:t xml:space="preserve"> </w:t>
+            </w:r>
+            <w:proofErr w:type="spellStart"/>
+            <w:r>
+              <w:rPr>
+                <w:rFonts w:ascii="Times New Roman" w:hAnsi="Times New Roman" w:cs="Times New Roman"/>
+                <w:sz w:val="26"/>
+                <w:szCs w:val="26"/>
+              </w:rPr>
+              <w:t>thực</w:t>
+            </w:r>
+            <w:proofErr w:type="spellEnd"/>
+            <w:r>
+              <w:rPr>
+                <w:rFonts w:ascii="Times New Roman" w:hAnsi="Times New Roman" w:cs="Times New Roman"/>
+                <w:sz w:val="26"/>
+                <w:szCs w:val="26"/>
+              </w:rPr>
+              <w:t xml:space="preserve"> </w:t>
+            </w:r>
+            <w:proofErr w:type="spellStart"/>
+            <w:r>
+              <w:rPr>
+                <w:rFonts w:ascii="Times New Roman" w:hAnsi="Times New Roman" w:cs="Times New Roman"/>
+                <w:sz w:val="26"/>
+                <w:szCs w:val="26"/>
+              </w:rPr>
+              <w:t>hiện</w:t>
+            </w:r>
+            <w:proofErr w:type="spellEnd"/>
+            <w:r>
+              <w:rPr>
+                <w:rFonts w:ascii="Times New Roman" w:hAnsi="Times New Roman" w:cs="Times New Roman"/>
+                <w:sz w:val="26"/>
+                <w:szCs w:val="26"/>
+              </w:rPr>
+              <w:t xml:space="preserve"> </w:t>
+            </w:r>
+            <w:proofErr w:type="spellStart"/>
+            <w:r>
+              <w:rPr>
+                <w:rFonts w:ascii="Times New Roman" w:hAnsi="Times New Roman" w:cs="Times New Roman"/>
+                <w:sz w:val="26"/>
+                <w:szCs w:val="26"/>
+              </w:rPr>
+              <w:t>dự</w:t>
+            </w:r>
+            <w:proofErr w:type="spellEnd"/>
+            <w:r>
+              <w:rPr>
+                <w:rFonts w:ascii="Times New Roman" w:hAnsi="Times New Roman" w:cs="Times New Roman"/>
+                <w:sz w:val="26"/>
+                <w:szCs w:val="26"/>
+              </w:rPr>
+              <w:t xml:space="preserve"> </w:t>
+            </w:r>
+            <w:proofErr w:type="spellStart"/>
+            <w:r>
+              <w:rPr>
+                <w:rFonts w:ascii="Times New Roman" w:hAnsi="Times New Roman" w:cs="Times New Roman"/>
+                <w:sz w:val="26"/>
+                <w:szCs w:val="26"/>
+              </w:rPr>
+              <w:t>án</w:t>
+            </w:r>
+            <w:proofErr w:type="spellEnd"/>
           </w:p>
         </w:tc>
         <w:tc>
@@ -5923,8 +11134,18 @@
                 <w:sz w:val="26"/>
                 <w:szCs w:val="26"/>
               </w:rPr>
-              <w:t xml:space="preserve"> ngày</w:t>
-            </w:r>
+              <w:t xml:space="preserve"> </w:t>
+            </w:r>
+            <w:proofErr w:type="spellStart"/>
+            <w:r>
+              <w:rPr>
+                <w:rFonts w:ascii="Times New Roman" w:hAnsi="Times New Roman" w:cs="Times New Roman"/>
+                <w:sz w:val="26"/>
+                <w:szCs w:val="26"/>
+              </w:rPr>
+              <w:t>ngày</w:t>
+            </w:r>
+            <w:proofErr w:type="spellEnd"/>
           </w:p>
         </w:tc>
         <w:tc>
@@ -6054,14 +11275,70 @@
                 <w:szCs w:val="26"/>
               </w:rPr>
             </w:pPr>
-            <w:r>
-              <w:rPr>
-                <w:rFonts w:ascii="Times New Roman" w:hAnsi="Times New Roman" w:cs="Times New Roman"/>
-                <w:sz w:val="26"/>
-                <w:szCs w:val="26"/>
-              </w:rPr>
-              <w:t>Phát triển dự án</w:t>
-            </w:r>
+            <w:proofErr w:type="spellStart"/>
+            <w:r>
+              <w:rPr>
+                <w:rFonts w:ascii="Times New Roman" w:hAnsi="Times New Roman" w:cs="Times New Roman"/>
+                <w:sz w:val="26"/>
+                <w:szCs w:val="26"/>
+              </w:rPr>
+              <w:t>Phát</w:t>
+            </w:r>
+            <w:proofErr w:type="spellEnd"/>
+            <w:r>
+              <w:rPr>
+                <w:rFonts w:ascii="Times New Roman" w:hAnsi="Times New Roman" w:cs="Times New Roman"/>
+                <w:sz w:val="26"/>
+                <w:szCs w:val="26"/>
+              </w:rPr>
+              <w:t xml:space="preserve"> </w:t>
+            </w:r>
+            <w:proofErr w:type="spellStart"/>
+            <w:r>
+              <w:rPr>
+                <w:rFonts w:ascii="Times New Roman" w:hAnsi="Times New Roman" w:cs="Times New Roman"/>
+                <w:sz w:val="26"/>
+                <w:szCs w:val="26"/>
+              </w:rPr>
+              <w:t>triển</w:t>
+            </w:r>
+            <w:proofErr w:type="spellEnd"/>
+            <w:r>
+              <w:rPr>
+                <w:rFonts w:ascii="Times New Roman" w:hAnsi="Times New Roman" w:cs="Times New Roman"/>
+                <w:sz w:val="26"/>
+                <w:szCs w:val="26"/>
+              </w:rPr>
+              <w:t xml:space="preserve"> </w:t>
+            </w:r>
+            <w:proofErr w:type="spellStart"/>
+            <w:r>
+              <w:rPr>
+                <w:rFonts w:ascii="Times New Roman" w:hAnsi="Times New Roman" w:cs="Times New Roman"/>
+                <w:sz w:val="26"/>
+                <w:szCs w:val="26"/>
+              </w:rPr>
+              <w:t>dự</w:t>
+            </w:r>
+            <w:proofErr w:type="spellEnd"/>
+            <w:r>
+              <w:rPr>
+                <w:rFonts w:ascii="Times New Roman" w:hAnsi="Times New Roman" w:cs="Times New Roman"/>
+                <w:sz w:val="26"/>
+                <w:szCs w:val="26"/>
+              </w:rPr>
+              <w:t xml:space="preserve"> </w:t>
+            </w:r>
+            <w:proofErr w:type="spellStart"/>
+            <w:r>
+              <w:rPr>
+                <w:rFonts w:ascii="Times New Roman" w:hAnsi="Times New Roman" w:cs="Times New Roman"/>
+                <w:sz w:val="26"/>
+                <w:szCs w:val="26"/>
+              </w:rPr>
+              <w:t>án</w:t>
+            </w:r>
+            <w:proofErr w:type="spellEnd"/>
           </w:p>
         </w:tc>
         <w:tc>
@@ -6095,8 +11372,18 @@
                 <w:sz w:val="26"/>
                 <w:szCs w:val="26"/>
               </w:rPr>
-              <w:t xml:space="preserve"> ngày</w:t>
-            </w:r>
+              <w:t xml:space="preserve"> </w:t>
+            </w:r>
+            <w:proofErr w:type="spellStart"/>
+            <w:r>
+              <w:rPr>
+                <w:rFonts w:ascii="Times New Roman" w:hAnsi="Times New Roman" w:cs="Times New Roman"/>
+                <w:sz w:val="26"/>
+                <w:szCs w:val="26"/>
+              </w:rPr>
+              <w:t>ngày</w:t>
+            </w:r>
+            <w:proofErr w:type="spellEnd"/>
           </w:p>
         </w:tc>
         <w:tc>
@@ -6279,8 +11566,18 @@
                 <w:sz w:val="26"/>
                 <w:szCs w:val="26"/>
               </w:rPr>
-              <w:t xml:space="preserve"> ngày</w:t>
-            </w:r>
+              <w:t xml:space="preserve"> </w:t>
+            </w:r>
+            <w:proofErr w:type="spellStart"/>
+            <w:r>
+              <w:rPr>
+                <w:rFonts w:ascii="Times New Roman" w:hAnsi="Times New Roman" w:cs="Times New Roman"/>
+                <w:sz w:val="26"/>
+                <w:szCs w:val="26"/>
+              </w:rPr>
+              <w:t>ngày</w:t>
+            </w:r>
+            <w:proofErr w:type="spellEnd"/>
           </w:p>
         </w:tc>
         <w:tc>
@@ -6485,8 +11782,18 @@
                 <w:sz w:val="26"/>
                 <w:szCs w:val="26"/>
               </w:rPr>
-              <w:t xml:space="preserve"> ngày</w:t>
-            </w:r>
+              <w:t xml:space="preserve"> </w:t>
+            </w:r>
+            <w:proofErr w:type="spellStart"/>
+            <w:r>
+              <w:rPr>
+                <w:rFonts w:ascii="Times New Roman" w:hAnsi="Times New Roman" w:cs="Times New Roman"/>
+                <w:sz w:val="26"/>
+                <w:szCs w:val="26"/>
+              </w:rPr>
+              <w:t>ngày</w:t>
+            </w:r>
+            <w:proofErr w:type="spellEnd"/>
           </w:p>
         </w:tc>
         <w:tc>
@@ -6684,8 +11991,18 @@
                 <w:sz w:val="26"/>
                 <w:szCs w:val="26"/>
               </w:rPr>
-              <w:t xml:space="preserve"> ngày</w:t>
-            </w:r>
+              <w:t xml:space="preserve"> </w:t>
+            </w:r>
+            <w:proofErr w:type="spellStart"/>
+            <w:r>
+              <w:rPr>
+                <w:rFonts w:ascii="Times New Roman" w:hAnsi="Times New Roman" w:cs="Times New Roman"/>
+                <w:sz w:val="26"/>
+                <w:szCs w:val="26"/>
+              </w:rPr>
+              <w:t>ngày</w:t>
+            </w:r>
+            <w:proofErr w:type="spellEnd"/>
           </w:p>
         </w:tc>
         <w:tc>
@@ -6883,8 +12200,18 @@
                 <w:sz w:val="26"/>
                 <w:szCs w:val="26"/>
               </w:rPr>
-              <w:t xml:space="preserve"> ngày</w:t>
-            </w:r>
+              <w:t xml:space="preserve"> </w:t>
+            </w:r>
+            <w:proofErr w:type="spellStart"/>
+            <w:r>
+              <w:rPr>
+                <w:rFonts w:ascii="Times New Roman" w:hAnsi="Times New Roman" w:cs="Times New Roman"/>
+                <w:sz w:val="26"/>
+                <w:szCs w:val="26"/>
+              </w:rPr>
+              <w:t>ngày</w:t>
+            </w:r>
+            <w:proofErr w:type="spellEnd"/>
           </w:p>
         </w:tc>
         <w:tc>
@@ -7028,8 +12355,108 @@
                 <w:sz w:val="26"/>
                 <w:szCs w:val="26"/>
               </w:rPr>
-              <w:t>Test, sửa lỗi, hoàn thiện dự án</w:t>
-            </w:r>
+              <w:t xml:space="preserve">Test, </w:t>
+            </w:r>
+            <w:proofErr w:type="spellStart"/>
+            <w:r>
+              <w:rPr>
+                <w:rFonts w:ascii="Times New Roman" w:hAnsi="Times New Roman" w:cs="Times New Roman"/>
+                <w:sz w:val="26"/>
+                <w:szCs w:val="26"/>
+              </w:rPr>
+              <w:t>sửa</w:t>
+            </w:r>
+            <w:proofErr w:type="spellEnd"/>
+            <w:r>
+              <w:rPr>
+                <w:rFonts w:ascii="Times New Roman" w:hAnsi="Times New Roman" w:cs="Times New Roman"/>
+                <w:sz w:val="26"/>
+                <w:szCs w:val="26"/>
+              </w:rPr>
+              <w:t xml:space="preserve"> </w:t>
+            </w:r>
+            <w:proofErr w:type="spellStart"/>
+            <w:r>
+              <w:rPr>
+                <w:rFonts w:ascii="Times New Roman" w:hAnsi="Times New Roman" w:cs="Times New Roman"/>
+                <w:sz w:val="26"/>
+                <w:szCs w:val="26"/>
+              </w:rPr>
+              <w:t>lỗi</w:t>
+            </w:r>
+            <w:proofErr w:type="spellEnd"/>
+            <w:r>
+              <w:rPr>
+                <w:rFonts w:ascii="Times New Roman" w:hAnsi="Times New Roman" w:cs="Times New Roman"/>
+                <w:sz w:val="26"/>
+                <w:szCs w:val="26"/>
+              </w:rPr>
+              <w:t xml:space="preserve">, </w:t>
+            </w:r>
+            <w:proofErr w:type="spellStart"/>
+            <w:r>
+              <w:rPr>
+                <w:rFonts w:ascii="Times New Roman" w:hAnsi="Times New Roman" w:cs="Times New Roman"/>
+                <w:sz w:val="26"/>
+                <w:szCs w:val="26"/>
+              </w:rPr>
+              <w:t>hoàn</w:t>
+            </w:r>
+            <w:proofErr w:type="spellEnd"/>
+            <w:r>
+              <w:rPr>
+                <w:rFonts w:ascii="Times New Roman" w:hAnsi="Times New Roman" w:cs="Times New Roman"/>
+                <w:sz w:val="26"/>
+                <w:szCs w:val="26"/>
+              </w:rPr>
+              <w:t xml:space="preserve"> </w:t>
+            </w:r>
+            <w:proofErr w:type="spellStart"/>
+            <w:r>
+              <w:rPr>
+                <w:rFonts w:ascii="Times New Roman" w:hAnsi="Times New Roman" w:cs="Times New Roman"/>
+                <w:sz w:val="26"/>
+                <w:szCs w:val="26"/>
+              </w:rPr>
+              <w:t>thiện</w:t>
+            </w:r>
+            <w:proofErr w:type="spellEnd"/>
+            <w:r>
+              <w:rPr>
+                <w:rFonts w:ascii="Times New Roman" w:hAnsi="Times New Roman" w:cs="Times New Roman"/>
+                <w:sz w:val="26"/>
+                <w:szCs w:val="26"/>
+              </w:rPr>
+              <w:t xml:space="preserve"> </w:t>
+            </w:r>
+            <w:proofErr w:type="spellStart"/>
+            <w:r>
+              <w:rPr>
+                <w:rFonts w:ascii="Times New Roman" w:hAnsi="Times New Roman" w:cs="Times New Roman"/>
+                <w:sz w:val="26"/>
+                <w:szCs w:val="26"/>
+              </w:rPr>
+              <w:t>dự</w:t>
+            </w:r>
+            <w:proofErr w:type="spellEnd"/>
+            <w:r>
+              <w:rPr>
+                <w:rFonts w:ascii="Times New Roman" w:hAnsi="Times New Roman" w:cs="Times New Roman"/>
+                <w:sz w:val="26"/>
+                <w:szCs w:val="26"/>
+              </w:rPr>
+              <w:t xml:space="preserve"> </w:t>
+            </w:r>
+            <w:proofErr w:type="spellStart"/>
+            <w:r>
+              <w:rPr>
+                <w:rFonts w:ascii="Times New Roman" w:hAnsi="Times New Roman" w:cs="Times New Roman"/>
+                <w:sz w:val="26"/>
+                <w:szCs w:val="26"/>
+              </w:rPr>
+              <w:t>án</w:t>
+            </w:r>
+            <w:proofErr w:type="spellEnd"/>
           </w:p>
         </w:tc>
         <w:tc>
@@ -7063,8 +12490,18 @@
                 <w:sz w:val="26"/>
                 <w:szCs w:val="26"/>
               </w:rPr>
-              <w:t xml:space="preserve"> ngày</w:t>
-            </w:r>
+              <w:t xml:space="preserve"> </w:t>
+            </w:r>
+            <w:proofErr w:type="spellStart"/>
+            <w:r>
+              <w:rPr>
+                <w:rFonts w:ascii="Times New Roman" w:hAnsi="Times New Roman" w:cs="Times New Roman"/>
+                <w:sz w:val="26"/>
+                <w:szCs w:val="26"/>
+              </w:rPr>
+              <w:t>ngày</w:t>
+            </w:r>
+            <w:proofErr w:type="spellEnd"/>
           </w:p>
         </w:tc>
         <w:tc>
@@ -7414,54 +12851,410 @@
                 <w:szCs w:val="26"/>
               </w:rPr>
             </w:pPr>
-            <w:r>
-              <w:rPr>
-                <w:rFonts w:ascii="Times New Roman" w:hAnsi="Times New Roman" w:cs="Times New Roman"/>
-                <w:sz w:val="26"/>
-                <w:szCs w:val="26"/>
-              </w:rPr>
-              <w:t>Quản lí, đ</w:t>
-            </w:r>
-            <w:r>
-              <w:rPr>
-                <w:rFonts w:ascii="Times New Roman" w:hAnsi="Times New Roman" w:cs="Times New Roman"/>
-                <w:sz w:val="26"/>
-                <w:szCs w:val="26"/>
-              </w:rPr>
-              <w:t>iều phối, t</w:t>
-            </w:r>
-            <w:r>
-              <w:rPr>
-                <w:rFonts w:ascii="Times New Roman" w:hAnsi="Times New Roman" w:cs="Times New Roman"/>
-                <w:sz w:val="26"/>
-                <w:szCs w:val="26"/>
-              </w:rPr>
-              <w:t xml:space="preserve">ổ chức, giám sát công việc, đảm bảo cho </w:t>
-            </w:r>
-            <w:r>
-              <w:rPr>
-                <w:rFonts w:ascii="Times New Roman" w:hAnsi="Times New Roman" w:cs="Times New Roman"/>
-                <w:sz w:val="26"/>
-                <w:szCs w:val="26"/>
-              </w:rPr>
-              <w:t>các thành viên</w:t>
-            </w:r>
-            <w:r>
-              <w:rPr>
-                <w:rFonts w:ascii="Times New Roman" w:hAnsi="Times New Roman" w:cs="Times New Roman"/>
-                <w:sz w:val="26"/>
-                <w:szCs w:val="26"/>
-              </w:rPr>
-              <w:t xml:space="preserve"> vận hành đúng theo</w:t>
-            </w:r>
-            <w:r>
-              <w:rPr>
-                <w:rFonts w:ascii="Times New Roman" w:hAnsi="Times New Roman" w:cs="Times New Roman"/>
-                <w:sz w:val="26"/>
-                <w:szCs w:val="26"/>
-              </w:rPr>
-              <w:t xml:space="preserve"> mô hình</w:t>
-            </w:r>
+            <w:proofErr w:type="spellStart"/>
+            <w:r>
+              <w:rPr>
+                <w:rFonts w:ascii="Times New Roman" w:hAnsi="Times New Roman" w:cs="Times New Roman"/>
+                <w:sz w:val="26"/>
+                <w:szCs w:val="26"/>
+              </w:rPr>
+              <w:t>Quản</w:t>
+            </w:r>
+            <w:proofErr w:type="spellEnd"/>
+            <w:r>
+              <w:rPr>
+                <w:rFonts w:ascii="Times New Roman" w:hAnsi="Times New Roman" w:cs="Times New Roman"/>
+                <w:sz w:val="26"/>
+                <w:szCs w:val="26"/>
+              </w:rPr>
+              <w:t xml:space="preserve"> </w:t>
+            </w:r>
+            <w:proofErr w:type="spellStart"/>
+            <w:r>
+              <w:rPr>
+                <w:rFonts w:ascii="Times New Roman" w:hAnsi="Times New Roman" w:cs="Times New Roman"/>
+                <w:sz w:val="26"/>
+                <w:szCs w:val="26"/>
+              </w:rPr>
+              <w:t>lí</w:t>
+            </w:r>
+            <w:proofErr w:type="spellEnd"/>
+            <w:r>
+              <w:rPr>
+                <w:rFonts w:ascii="Times New Roman" w:hAnsi="Times New Roman" w:cs="Times New Roman"/>
+                <w:sz w:val="26"/>
+                <w:szCs w:val="26"/>
+              </w:rPr>
+              <w:t xml:space="preserve">, </w:t>
+            </w:r>
+            <w:proofErr w:type="spellStart"/>
+            <w:r>
+              <w:rPr>
+                <w:rFonts w:ascii="Times New Roman" w:hAnsi="Times New Roman" w:cs="Times New Roman"/>
+                <w:sz w:val="26"/>
+                <w:szCs w:val="26"/>
+              </w:rPr>
+              <w:t>đ</w:t>
+            </w:r>
+            <w:r>
+              <w:rPr>
+                <w:rFonts w:ascii="Times New Roman" w:hAnsi="Times New Roman" w:cs="Times New Roman"/>
+                <w:sz w:val="26"/>
+                <w:szCs w:val="26"/>
+              </w:rPr>
+              <w:t>iều</w:t>
+            </w:r>
+            <w:proofErr w:type="spellEnd"/>
+            <w:r>
+              <w:rPr>
+                <w:rFonts w:ascii="Times New Roman" w:hAnsi="Times New Roman" w:cs="Times New Roman"/>
+                <w:sz w:val="26"/>
+                <w:szCs w:val="26"/>
+              </w:rPr>
+              <w:t xml:space="preserve"> </w:t>
+            </w:r>
+            <w:proofErr w:type="spellStart"/>
+            <w:r>
+              <w:rPr>
+                <w:rFonts w:ascii="Times New Roman" w:hAnsi="Times New Roman" w:cs="Times New Roman"/>
+                <w:sz w:val="26"/>
+                <w:szCs w:val="26"/>
+              </w:rPr>
+              <w:t>phối</w:t>
+            </w:r>
+            <w:proofErr w:type="spellEnd"/>
+            <w:r>
+              <w:rPr>
+                <w:rFonts w:ascii="Times New Roman" w:hAnsi="Times New Roman" w:cs="Times New Roman"/>
+                <w:sz w:val="26"/>
+                <w:szCs w:val="26"/>
+              </w:rPr>
+              <w:t xml:space="preserve">, </w:t>
+            </w:r>
+            <w:proofErr w:type="spellStart"/>
+            <w:r>
+              <w:rPr>
+                <w:rFonts w:ascii="Times New Roman" w:hAnsi="Times New Roman" w:cs="Times New Roman"/>
+                <w:sz w:val="26"/>
+                <w:szCs w:val="26"/>
+              </w:rPr>
+              <w:t>t</w:t>
+            </w:r>
+            <w:r>
+              <w:rPr>
+                <w:rFonts w:ascii="Times New Roman" w:hAnsi="Times New Roman" w:cs="Times New Roman"/>
+                <w:sz w:val="26"/>
+                <w:szCs w:val="26"/>
+              </w:rPr>
+              <w:t>ổ</w:t>
+            </w:r>
+            <w:proofErr w:type="spellEnd"/>
+            <w:r>
+              <w:rPr>
+                <w:rFonts w:ascii="Times New Roman" w:hAnsi="Times New Roman" w:cs="Times New Roman"/>
+                <w:sz w:val="26"/>
+                <w:szCs w:val="26"/>
+              </w:rPr>
+              <w:t xml:space="preserve"> </w:t>
+            </w:r>
+            <w:proofErr w:type="spellStart"/>
+            <w:r>
+              <w:rPr>
+                <w:rFonts w:ascii="Times New Roman" w:hAnsi="Times New Roman" w:cs="Times New Roman"/>
+                <w:sz w:val="26"/>
+                <w:szCs w:val="26"/>
+              </w:rPr>
+              <w:t>chức</w:t>
+            </w:r>
+            <w:proofErr w:type="spellEnd"/>
+            <w:r>
+              <w:rPr>
+                <w:rFonts w:ascii="Times New Roman" w:hAnsi="Times New Roman" w:cs="Times New Roman"/>
+                <w:sz w:val="26"/>
+                <w:szCs w:val="26"/>
+              </w:rPr>
+              <w:t xml:space="preserve">, </w:t>
+            </w:r>
+            <w:proofErr w:type="spellStart"/>
+            <w:r>
+              <w:rPr>
+                <w:rFonts w:ascii="Times New Roman" w:hAnsi="Times New Roman" w:cs="Times New Roman"/>
+                <w:sz w:val="26"/>
+                <w:szCs w:val="26"/>
+              </w:rPr>
+              <w:t>giám</w:t>
+            </w:r>
+            <w:proofErr w:type="spellEnd"/>
+            <w:r>
+              <w:rPr>
+                <w:rFonts w:ascii="Times New Roman" w:hAnsi="Times New Roman" w:cs="Times New Roman"/>
+                <w:sz w:val="26"/>
+                <w:szCs w:val="26"/>
+              </w:rPr>
+              <w:t xml:space="preserve"> </w:t>
+            </w:r>
+            <w:proofErr w:type="spellStart"/>
+            <w:r>
+              <w:rPr>
+                <w:rFonts w:ascii="Times New Roman" w:hAnsi="Times New Roman" w:cs="Times New Roman"/>
+                <w:sz w:val="26"/>
+                <w:szCs w:val="26"/>
+              </w:rPr>
+              <w:t>sát</w:t>
+            </w:r>
+            <w:proofErr w:type="spellEnd"/>
+            <w:r>
+              <w:rPr>
+                <w:rFonts w:ascii="Times New Roman" w:hAnsi="Times New Roman" w:cs="Times New Roman"/>
+                <w:sz w:val="26"/>
+                <w:szCs w:val="26"/>
+              </w:rPr>
+              <w:t xml:space="preserve"> </w:t>
+            </w:r>
+            <w:proofErr w:type="spellStart"/>
+            <w:r>
+              <w:rPr>
+                <w:rFonts w:ascii="Times New Roman" w:hAnsi="Times New Roman" w:cs="Times New Roman"/>
+                <w:sz w:val="26"/>
+                <w:szCs w:val="26"/>
+              </w:rPr>
+              <w:t>công</w:t>
+            </w:r>
+            <w:proofErr w:type="spellEnd"/>
+            <w:r>
+              <w:rPr>
+                <w:rFonts w:ascii="Times New Roman" w:hAnsi="Times New Roman" w:cs="Times New Roman"/>
+                <w:sz w:val="26"/>
+                <w:szCs w:val="26"/>
+              </w:rPr>
+              <w:t xml:space="preserve"> </w:t>
+            </w:r>
+            <w:proofErr w:type="spellStart"/>
+            <w:r>
+              <w:rPr>
+                <w:rFonts w:ascii="Times New Roman" w:hAnsi="Times New Roman" w:cs="Times New Roman"/>
+                <w:sz w:val="26"/>
+                <w:szCs w:val="26"/>
+              </w:rPr>
+              <w:t>việc</w:t>
+            </w:r>
+            <w:proofErr w:type="spellEnd"/>
+            <w:r>
+              <w:rPr>
+                <w:rFonts w:ascii="Times New Roman" w:hAnsi="Times New Roman" w:cs="Times New Roman"/>
+                <w:sz w:val="26"/>
+                <w:szCs w:val="26"/>
+              </w:rPr>
+              <w:t xml:space="preserve">, </w:t>
+            </w:r>
+            <w:proofErr w:type="spellStart"/>
+            <w:r>
+              <w:rPr>
+                <w:rFonts w:ascii="Times New Roman" w:hAnsi="Times New Roman" w:cs="Times New Roman"/>
+                <w:sz w:val="26"/>
+                <w:szCs w:val="26"/>
+              </w:rPr>
+              <w:t>đảm</w:t>
+            </w:r>
+            <w:proofErr w:type="spellEnd"/>
+            <w:r>
+              <w:rPr>
+                <w:rFonts w:ascii="Times New Roman" w:hAnsi="Times New Roman" w:cs="Times New Roman"/>
+                <w:sz w:val="26"/>
+                <w:szCs w:val="26"/>
+              </w:rPr>
+              <w:t xml:space="preserve"> </w:t>
+            </w:r>
+            <w:proofErr w:type="spellStart"/>
+            <w:r>
+              <w:rPr>
+                <w:rFonts w:ascii="Times New Roman" w:hAnsi="Times New Roman" w:cs="Times New Roman"/>
+                <w:sz w:val="26"/>
+                <w:szCs w:val="26"/>
+              </w:rPr>
+              <w:t>bảo</w:t>
+            </w:r>
+            <w:proofErr w:type="spellEnd"/>
+            <w:r>
+              <w:rPr>
+                <w:rFonts w:ascii="Times New Roman" w:hAnsi="Times New Roman" w:cs="Times New Roman"/>
+                <w:sz w:val="26"/>
+                <w:szCs w:val="26"/>
+              </w:rPr>
+              <w:t xml:space="preserve"> </w:t>
+            </w:r>
+            <w:proofErr w:type="spellStart"/>
+            <w:r>
+              <w:rPr>
+                <w:rFonts w:ascii="Times New Roman" w:hAnsi="Times New Roman" w:cs="Times New Roman"/>
+                <w:sz w:val="26"/>
+                <w:szCs w:val="26"/>
+              </w:rPr>
+              <w:t>cho</w:t>
+            </w:r>
+            <w:proofErr w:type="spellEnd"/>
+            <w:r>
+              <w:rPr>
+                <w:rFonts w:ascii="Times New Roman" w:hAnsi="Times New Roman" w:cs="Times New Roman"/>
+                <w:sz w:val="26"/>
+                <w:szCs w:val="26"/>
+              </w:rPr>
+              <w:t xml:space="preserve"> </w:t>
+            </w:r>
+            <w:proofErr w:type="spellStart"/>
+            <w:r>
+              <w:rPr>
+                <w:rFonts w:ascii="Times New Roman" w:hAnsi="Times New Roman" w:cs="Times New Roman"/>
+                <w:sz w:val="26"/>
+                <w:szCs w:val="26"/>
+              </w:rPr>
+              <w:t>các</w:t>
+            </w:r>
+            <w:proofErr w:type="spellEnd"/>
+            <w:r>
+              <w:rPr>
+                <w:rFonts w:ascii="Times New Roman" w:hAnsi="Times New Roman" w:cs="Times New Roman"/>
+                <w:sz w:val="26"/>
+                <w:szCs w:val="26"/>
+              </w:rPr>
+              <w:t xml:space="preserve"> </w:t>
+            </w:r>
+            <w:proofErr w:type="spellStart"/>
+            <w:r>
+              <w:rPr>
+                <w:rFonts w:ascii="Times New Roman" w:hAnsi="Times New Roman" w:cs="Times New Roman"/>
+                <w:sz w:val="26"/>
+                <w:szCs w:val="26"/>
+              </w:rPr>
+              <w:t>thành</w:t>
+            </w:r>
+            <w:proofErr w:type="spellEnd"/>
+            <w:r>
+              <w:rPr>
+                <w:rFonts w:ascii="Times New Roman" w:hAnsi="Times New Roman" w:cs="Times New Roman"/>
+                <w:sz w:val="26"/>
+                <w:szCs w:val="26"/>
+              </w:rPr>
+              <w:t xml:space="preserve"> </w:t>
+            </w:r>
+            <w:proofErr w:type="spellStart"/>
+            <w:r>
+              <w:rPr>
+                <w:rFonts w:ascii="Times New Roman" w:hAnsi="Times New Roman" w:cs="Times New Roman"/>
+                <w:sz w:val="26"/>
+                <w:szCs w:val="26"/>
+              </w:rPr>
+              <w:t>viên</w:t>
+            </w:r>
+            <w:proofErr w:type="spellEnd"/>
+            <w:r>
+              <w:rPr>
+                <w:rFonts w:ascii="Times New Roman" w:hAnsi="Times New Roman" w:cs="Times New Roman"/>
+                <w:sz w:val="26"/>
+                <w:szCs w:val="26"/>
+              </w:rPr>
+              <w:t xml:space="preserve"> </w:t>
+            </w:r>
+            <w:proofErr w:type="spellStart"/>
+            <w:r>
+              <w:rPr>
+                <w:rFonts w:ascii="Times New Roman" w:hAnsi="Times New Roman" w:cs="Times New Roman"/>
+                <w:sz w:val="26"/>
+                <w:szCs w:val="26"/>
+              </w:rPr>
+              <w:t>vận</w:t>
+            </w:r>
+            <w:proofErr w:type="spellEnd"/>
+            <w:r>
+              <w:rPr>
+                <w:rFonts w:ascii="Times New Roman" w:hAnsi="Times New Roman" w:cs="Times New Roman"/>
+                <w:sz w:val="26"/>
+                <w:szCs w:val="26"/>
+              </w:rPr>
+              <w:t xml:space="preserve"> </w:t>
+            </w:r>
+            <w:proofErr w:type="spellStart"/>
+            <w:r>
+              <w:rPr>
+                <w:rFonts w:ascii="Times New Roman" w:hAnsi="Times New Roman" w:cs="Times New Roman"/>
+                <w:sz w:val="26"/>
+                <w:szCs w:val="26"/>
+              </w:rPr>
+              <w:t>hành</w:t>
+            </w:r>
+            <w:proofErr w:type="spellEnd"/>
+            <w:r>
+              <w:rPr>
+                <w:rFonts w:ascii="Times New Roman" w:hAnsi="Times New Roman" w:cs="Times New Roman"/>
+                <w:sz w:val="26"/>
+                <w:szCs w:val="26"/>
+              </w:rPr>
+              <w:t xml:space="preserve"> </w:t>
+            </w:r>
+            <w:proofErr w:type="spellStart"/>
+            <w:r>
+              <w:rPr>
+                <w:rFonts w:ascii="Times New Roman" w:hAnsi="Times New Roman" w:cs="Times New Roman"/>
+                <w:sz w:val="26"/>
+                <w:szCs w:val="26"/>
+              </w:rPr>
+              <w:t>đúng</w:t>
+            </w:r>
+            <w:proofErr w:type="spellEnd"/>
+            <w:r>
+              <w:rPr>
+                <w:rFonts w:ascii="Times New Roman" w:hAnsi="Times New Roman" w:cs="Times New Roman"/>
+                <w:sz w:val="26"/>
+                <w:szCs w:val="26"/>
+              </w:rPr>
+              <w:t xml:space="preserve"> </w:t>
+            </w:r>
+            <w:proofErr w:type="spellStart"/>
+            <w:r>
+              <w:rPr>
+                <w:rFonts w:ascii="Times New Roman" w:hAnsi="Times New Roman" w:cs="Times New Roman"/>
+                <w:sz w:val="26"/>
+                <w:szCs w:val="26"/>
+              </w:rPr>
+              <w:t>theo</w:t>
+            </w:r>
+            <w:proofErr w:type="spellEnd"/>
+            <w:r>
+              <w:rPr>
+                <w:rFonts w:ascii="Times New Roman" w:hAnsi="Times New Roman" w:cs="Times New Roman"/>
+                <w:sz w:val="26"/>
+                <w:szCs w:val="26"/>
+              </w:rPr>
+              <w:t xml:space="preserve"> </w:t>
+            </w:r>
+            <w:proofErr w:type="spellStart"/>
+            <w:r>
+              <w:rPr>
+                <w:rFonts w:ascii="Times New Roman" w:hAnsi="Times New Roman" w:cs="Times New Roman"/>
+                <w:sz w:val="26"/>
+                <w:szCs w:val="26"/>
+              </w:rPr>
+              <w:t>mô</w:t>
+            </w:r>
+            <w:proofErr w:type="spellEnd"/>
+            <w:r>
+              <w:rPr>
+                <w:rFonts w:ascii="Times New Roman" w:hAnsi="Times New Roman" w:cs="Times New Roman"/>
+                <w:sz w:val="26"/>
+                <w:szCs w:val="26"/>
+              </w:rPr>
+              <w:t xml:space="preserve"> </w:t>
+            </w:r>
+            <w:proofErr w:type="spellStart"/>
+            <w:r>
+              <w:rPr>
+                <w:rFonts w:ascii="Times New Roman" w:hAnsi="Times New Roman" w:cs="Times New Roman"/>
+                <w:sz w:val="26"/>
+                <w:szCs w:val="26"/>
+              </w:rPr>
+              <w:t>hình</w:t>
+            </w:r>
+            <w:proofErr w:type="spellEnd"/>
             <w:r>
               <w:rPr>
                 <w:rFonts w:ascii="Times New Roman" w:hAnsi="Times New Roman" w:cs="Times New Roman"/>
@@ -7491,13 +13284,401 @@
                 <w:szCs w:val="26"/>
               </w:rPr>
             </w:pPr>
-            <w:r>
-              <w:rPr>
-                <w:rFonts w:ascii="Times New Roman" w:hAnsi="Times New Roman" w:cs="Times New Roman"/>
-                <w:sz w:val="26"/>
-                <w:szCs w:val="26"/>
-              </w:rPr>
-              <w:t>Đánh giá năng lực của cả team và của từng thành viên sau khi kết thúc 1 Sprint và từ đó đề ra cách cải thiện.</w:t>
+            <w:proofErr w:type="spellStart"/>
+            <w:r>
+              <w:rPr>
+                <w:rFonts w:ascii="Times New Roman" w:hAnsi="Times New Roman" w:cs="Times New Roman"/>
+                <w:sz w:val="26"/>
+                <w:szCs w:val="26"/>
+              </w:rPr>
+              <w:t>Đánh</w:t>
+            </w:r>
+            <w:proofErr w:type="spellEnd"/>
+            <w:r>
+              <w:rPr>
+                <w:rFonts w:ascii="Times New Roman" w:hAnsi="Times New Roman" w:cs="Times New Roman"/>
+                <w:sz w:val="26"/>
+                <w:szCs w:val="26"/>
+              </w:rPr>
+              <w:t xml:space="preserve"> </w:t>
+            </w:r>
+            <w:proofErr w:type="spellStart"/>
+            <w:r>
+              <w:rPr>
+                <w:rFonts w:ascii="Times New Roman" w:hAnsi="Times New Roman" w:cs="Times New Roman"/>
+                <w:sz w:val="26"/>
+                <w:szCs w:val="26"/>
+              </w:rPr>
+              <w:t>giá</w:t>
+            </w:r>
+            <w:proofErr w:type="spellEnd"/>
+            <w:r>
+              <w:rPr>
+                <w:rFonts w:ascii="Times New Roman" w:hAnsi="Times New Roman" w:cs="Times New Roman"/>
+                <w:sz w:val="26"/>
+                <w:szCs w:val="26"/>
+              </w:rPr>
+              <w:t xml:space="preserve"> </w:t>
+            </w:r>
+            <w:proofErr w:type="spellStart"/>
+            <w:r>
+              <w:rPr>
+                <w:rFonts w:ascii="Times New Roman" w:hAnsi="Times New Roman" w:cs="Times New Roman"/>
+                <w:sz w:val="26"/>
+                <w:szCs w:val="26"/>
+              </w:rPr>
+              <w:t>năng</w:t>
+            </w:r>
+            <w:proofErr w:type="spellEnd"/>
+            <w:r>
+              <w:rPr>
+                <w:rFonts w:ascii="Times New Roman" w:hAnsi="Times New Roman" w:cs="Times New Roman"/>
+                <w:sz w:val="26"/>
+                <w:szCs w:val="26"/>
+              </w:rPr>
+              <w:t xml:space="preserve"> </w:t>
+            </w:r>
+            <w:proofErr w:type="spellStart"/>
+            <w:r>
+              <w:rPr>
+                <w:rFonts w:ascii="Times New Roman" w:hAnsi="Times New Roman" w:cs="Times New Roman"/>
+                <w:sz w:val="26"/>
+                <w:szCs w:val="26"/>
+              </w:rPr>
+              <w:t>lực</w:t>
+            </w:r>
+            <w:proofErr w:type="spellEnd"/>
+            <w:r>
+              <w:rPr>
+                <w:rFonts w:ascii="Times New Roman" w:hAnsi="Times New Roman" w:cs="Times New Roman"/>
+                <w:sz w:val="26"/>
+                <w:szCs w:val="26"/>
+              </w:rPr>
+              <w:t xml:space="preserve"> </w:t>
+            </w:r>
+            <w:proofErr w:type="spellStart"/>
+            <w:r>
+              <w:rPr>
+                <w:rFonts w:ascii="Times New Roman" w:hAnsi="Times New Roman" w:cs="Times New Roman"/>
+                <w:sz w:val="26"/>
+                <w:szCs w:val="26"/>
+              </w:rPr>
+              <w:t>của</w:t>
+            </w:r>
+            <w:proofErr w:type="spellEnd"/>
+            <w:r>
+              <w:rPr>
+                <w:rFonts w:ascii="Times New Roman" w:hAnsi="Times New Roman" w:cs="Times New Roman"/>
+                <w:sz w:val="26"/>
+                <w:szCs w:val="26"/>
+              </w:rPr>
+              <w:t xml:space="preserve"> </w:t>
+            </w:r>
+            <w:proofErr w:type="spellStart"/>
+            <w:r>
+              <w:rPr>
+                <w:rFonts w:ascii="Times New Roman" w:hAnsi="Times New Roman" w:cs="Times New Roman"/>
+                <w:sz w:val="26"/>
+                <w:szCs w:val="26"/>
+              </w:rPr>
+              <w:t>cả</w:t>
+            </w:r>
+            <w:proofErr w:type="spellEnd"/>
+            <w:r>
+              <w:rPr>
+                <w:rFonts w:ascii="Times New Roman" w:hAnsi="Times New Roman" w:cs="Times New Roman"/>
+                <w:sz w:val="26"/>
+                <w:szCs w:val="26"/>
+              </w:rPr>
+              <w:t xml:space="preserve"> team </w:t>
+            </w:r>
+            <w:proofErr w:type="spellStart"/>
+            <w:r>
+              <w:rPr>
+                <w:rFonts w:ascii="Times New Roman" w:hAnsi="Times New Roman" w:cs="Times New Roman"/>
+                <w:sz w:val="26"/>
+                <w:szCs w:val="26"/>
+              </w:rPr>
+              <w:t>và</w:t>
+            </w:r>
+            <w:proofErr w:type="spellEnd"/>
+            <w:r>
+              <w:rPr>
+                <w:rFonts w:ascii="Times New Roman" w:hAnsi="Times New Roman" w:cs="Times New Roman"/>
+                <w:sz w:val="26"/>
+                <w:szCs w:val="26"/>
+              </w:rPr>
+              <w:t xml:space="preserve"> </w:t>
+            </w:r>
+            <w:proofErr w:type="spellStart"/>
+            <w:r>
+              <w:rPr>
+                <w:rFonts w:ascii="Times New Roman" w:hAnsi="Times New Roman" w:cs="Times New Roman"/>
+                <w:sz w:val="26"/>
+                <w:szCs w:val="26"/>
+              </w:rPr>
+              <w:t>của</w:t>
+            </w:r>
+            <w:proofErr w:type="spellEnd"/>
+            <w:r>
+              <w:rPr>
+                <w:rFonts w:ascii="Times New Roman" w:hAnsi="Times New Roman" w:cs="Times New Roman"/>
+                <w:sz w:val="26"/>
+                <w:szCs w:val="26"/>
+              </w:rPr>
+              <w:t xml:space="preserve"> </w:t>
+            </w:r>
+            <w:proofErr w:type="spellStart"/>
+            <w:r>
+              <w:rPr>
+                <w:rFonts w:ascii="Times New Roman" w:hAnsi="Times New Roman" w:cs="Times New Roman"/>
+                <w:sz w:val="26"/>
+                <w:szCs w:val="26"/>
+              </w:rPr>
+              <w:t>từng</w:t>
+            </w:r>
+            <w:proofErr w:type="spellEnd"/>
+            <w:r>
+              <w:rPr>
+                <w:rFonts w:ascii="Times New Roman" w:hAnsi="Times New Roman" w:cs="Times New Roman"/>
+                <w:sz w:val="26"/>
+                <w:szCs w:val="26"/>
+              </w:rPr>
+              <w:t xml:space="preserve"> </w:t>
+            </w:r>
+            <w:proofErr w:type="spellStart"/>
+            <w:r>
+              <w:rPr>
+                <w:rFonts w:ascii="Times New Roman" w:hAnsi="Times New Roman" w:cs="Times New Roman"/>
+                <w:sz w:val="26"/>
+                <w:szCs w:val="26"/>
+              </w:rPr>
+              <w:t>thành</w:t>
+            </w:r>
+            <w:proofErr w:type="spellEnd"/>
+            <w:r>
+              <w:rPr>
+                <w:rFonts w:ascii="Times New Roman" w:hAnsi="Times New Roman" w:cs="Times New Roman"/>
+                <w:sz w:val="26"/>
+                <w:szCs w:val="26"/>
+              </w:rPr>
+              <w:t xml:space="preserve"> </w:t>
+            </w:r>
+            <w:proofErr w:type="spellStart"/>
+            <w:r>
+              <w:rPr>
+                <w:rFonts w:ascii="Times New Roman" w:hAnsi="Times New Roman" w:cs="Times New Roman"/>
+                <w:sz w:val="26"/>
+                <w:szCs w:val="26"/>
+              </w:rPr>
+              <w:t>viên</w:t>
+            </w:r>
+            <w:proofErr w:type="spellEnd"/>
+            <w:r>
+              <w:rPr>
+                <w:rFonts w:ascii="Times New Roman" w:hAnsi="Times New Roman" w:cs="Times New Roman"/>
+                <w:sz w:val="26"/>
+                <w:szCs w:val="26"/>
+              </w:rPr>
+              <w:t xml:space="preserve"> </w:t>
+            </w:r>
+            <w:proofErr w:type="spellStart"/>
+            <w:r>
+              <w:rPr>
+                <w:rFonts w:ascii="Times New Roman" w:hAnsi="Times New Roman" w:cs="Times New Roman"/>
+                <w:sz w:val="26"/>
+                <w:szCs w:val="26"/>
+              </w:rPr>
+              <w:t>sau</w:t>
+            </w:r>
+            <w:proofErr w:type="spellEnd"/>
+            <w:r>
+              <w:rPr>
+                <w:rFonts w:ascii="Times New Roman" w:hAnsi="Times New Roman" w:cs="Times New Roman"/>
+                <w:sz w:val="26"/>
+                <w:szCs w:val="26"/>
+              </w:rPr>
+              <w:t xml:space="preserve"> </w:t>
+            </w:r>
+            <w:proofErr w:type="spellStart"/>
+            <w:r>
+              <w:rPr>
+                <w:rFonts w:ascii="Times New Roman" w:hAnsi="Times New Roman" w:cs="Times New Roman"/>
+                <w:sz w:val="26"/>
+                <w:szCs w:val="26"/>
+              </w:rPr>
+              <w:t>khi</w:t>
+            </w:r>
+            <w:proofErr w:type="spellEnd"/>
+            <w:r>
+              <w:rPr>
+                <w:rFonts w:ascii="Times New Roman" w:hAnsi="Times New Roman" w:cs="Times New Roman"/>
+                <w:sz w:val="26"/>
+                <w:szCs w:val="26"/>
+              </w:rPr>
+              <w:t xml:space="preserve"> </w:t>
+            </w:r>
+            <w:proofErr w:type="spellStart"/>
+            <w:r>
+              <w:rPr>
+                <w:rFonts w:ascii="Times New Roman" w:hAnsi="Times New Roman" w:cs="Times New Roman"/>
+                <w:sz w:val="26"/>
+                <w:szCs w:val="26"/>
+              </w:rPr>
+              <w:t>kết</w:t>
+            </w:r>
+            <w:proofErr w:type="spellEnd"/>
+            <w:r>
+              <w:rPr>
+                <w:rFonts w:ascii="Times New Roman" w:hAnsi="Times New Roman" w:cs="Times New Roman"/>
+                <w:sz w:val="26"/>
+                <w:szCs w:val="26"/>
+              </w:rPr>
+              <w:t xml:space="preserve"> </w:t>
+            </w:r>
+            <w:proofErr w:type="spellStart"/>
+            <w:r>
+              <w:rPr>
+                <w:rFonts w:ascii="Times New Roman" w:hAnsi="Times New Roman" w:cs="Times New Roman"/>
+                <w:sz w:val="26"/>
+                <w:szCs w:val="26"/>
+              </w:rPr>
+              <w:t>thúc</w:t>
+            </w:r>
+            <w:proofErr w:type="spellEnd"/>
+            <w:r>
+              <w:rPr>
+                <w:rFonts w:ascii="Times New Roman" w:hAnsi="Times New Roman" w:cs="Times New Roman"/>
+                <w:sz w:val="26"/>
+                <w:szCs w:val="26"/>
+              </w:rPr>
+              <w:t xml:space="preserve"> 1 Sprint </w:t>
+            </w:r>
+            <w:proofErr w:type="spellStart"/>
+            <w:r>
+              <w:rPr>
+                <w:rFonts w:ascii="Times New Roman" w:hAnsi="Times New Roman" w:cs="Times New Roman"/>
+                <w:sz w:val="26"/>
+                <w:szCs w:val="26"/>
+              </w:rPr>
+              <w:t>và</w:t>
+            </w:r>
+            <w:proofErr w:type="spellEnd"/>
+            <w:r>
+              <w:rPr>
+                <w:rFonts w:ascii="Times New Roman" w:hAnsi="Times New Roman" w:cs="Times New Roman"/>
+                <w:sz w:val="26"/>
+                <w:szCs w:val="26"/>
+              </w:rPr>
+              <w:t xml:space="preserve"> </w:t>
+            </w:r>
+            <w:proofErr w:type="spellStart"/>
+            <w:r>
+              <w:rPr>
+                <w:rFonts w:ascii="Times New Roman" w:hAnsi="Times New Roman" w:cs="Times New Roman"/>
+                <w:sz w:val="26"/>
+                <w:szCs w:val="26"/>
+              </w:rPr>
+              <w:t>từ</w:t>
+            </w:r>
+            <w:proofErr w:type="spellEnd"/>
+            <w:r>
+              <w:rPr>
+                <w:rFonts w:ascii="Times New Roman" w:hAnsi="Times New Roman" w:cs="Times New Roman"/>
+                <w:sz w:val="26"/>
+                <w:szCs w:val="26"/>
+              </w:rPr>
+              <w:t xml:space="preserve"> </w:t>
+            </w:r>
+            <w:proofErr w:type="spellStart"/>
+            <w:r>
+              <w:rPr>
+                <w:rFonts w:ascii="Times New Roman" w:hAnsi="Times New Roman" w:cs="Times New Roman"/>
+                <w:sz w:val="26"/>
+                <w:szCs w:val="26"/>
+              </w:rPr>
+              <w:t>đó</w:t>
+            </w:r>
+            <w:proofErr w:type="spellEnd"/>
+            <w:r>
+              <w:rPr>
+                <w:rFonts w:ascii="Times New Roman" w:hAnsi="Times New Roman" w:cs="Times New Roman"/>
+                <w:sz w:val="26"/>
+                <w:szCs w:val="26"/>
+              </w:rPr>
+              <w:t xml:space="preserve"> </w:t>
+            </w:r>
+            <w:proofErr w:type="spellStart"/>
+            <w:r>
+              <w:rPr>
+                <w:rFonts w:ascii="Times New Roman" w:hAnsi="Times New Roman" w:cs="Times New Roman"/>
+                <w:sz w:val="26"/>
+                <w:szCs w:val="26"/>
+              </w:rPr>
+              <w:t>đề</w:t>
+            </w:r>
+            <w:proofErr w:type="spellEnd"/>
+            <w:r>
+              <w:rPr>
+                <w:rFonts w:ascii="Times New Roman" w:hAnsi="Times New Roman" w:cs="Times New Roman"/>
+                <w:sz w:val="26"/>
+                <w:szCs w:val="26"/>
+              </w:rPr>
+              <w:t xml:space="preserve"> ra </w:t>
+            </w:r>
+            <w:proofErr w:type="spellStart"/>
+            <w:r>
+              <w:rPr>
+                <w:rFonts w:ascii="Times New Roman" w:hAnsi="Times New Roman" w:cs="Times New Roman"/>
+                <w:sz w:val="26"/>
+                <w:szCs w:val="26"/>
+              </w:rPr>
+              <w:t>cách</w:t>
+            </w:r>
+            <w:proofErr w:type="spellEnd"/>
+            <w:r>
+              <w:rPr>
+                <w:rFonts w:ascii="Times New Roman" w:hAnsi="Times New Roman" w:cs="Times New Roman"/>
+                <w:sz w:val="26"/>
+                <w:szCs w:val="26"/>
+              </w:rPr>
+              <w:t xml:space="preserve"> </w:t>
+            </w:r>
+            <w:proofErr w:type="spellStart"/>
+            <w:r>
+              <w:rPr>
+                <w:rFonts w:ascii="Times New Roman" w:hAnsi="Times New Roman" w:cs="Times New Roman"/>
+                <w:sz w:val="26"/>
+                <w:szCs w:val="26"/>
+              </w:rPr>
+              <w:t>cải</w:t>
+            </w:r>
+            <w:proofErr w:type="spellEnd"/>
+            <w:r>
+              <w:rPr>
+                <w:rFonts w:ascii="Times New Roman" w:hAnsi="Times New Roman" w:cs="Times New Roman"/>
+                <w:sz w:val="26"/>
+                <w:szCs w:val="26"/>
+              </w:rPr>
+              <w:t xml:space="preserve"> </w:t>
+            </w:r>
+            <w:proofErr w:type="spellStart"/>
+            <w:r>
+              <w:rPr>
+                <w:rFonts w:ascii="Times New Roman" w:hAnsi="Times New Roman" w:cs="Times New Roman"/>
+                <w:sz w:val="26"/>
+                <w:szCs w:val="26"/>
+              </w:rPr>
+              <w:t>thiện</w:t>
+            </w:r>
+            <w:proofErr w:type="spellEnd"/>
+            <w:r>
+              <w:rPr>
+                <w:rFonts w:ascii="Times New Roman" w:hAnsi="Times New Roman" w:cs="Times New Roman"/>
+                <w:sz w:val="26"/>
+                <w:szCs w:val="26"/>
+              </w:rPr>
+              <w:t>.</w:t>
             </w:r>
           </w:p>
           <w:p>
@@ -7520,6 +13701,7 @@
                 <w:szCs w:val="26"/>
               </w:rPr>
             </w:pPr>
+            <w:proofErr w:type="spellStart"/>
             <w:r>
               <w:rPr>
                 <w:rFonts w:ascii="Times New Roman" w:hAnsi="Times New Roman" w:cs="Times New Roman"/>
@@ -7528,8 +13710,9 @@
                 <w:szCs w:val="26"/>
                 <w:shd w:val="clear" w:color="auto" w:fill="FFFFFF"/>
               </w:rPr>
-              <w:t>Giúp đỡ từng cá nhân, hiểu rõ họ đang thiếu và mạnh điều gì trong tư duy và hành vi của mình</w:t>
-            </w:r>
+              <w:t>Giúp</w:t>
+            </w:r>
+            <w:proofErr w:type="spellEnd"/>
             <w:r>
               <w:rPr>
                 <w:rFonts w:ascii="Times New Roman" w:hAnsi="Times New Roman" w:cs="Times New Roman"/>
@@ -7538,8 +13721,9 @@
                 <w:szCs w:val="26"/>
                 <w:shd w:val="clear" w:color="auto" w:fill="FFFFFF"/>
               </w:rPr>
-              <w:t xml:space="preserve"> và</w:t>
-            </w:r>
+              <w:t xml:space="preserve"> </w:t>
+            </w:r>
+            <w:proofErr w:type="spellStart"/>
             <w:r>
               <w:rPr>
                 <w:rFonts w:ascii="Times New Roman" w:hAnsi="Times New Roman" w:cs="Times New Roman"/>
@@ -7548,8 +13732,9 @@
                 <w:szCs w:val="26"/>
                 <w:shd w:val="clear" w:color="auto" w:fill="FFFFFF"/>
               </w:rPr>
-              <w:t xml:space="preserve"> giúp cho Scrum Team ngày càng trưởng thành hơn và gia tăng tính kết n</w:t>
-            </w:r>
+              <w:t>đỡ</w:t>
+            </w:r>
+            <w:proofErr w:type="spellEnd"/>
             <w:r>
               <w:rPr>
                 <w:rFonts w:ascii="Times New Roman" w:hAnsi="Times New Roman" w:cs="Times New Roman"/>
@@ -7558,8 +13743,734 @@
                 <w:szCs w:val="26"/>
                 <w:shd w:val="clear" w:color="auto" w:fill="FFFFFF"/>
               </w:rPr>
+              <w:t xml:space="preserve"> </w:t>
+            </w:r>
+            <w:proofErr w:type="spellStart"/>
+            <w:r>
+              <w:rPr>
+                <w:rFonts w:ascii="Times New Roman" w:hAnsi="Times New Roman" w:cs="Times New Roman"/>
+                <w:color w:val="000000"/>
+                <w:sz w:val="26"/>
+                <w:szCs w:val="26"/>
+                <w:shd w:val="clear" w:color="auto" w:fill="FFFFFF"/>
+              </w:rPr>
+              <w:t>từng</w:t>
+            </w:r>
+            <w:proofErr w:type="spellEnd"/>
+            <w:r>
+              <w:rPr>
+                <w:rFonts w:ascii="Times New Roman" w:hAnsi="Times New Roman" w:cs="Times New Roman"/>
+                <w:color w:val="000000"/>
+                <w:sz w:val="26"/>
+                <w:szCs w:val="26"/>
+                <w:shd w:val="clear" w:color="auto" w:fill="FFFFFF"/>
+              </w:rPr>
+              <w:t xml:space="preserve"> </w:t>
+            </w:r>
+            <w:proofErr w:type="spellStart"/>
+            <w:r>
+              <w:rPr>
+                <w:rFonts w:ascii="Times New Roman" w:hAnsi="Times New Roman" w:cs="Times New Roman"/>
+                <w:color w:val="000000"/>
+                <w:sz w:val="26"/>
+                <w:szCs w:val="26"/>
+                <w:shd w:val="clear" w:color="auto" w:fill="FFFFFF"/>
+              </w:rPr>
+              <w:t>cá</w:t>
+            </w:r>
+            <w:proofErr w:type="spellEnd"/>
+            <w:r>
+              <w:rPr>
+                <w:rFonts w:ascii="Times New Roman" w:hAnsi="Times New Roman" w:cs="Times New Roman"/>
+                <w:color w:val="000000"/>
+                <w:sz w:val="26"/>
+                <w:szCs w:val="26"/>
+                <w:shd w:val="clear" w:color="auto" w:fill="FFFFFF"/>
+              </w:rPr>
+              <w:t xml:space="preserve"> </w:t>
+            </w:r>
+            <w:proofErr w:type="spellStart"/>
+            <w:r>
+              <w:rPr>
+                <w:rFonts w:ascii="Times New Roman" w:hAnsi="Times New Roman" w:cs="Times New Roman"/>
+                <w:color w:val="000000"/>
+                <w:sz w:val="26"/>
+                <w:szCs w:val="26"/>
+                <w:shd w:val="clear" w:color="auto" w:fill="FFFFFF"/>
+              </w:rPr>
+              <w:t>nhân</w:t>
+            </w:r>
+            <w:proofErr w:type="spellEnd"/>
+            <w:r>
+              <w:rPr>
+                <w:rFonts w:ascii="Times New Roman" w:hAnsi="Times New Roman" w:cs="Times New Roman"/>
+                <w:color w:val="000000"/>
+                <w:sz w:val="26"/>
+                <w:szCs w:val="26"/>
+                <w:shd w:val="clear" w:color="auto" w:fill="FFFFFF"/>
+              </w:rPr>
+              <w:t xml:space="preserve">, </w:t>
+            </w:r>
+            <w:proofErr w:type="spellStart"/>
+            <w:r>
+              <w:rPr>
+                <w:rFonts w:ascii="Times New Roman" w:hAnsi="Times New Roman" w:cs="Times New Roman"/>
+                <w:color w:val="000000"/>
+                <w:sz w:val="26"/>
+                <w:szCs w:val="26"/>
+                <w:shd w:val="clear" w:color="auto" w:fill="FFFFFF"/>
+              </w:rPr>
+              <w:t>hiểu</w:t>
+            </w:r>
+            <w:proofErr w:type="spellEnd"/>
+            <w:r>
+              <w:rPr>
+                <w:rFonts w:ascii="Times New Roman" w:hAnsi="Times New Roman" w:cs="Times New Roman"/>
+                <w:color w:val="000000"/>
+                <w:sz w:val="26"/>
+                <w:szCs w:val="26"/>
+                <w:shd w:val="clear" w:color="auto" w:fill="FFFFFF"/>
+              </w:rPr>
+              <w:t xml:space="preserve"> </w:t>
+            </w:r>
+            <w:proofErr w:type="spellStart"/>
+            <w:r>
+              <w:rPr>
+                <w:rFonts w:ascii="Times New Roman" w:hAnsi="Times New Roman" w:cs="Times New Roman"/>
+                <w:color w:val="000000"/>
+                <w:sz w:val="26"/>
+                <w:szCs w:val="26"/>
+                <w:shd w:val="clear" w:color="auto" w:fill="FFFFFF"/>
+              </w:rPr>
+              <w:t>rõ</w:t>
+            </w:r>
+            <w:proofErr w:type="spellEnd"/>
+            <w:r>
+              <w:rPr>
+                <w:rFonts w:ascii="Times New Roman" w:hAnsi="Times New Roman" w:cs="Times New Roman"/>
+                <w:color w:val="000000"/>
+                <w:sz w:val="26"/>
+                <w:szCs w:val="26"/>
+                <w:shd w:val="clear" w:color="auto" w:fill="FFFFFF"/>
+              </w:rPr>
+              <w:t xml:space="preserve"> </w:t>
+            </w:r>
+            <w:proofErr w:type="spellStart"/>
+            <w:r>
+              <w:rPr>
+                <w:rFonts w:ascii="Times New Roman" w:hAnsi="Times New Roman" w:cs="Times New Roman"/>
+                <w:color w:val="000000"/>
+                <w:sz w:val="26"/>
+                <w:szCs w:val="26"/>
+                <w:shd w:val="clear" w:color="auto" w:fill="FFFFFF"/>
+              </w:rPr>
+              <w:t>họ</w:t>
+            </w:r>
+            <w:proofErr w:type="spellEnd"/>
+            <w:r>
+              <w:rPr>
+                <w:rFonts w:ascii="Times New Roman" w:hAnsi="Times New Roman" w:cs="Times New Roman"/>
+                <w:color w:val="000000"/>
+                <w:sz w:val="26"/>
+                <w:szCs w:val="26"/>
+                <w:shd w:val="clear" w:color="auto" w:fill="FFFFFF"/>
+              </w:rPr>
+              <w:t xml:space="preserve"> </w:t>
+            </w:r>
+            <w:proofErr w:type="spellStart"/>
+            <w:r>
+              <w:rPr>
+                <w:rFonts w:ascii="Times New Roman" w:hAnsi="Times New Roman" w:cs="Times New Roman"/>
+                <w:color w:val="000000"/>
+                <w:sz w:val="26"/>
+                <w:szCs w:val="26"/>
+                <w:shd w:val="clear" w:color="auto" w:fill="FFFFFF"/>
+              </w:rPr>
+              <w:t>đang</w:t>
+            </w:r>
+            <w:proofErr w:type="spellEnd"/>
+            <w:r>
+              <w:rPr>
+                <w:rFonts w:ascii="Times New Roman" w:hAnsi="Times New Roman" w:cs="Times New Roman"/>
+                <w:color w:val="000000"/>
+                <w:sz w:val="26"/>
+                <w:szCs w:val="26"/>
+                <w:shd w:val="clear" w:color="auto" w:fill="FFFFFF"/>
+              </w:rPr>
+              <w:t xml:space="preserve"> </w:t>
+            </w:r>
+            <w:proofErr w:type="spellStart"/>
+            <w:r>
+              <w:rPr>
+                <w:rFonts w:ascii="Times New Roman" w:hAnsi="Times New Roman" w:cs="Times New Roman"/>
+                <w:color w:val="000000"/>
+                <w:sz w:val="26"/>
+                <w:szCs w:val="26"/>
+                <w:shd w:val="clear" w:color="auto" w:fill="FFFFFF"/>
+              </w:rPr>
+              <w:t>thiếu</w:t>
+            </w:r>
+            <w:proofErr w:type="spellEnd"/>
+            <w:r>
+              <w:rPr>
+                <w:rFonts w:ascii="Times New Roman" w:hAnsi="Times New Roman" w:cs="Times New Roman"/>
+                <w:color w:val="000000"/>
+                <w:sz w:val="26"/>
+                <w:szCs w:val="26"/>
+                <w:shd w:val="clear" w:color="auto" w:fill="FFFFFF"/>
+              </w:rPr>
+              <w:t xml:space="preserve"> </w:t>
+            </w:r>
+            <w:proofErr w:type="spellStart"/>
+            <w:r>
+              <w:rPr>
+                <w:rFonts w:ascii="Times New Roman" w:hAnsi="Times New Roman" w:cs="Times New Roman"/>
+                <w:color w:val="000000"/>
+                <w:sz w:val="26"/>
+                <w:szCs w:val="26"/>
+                <w:shd w:val="clear" w:color="auto" w:fill="FFFFFF"/>
+              </w:rPr>
+              <w:t>và</w:t>
+            </w:r>
+            <w:proofErr w:type="spellEnd"/>
+            <w:r>
+              <w:rPr>
+                <w:rFonts w:ascii="Times New Roman" w:hAnsi="Times New Roman" w:cs="Times New Roman"/>
+                <w:color w:val="000000"/>
+                <w:sz w:val="26"/>
+                <w:szCs w:val="26"/>
+                <w:shd w:val="clear" w:color="auto" w:fill="FFFFFF"/>
+              </w:rPr>
+              <w:t xml:space="preserve"> </w:t>
+            </w:r>
+            <w:proofErr w:type="spellStart"/>
+            <w:r>
+              <w:rPr>
+                <w:rFonts w:ascii="Times New Roman" w:hAnsi="Times New Roman" w:cs="Times New Roman"/>
+                <w:color w:val="000000"/>
+                <w:sz w:val="26"/>
+                <w:szCs w:val="26"/>
+                <w:shd w:val="clear" w:color="auto" w:fill="FFFFFF"/>
+              </w:rPr>
+              <w:t>mạnh</w:t>
+            </w:r>
+            <w:proofErr w:type="spellEnd"/>
+            <w:r>
+              <w:rPr>
+                <w:rFonts w:ascii="Times New Roman" w:hAnsi="Times New Roman" w:cs="Times New Roman"/>
+                <w:color w:val="000000"/>
+                <w:sz w:val="26"/>
+                <w:szCs w:val="26"/>
+                <w:shd w:val="clear" w:color="auto" w:fill="FFFFFF"/>
+              </w:rPr>
+              <w:t xml:space="preserve"> </w:t>
+            </w:r>
+            <w:proofErr w:type="spellStart"/>
+            <w:r>
+              <w:rPr>
+                <w:rFonts w:ascii="Times New Roman" w:hAnsi="Times New Roman" w:cs="Times New Roman"/>
+                <w:color w:val="000000"/>
+                <w:sz w:val="26"/>
+                <w:szCs w:val="26"/>
+                <w:shd w:val="clear" w:color="auto" w:fill="FFFFFF"/>
+              </w:rPr>
+              <w:t>điều</w:t>
+            </w:r>
+            <w:proofErr w:type="spellEnd"/>
+            <w:r>
+              <w:rPr>
+                <w:rFonts w:ascii="Times New Roman" w:hAnsi="Times New Roman" w:cs="Times New Roman"/>
+                <w:color w:val="000000"/>
+                <w:sz w:val="26"/>
+                <w:szCs w:val="26"/>
+                <w:shd w:val="clear" w:color="auto" w:fill="FFFFFF"/>
+              </w:rPr>
+              <w:t xml:space="preserve"> </w:t>
+            </w:r>
+            <w:proofErr w:type="spellStart"/>
+            <w:r>
+              <w:rPr>
+                <w:rFonts w:ascii="Times New Roman" w:hAnsi="Times New Roman" w:cs="Times New Roman"/>
+                <w:color w:val="000000"/>
+                <w:sz w:val="26"/>
+                <w:szCs w:val="26"/>
+                <w:shd w:val="clear" w:color="auto" w:fill="FFFFFF"/>
+              </w:rPr>
+              <w:t>gì</w:t>
+            </w:r>
+            <w:proofErr w:type="spellEnd"/>
+            <w:r>
+              <w:rPr>
+                <w:rFonts w:ascii="Times New Roman" w:hAnsi="Times New Roman" w:cs="Times New Roman"/>
+                <w:color w:val="000000"/>
+                <w:sz w:val="26"/>
+                <w:szCs w:val="26"/>
+                <w:shd w:val="clear" w:color="auto" w:fill="FFFFFF"/>
+              </w:rPr>
+              <w:t xml:space="preserve"> </w:t>
+            </w:r>
+            <w:proofErr w:type="spellStart"/>
+            <w:r>
+              <w:rPr>
+                <w:rFonts w:ascii="Times New Roman" w:hAnsi="Times New Roman" w:cs="Times New Roman"/>
+                <w:color w:val="000000"/>
+                <w:sz w:val="26"/>
+                <w:szCs w:val="26"/>
+                <w:shd w:val="clear" w:color="auto" w:fill="FFFFFF"/>
+              </w:rPr>
+              <w:t>trong</w:t>
+            </w:r>
+            <w:proofErr w:type="spellEnd"/>
+            <w:r>
+              <w:rPr>
+                <w:rFonts w:ascii="Times New Roman" w:hAnsi="Times New Roman" w:cs="Times New Roman"/>
+                <w:color w:val="000000"/>
+                <w:sz w:val="26"/>
+                <w:szCs w:val="26"/>
+                <w:shd w:val="clear" w:color="auto" w:fill="FFFFFF"/>
+              </w:rPr>
+              <w:t xml:space="preserve"> </w:t>
+            </w:r>
+            <w:proofErr w:type="spellStart"/>
+            <w:r>
+              <w:rPr>
+                <w:rFonts w:ascii="Times New Roman" w:hAnsi="Times New Roman" w:cs="Times New Roman"/>
+                <w:color w:val="000000"/>
+                <w:sz w:val="26"/>
+                <w:szCs w:val="26"/>
+                <w:shd w:val="clear" w:color="auto" w:fill="FFFFFF"/>
+              </w:rPr>
+              <w:t>tư</w:t>
+            </w:r>
+            <w:proofErr w:type="spellEnd"/>
+            <w:r>
+              <w:rPr>
+                <w:rFonts w:ascii="Times New Roman" w:hAnsi="Times New Roman" w:cs="Times New Roman"/>
+                <w:color w:val="000000"/>
+                <w:sz w:val="26"/>
+                <w:szCs w:val="26"/>
+                <w:shd w:val="clear" w:color="auto" w:fill="FFFFFF"/>
+              </w:rPr>
+              <w:t xml:space="preserve"> </w:t>
+            </w:r>
+            <w:proofErr w:type="spellStart"/>
+            <w:r>
+              <w:rPr>
+                <w:rFonts w:ascii="Times New Roman" w:hAnsi="Times New Roman" w:cs="Times New Roman"/>
+                <w:color w:val="000000"/>
+                <w:sz w:val="26"/>
+                <w:szCs w:val="26"/>
+                <w:shd w:val="clear" w:color="auto" w:fill="FFFFFF"/>
+              </w:rPr>
+              <w:t>duy</w:t>
+            </w:r>
+            <w:proofErr w:type="spellEnd"/>
+            <w:r>
+              <w:rPr>
+                <w:rFonts w:ascii="Times New Roman" w:hAnsi="Times New Roman" w:cs="Times New Roman"/>
+                <w:color w:val="000000"/>
+                <w:sz w:val="26"/>
+                <w:szCs w:val="26"/>
+                <w:shd w:val="clear" w:color="auto" w:fill="FFFFFF"/>
+              </w:rPr>
+              <w:t xml:space="preserve"> </w:t>
+            </w:r>
+            <w:proofErr w:type="spellStart"/>
+            <w:r>
+              <w:rPr>
+                <w:rFonts w:ascii="Times New Roman" w:hAnsi="Times New Roman" w:cs="Times New Roman"/>
+                <w:color w:val="000000"/>
+                <w:sz w:val="26"/>
+                <w:szCs w:val="26"/>
+                <w:shd w:val="clear" w:color="auto" w:fill="FFFFFF"/>
+              </w:rPr>
+              <w:t>và</w:t>
+            </w:r>
+            <w:proofErr w:type="spellEnd"/>
+            <w:r>
+              <w:rPr>
+                <w:rFonts w:ascii="Times New Roman" w:hAnsi="Times New Roman" w:cs="Times New Roman"/>
+                <w:color w:val="000000"/>
+                <w:sz w:val="26"/>
+                <w:szCs w:val="26"/>
+                <w:shd w:val="clear" w:color="auto" w:fill="FFFFFF"/>
+              </w:rPr>
+              <w:t xml:space="preserve"> </w:t>
+            </w:r>
+            <w:proofErr w:type="spellStart"/>
+            <w:r>
+              <w:rPr>
+                <w:rFonts w:ascii="Times New Roman" w:hAnsi="Times New Roman" w:cs="Times New Roman"/>
+                <w:color w:val="000000"/>
+                <w:sz w:val="26"/>
+                <w:szCs w:val="26"/>
+                <w:shd w:val="clear" w:color="auto" w:fill="FFFFFF"/>
+              </w:rPr>
+              <w:t>hành</w:t>
+            </w:r>
+            <w:proofErr w:type="spellEnd"/>
+            <w:r>
+              <w:rPr>
+                <w:rFonts w:ascii="Times New Roman" w:hAnsi="Times New Roman" w:cs="Times New Roman"/>
+                <w:color w:val="000000"/>
+                <w:sz w:val="26"/>
+                <w:szCs w:val="26"/>
+                <w:shd w:val="clear" w:color="auto" w:fill="FFFFFF"/>
+              </w:rPr>
+              <w:t xml:space="preserve"> vi </w:t>
+            </w:r>
+            <w:proofErr w:type="spellStart"/>
+            <w:r>
+              <w:rPr>
+                <w:rFonts w:ascii="Times New Roman" w:hAnsi="Times New Roman" w:cs="Times New Roman"/>
+                <w:color w:val="000000"/>
+                <w:sz w:val="26"/>
+                <w:szCs w:val="26"/>
+                <w:shd w:val="clear" w:color="auto" w:fill="FFFFFF"/>
+              </w:rPr>
+              <w:t>của</w:t>
+            </w:r>
+            <w:proofErr w:type="spellEnd"/>
+            <w:r>
+              <w:rPr>
+                <w:rFonts w:ascii="Times New Roman" w:hAnsi="Times New Roman" w:cs="Times New Roman"/>
+                <w:color w:val="000000"/>
+                <w:sz w:val="26"/>
+                <w:szCs w:val="26"/>
+                <w:shd w:val="clear" w:color="auto" w:fill="FFFFFF"/>
+              </w:rPr>
+              <w:t xml:space="preserve"> </w:t>
+            </w:r>
+            <w:proofErr w:type="spellStart"/>
+            <w:r>
+              <w:rPr>
+                <w:rFonts w:ascii="Times New Roman" w:hAnsi="Times New Roman" w:cs="Times New Roman"/>
+                <w:color w:val="000000"/>
+                <w:sz w:val="26"/>
+                <w:szCs w:val="26"/>
+                <w:shd w:val="clear" w:color="auto" w:fill="FFFFFF"/>
+              </w:rPr>
+              <w:t>mình</w:t>
+            </w:r>
+            <w:proofErr w:type="spellEnd"/>
+            <w:r>
+              <w:rPr>
+                <w:rFonts w:ascii="Times New Roman" w:hAnsi="Times New Roman" w:cs="Times New Roman"/>
+                <w:color w:val="000000"/>
+                <w:sz w:val="26"/>
+                <w:szCs w:val="26"/>
+                <w:shd w:val="clear" w:color="auto" w:fill="FFFFFF"/>
+              </w:rPr>
+              <w:t xml:space="preserve"> </w:t>
+            </w:r>
+            <w:proofErr w:type="spellStart"/>
+            <w:r>
+              <w:rPr>
+                <w:rFonts w:ascii="Times New Roman" w:hAnsi="Times New Roman" w:cs="Times New Roman"/>
+                <w:color w:val="000000"/>
+                <w:sz w:val="26"/>
+                <w:szCs w:val="26"/>
+                <w:shd w:val="clear" w:color="auto" w:fill="FFFFFF"/>
+              </w:rPr>
+              <w:t>và</w:t>
+            </w:r>
+            <w:proofErr w:type="spellEnd"/>
+            <w:r>
+              <w:rPr>
+                <w:rFonts w:ascii="Times New Roman" w:hAnsi="Times New Roman" w:cs="Times New Roman"/>
+                <w:color w:val="000000"/>
+                <w:sz w:val="26"/>
+                <w:szCs w:val="26"/>
+                <w:shd w:val="clear" w:color="auto" w:fill="FFFFFF"/>
+              </w:rPr>
+              <w:t xml:space="preserve"> </w:t>
+            </w:r>
+            <w:proofErr w:type="spellStart"/>
+            <w:r>
+              <w:rPr>
+                <w:rFonts w:ascii="Times New Roman" w:hAnsi="Times New Roman" w:cs="Times New Roman"/>
+                <w:color w:val="000000"/>
+                <w:sz w:val="26"/>
+                <w:szCs w:val="26"/>
+                <w:shd w:val="clear" w:color="auto" w:fill="FFFFFF"/>
+              </w:rPr>
+              <w:t>giúp</w:t>
+            </w:r>
+            <w:proofErr w:type="spellEnd"/>
+            <w:r>
+              <w:rPr>
+                <w:rFonts w:ascii="Times New Roman" w:hAnsi="Times New Roman" w:cs="Times New Roman"/>
+                <w:color w:val="000000"/>
+                <w:sz w:val="26"/>
+                <w:szCs w:val="26"/>
+                <w:shd w:val="clear" w:color="auto" w:fill="FFFFFF"/>
+              </w:rPr>
+              <w:t xml:space="preserve"> </w:t>
+            </w:r>
+            <w:proofErr w:type="spellStart"/>
+            <w:r>
+              <w:rPr>
+                <w:rFonts w:ascii="Times New Roman" w:hAnsi="Times New Roman" w:cs="Times New Roman"/>
+                <w:color w:val="000000"/>
+                <w:sz w:val="26"/>
+                <w:szCs w:val="26"/>
+                <w:shd w:val="clear" w:color="auto" w:fill="FFFFFF"/>
+              </w:rPr>
+              <w:t>cho</w:t>
+            </w:r>
+            <w:proofErr w:type="spellEnd"/>
+            <w:r>
+              <w:rPr>
+                <w:rFonts w:ascii="Times New Roman" w:hAnsi="Times New Roman" w:cs="Times New Roman"/>
+                <w:color w:val="000000"/>
+                <w:sz w:val="26"/>
+                <w:szCs w:val="26"/>
+                <w:shd w:val="clear" w:color="auto" w:fill="FFFFFF"/>
+              </w:rPr>
+              <w:t xml:space="preserve"> Scrum Team </w:t>
+            </w:r>
+            <w:proofErr w:type="spellStart"/>
+            <w:r>
+              <w:rPr>
+                <w:rFonts w:ascii="Times New Roman" w:hAnsi="Times New Roman" w:cs="Times New Roman"/>
+                <w:color w:val="000000"/>
+                <w:sz w:val="26"/>
+                <w:szCs w:val="26"/>
+                <w:shd w:val="clear" w:color="auto" w:fill="FFFFFF"/>
+              </w:rPr>
+              <w:t>ngày</w:t>
+            </w:r>
+            <w:proofErr w:type="spellEnd"/>
+            <w:r>
+              <w:rPr>
+                <w:rFonts w:ascii="Times New Roman" w:hAnsi="Times New Roman" w:cs="Times New Roman"/>
+                <w:color w:val="000000"/>
+                <w:sz w:val="26"/>
+                <w:szCs w:val="26"/>
+                <w:shd w:val="clear" w:color="auto" w:fill="FFFFFF"/>
+              </w:rPr>
+              <w:t xml:space="preserve"> </w:t>
+            </w:r>
+            <w:proofErr w:type="spellStart"/>
+            <w:r>
+              <w:rPr>
+                <w:rFonts w:ascii="Times New Roman" w:hAnsi="Times New Roman" w:cs="Times New Roman"/>
+                <w:color w:val="000000"/>
+                <w:sz w:val="26"/>
+                <w:szCs w:val="26"/>
+                <w:shd w:val="clear" w:color="auto" w:fill="FFFFFF"/>
+              </w:rPr>
+              <w:t>càng</w:t>
+            </w:r>
+            <w:proofErr w:type="spellEnd"/>
+            <w:r>
+              <w:rPr>
+                <w:rFonts w:ascii="Times New Roman" w:hAnsi="Times New Roman" w:cs="Times New Roman"/>
+                <w:color w:val="000000"/>
+                <w:sz w:val="26"/>
+                <w:szCs w:val="26"/>
+                <w:shd w:val="clear" w:color="auto" w:fill="FFFFFF"/>
+              </w:rPr>
+              <w:t xml:space="preserve"> </w:t>
+            </w:r>
+            <w:proofErr w:type="spellStart"/>
+            <w:r>
+              <w:rPr>
+                <w:rFonts w:ascii="Times New Roman" w:hAnsi="Times New Roman" w:cs="Times New Roman"/>
+                <w:color w:val="000000"/>
+                <w:sz w:val="26"/>
+                <w:szCs w:val="26"/>
+                <w:shd w:val="clear" w:color="auto" w:fill="FFFFFF"/>
+              </w:rPr>
+              <w:t>trưởng</w:t>
+            </w:r>
+            <w:proofErr w:type="spellEnd"/>
+            <w:r>
+              <w:rPr>
+                <w:rFonts w:ascii="Times New Roman" w:hAnsi="Times New Roman" w:cs="Times New Roman"/>
+                <w:color w:val="000000"/>
+                <w:sz w:val="26"/>
+                <w:szCs w:val="26"/>
+                <w:shd w:val="clear" w:color="auto" w:fill="FFFFFF"/>
+              </w:rPr>
+              <w:t xml:space="preserve"> </w:t>
+            </w:r>
+            <w:proofErr w:type="spellStart"/>
+            <w:r>
+              <w:rPr>
+                <w:rFonts w:ascii="Times New Roman" w:hAnsi="Times New Roman" w:cs="Times New Roman"/>
+                <w:color w:val="000000"/>
+                <w:sz w:val="26"/>
+                <w:szCs w:val="26"/>
+                <w:shd w:val="clear" w:color="auto" w:fill="FFFFFF"/>
+              </w:rPr>
+              <w:t>thành</w:t>
+            </w:r>
+            <w:proofErr w:type="spellEnd"/>
+            <w:r>
+              <w:rPr>
+                <w:rFonts w:ascii="Times New Roman" w:hAnsi="Times New Roman" w:cs="Times New Roman"/>
+                <w:color w:val="000000"/>
+                <w:sz w:val="26"/>
+                <w:szCs w:val="26"/>
+                <w:shd w:val="clear" w:color="auto" w:fill="FFFFFF"/>
+              </w:rPr>
+              <w:t xml:space="preserve"> </w:t>
+            </w:r>
+            <w:proofErr w:type="spellStart"/>
+            <w:r>
+              <w:rPr>
+                <w:rFonts w:ascii="Times New Roman" w:hAnsi="Times New Roman" w:cs="Times New Roman"/>
+                <w:color w:val="000000"/>
+                <w:sz w:val="26"/>
+                <w:szCs w:val="26"/>
+                <w:shd w:val="clear" w:color="auto" w:fill="FFFFFF"/>
+              </w:rPr>
+              <w:t>hơn</w:t>
+            </w:r>
+            <w:proofErr w:type="spellEnd"/>
+            <w:r>
+              <w:rPr>
+                <w:rFonts w:ascii="Times New Roman" w:hAnsi="Times New Roman" w:cs="Times New Roman"/>
+                <w:color w:val="000000"/>
+                <w:sz w:val="26"/>
+                <w:szCs w:val="26"/>
+                <w:shd w:val="clear" w:color="auto" w:fill="FFFFFF"/>
+              </w:rPr>
+              <w:t xml:space="preserve"> </w:t>
+            </w:r>
+            <w:proofErr w:type="spellStart"/>
+            <w:r>
+              <w:rPr>
+                <w:rFonts w:ascii="Times New Roman" w:hAnsi="Times New Roman" w:cs="Times New Roman"/>
+                <w:color w:val="000000"/>
+                <w:sz w:val="26"/>
+                <w:szCs w:val="26"/>
+                <w:shd w:val="clear" w:color="auto" w:fill="FFFFFF"/>
+              </w:rPr>
+              <w:t>và</w:t>
+            </w:r>
+            <w:proofErr w:type="spellEnd"/>
+            <w:r>
+              <w:rPr>
+                <w:rFonts w:ascii="Times New Roman" w:hAnsi="Times New Roman" w:cs="Times New Roman"/>
+                <w:color w:val="000000"/>
+                <w:sz w:val="26"/>
+                <w:szCs w:val="26"/>
+                <w:shd w:val="clear" w:color="auto" w:fill="FFFFFF"/>
+              </w:rPr>
+              <w:t xml:space="preserve"> </w:t>
+            </w:r>
+            <w:proofErr w:type="spellStart"/>
+            <w:r>
+              <w:rPr>
+                <w:rFonts w:ascii="Times New Roman" w:hAnsi="Times New Roman" w:cs="Times New Roman"/>
+                <w:color w:val="000000"/>
+                <w:sz w:val="26"/>
+                <w:szCs w:val="26"/>
+                <w:shd w:val="clear" w:color="auto" w:fill="FFFFFF"/>
+              </w:rPr>
+              <w:t>gia</w:t>
+            </w:r>
+            <w:proofErr w:type="spellEnd"/>
+            <w:r>
+              <w:rPr>
+                <w:rFonts w:ascii="Times New Roman" w:hAnsi="Times New Roman" w:cs="Times New Roman"/>
+                <w:color w:val="000000"/>
+                <w:sz w:val="26"/>
+                <w:szCs w:val="26"/>
+                <w:shd w:val="clear" w:color="auto" w:fill="FFFFFF"/>
+              </w:rPr>
+              <w:t xml:space="preserve"> </w:t>
+            </w:r>
+            <w:proofErr w:type="spellStart"/>
+            <w:r>
+              <w:rPr>
+                <w:rFonts w:ascii="Times New Roman" w:hAnsi="Times New Roman" w:cs="Times New Roman"/>
+                <w:color w:val="000000"/>
+                <w:sz w:val="26"/>
+                <w:szCs w:val="26"/>
+                <w:shd w:val="clear" w:color="auto" w:fill="FFFFFF"/>
+              </w:rPr>
+              <w:t>tăng</w:t>
+            </w:r>
+            <w:proofErr w:type="spellEnd"/>
+            <w:r>
+              <w:rPr>
+                <w:rFonts w:ascii="Times New Roman" w:hAnsi="Times New Roman" w:cs="Times New Roman"/>
+                <w:color w:val="000000"/>
+                <w:sz w:val="26"/>
+                <w:szCs w:val="26"/>
+                <w:shd w:val="clear" w:color="auto" w:fill="FFFFFF"/>
+              </w:rPr>
+              <w:t xml:space="preserve"> </w:t>
+            </w:r>
+            <w:proofErr w:type="spellStart"/>
+            <w:r>
+              <w:rPr>
+                <w:rFonts w:ascii="Times New Roman" w:hAnsi="Times New Roman" w:cs="Times New Roman"/>
+                <w:color w:val="000000"/>
+                <w:sz w:val="26"/>
+                <w:szCs w:val="26"/>
+                <w:shd w:val="clear" w:color="auto" w:fill="FFFFFF"/>
+              </w:rPr>
+              <w:t>tính</w:t>
+            </w:r>
+            <w:proofErr w:type="spellEnd"/>
+            <w:r>
+              <w:rPr>
+                <w:rFonts w:ascii="Times New Roman" w:hAnsi="Times New Roman" w:cs="Times New Roman"/>
+                <w:color w:val="000000"/>
+                <w:sz w:val="26"/>
+                <w:szCs w:val="26"/>
+                <w:shd w:val="clear" w:color="auto" w:fill="FFFFFF"/>
+              </w:rPr>
+              <w:t xml:space="preserve"> </w:t>
+            </w:r>
+            <w:proofErr w:type="spellStart"/>
+            <w:r>
+              <w:rPr>
+                <w:rFonts w:ascii="Times New Roman" w:hAnsi="Times New Roman" w:cs="Times New Roman"/>
+                <w:color w:val="000000"/>
+                <w:sz w:val="26"/>
+                <w:szCs w:val="26"/>
+                <w:shd w:val="clear" w:color="auto" w:fill="FFFFFF"/>
+              </w:rPr>
+              <w:t>kết</w:t>
+            </w:r>
+            <w:proofErr w:type="spellEnd"/>
+            <w:r>
+              <w:rPr>
+                <w:rFonts w:ascii="Times New Roman" w:hAnsi="Times New Roman" w:cs="Times New Roman"/>
+                <w:color w:val="000000"/>
+                <w:sz w:val="26"/>
+                <w:szCs w:val="26"/>
+                <w:shd w:val="clear" w:color="auto" w:fill="FFFFFF"/>
+              </w:rPr>
+              <w:t xml:space="preserve"> </w:t>
+            </w:r>
+            <w:proofErr w:type="spellStart"/>
+            <w:r>
+              <w:rPr>
+                <w:rFonts w:ascii="Times New Roman" w:hAnsi="Times New Roman" w:cs="Times New Roman"/>
+                <w:color w:val="000000"/>
+                <w:sz w:val="26"/>
+                <w:szCs w:val="26"/>
+                <w:shd w:val="clear" w:color="auto" w:fill="FFFFFF"/>
+              </w:rPr>
+              <w:t>n</w:t>
+            </w:r>
+            <w:r>
+              <w:rPr>
+                <w:rFonts w:ascii="Times New Roman" w:hAnsi="Times New Roman" w:cs="Times New Roman"/>
+                <w:color w:val="000000"/>
+                <w:sz w:val="26"/>
+                <w:szCs w:val="26"/>
+                <w:shd w:val="clear" w:color="auto" w:fill="FFFFFF"/>
+              </w:rPr>
               <w:t>ối</w:t>
             </w:r>
+            <w:proofErr w:type="spellEnd"/>
           </w:p>
         </w:tc>
         <w:tc>
@@ -7584,7 +14495,23 @@
                 <w:rFonts w:ascii="Times New Roman" w:hAnsi="Times New Roman" w:cs="Times New Roman"/>
                 <w:sz w:val="26"/>
               </w:rPr>
-              <w:t>Nguyễn Đăng Chiến</w:t>
+              <w:t xml:space="preserve">Nguyễn </w:t>
+            </w:r>
+            <w:proofErr w:type="spellStart"/>
+            <w:r>
+              <w:rPr>
+                <w:rFonts w:ascii="Times New Roman" w:hAnsi="Times New Roman" w:cs="Times New Roman"/>
+                <w:sz w:val="26"/>
+              </w:rPr>
+              <w:t>Đăng</w:t>
+            </w:r>
+            <w:proofErr w:type="spellEnd"/>
+            <w:r>
+              <w:rPr>
+                <w:rFonts w:ascii="Times New Roman" w:hAnsi="Times New Roman" w:cs="Times New Roman"/>
+                <w:sz w:val="26"/>
+              </w:rPr>
+              <w:t xml:space="preserve"> Chiến</w:t>
             </w:r>
           </w:p>
         </w:tc>
@@ -7655,6 +14582,7 @@
                 <w:szCs w:val="26"/>
               </w:rPr>
             </w:pPr>
+            <w:proofErr w:type="spellStart"/>
             <w:r>
               <w:rPr>
                 <w:rFonts w:ascii="Times New Roman" w:hAnsi="Times New Roman" w:cs="Times New Roman"/>
@@ -7673,7 +14601,260 @@
                 <w:szCs w:val="26"/>
                 <w:shd w:val="clear" w:color="auto" w:fill="FFFFFF"/>
               </w:rPr>
-              <w:t>ối ưu hoá giá trị sản phẩm mang lại cho người dùng.</w:t>
+              <w:t>ối</w:t>
+            </w:r>
+            <w:proofErr w:type="spellEnd"/>
+            <w:r>
+              <w:rPr>
+                <w:rFonts w:ascii="Times New Roman" w:hAnsi="Times New Roman" w:cs="Times New Roman"/>
+                <w:color w:val="000000"/>
+                <w:sz w:val="26"/>
+                <w:szCs w:val="26"/>
+                <w:shd w:val="clear" w:color="auto" w:fill="FFFFFF"/>
+              </w:rPr>
+              <w:t xml:space="preserve"> </w:t>
+            </w:r>
+            <w:proofErr w:type="spellStart"/>
+            <w:r>
+              <w:rPr>
+                <w:rFonts w:ascii="Times New Roman" w:hAnsi="Times New Roman" w:cs="Times New Roman"/>
+                <w:color w:val="000000"/>
+                <w:sz w:val="26"/>
+                <w:szCs w:val="26"/>
+                <w:shd w:val="clear" w:color="auto" w:fill="FFFFFF"/>
+              </w:rPr>
+              <w:t>ưu</w:t>
+            </w:r>
+            <w:proofErr w:type="spellEnd"/>
+            <w:r>
+              <w:rPr>
+                <w:rFonts w:ascii="Times New Roman" w:hAnsi="Times New Roman" w:cs="Times New Roman"/>
+                <w:color w:val="000000"/>
+                <w:sz w:val="26"/>
+                <w:szCs w:val="26"/>
+                <w:shd w:val="clear" w:color="auto" w:fill="FFFFFF"/>
+              </w:rPr>
+              <w:t xml:space="preserve"> </w:t>
+            </w:r>
+            <w:proofErr w:type="spellStart"/>
+            <w:r>
+              <w:rPr>
+                <w:rFonts w:ascii="Times New Roman" w:hAnsi="Times New Roman" w:cs="Times New Roman"/>
+                <w:color w:val="000000"/>
+                <w:sz w:val="26"/>
+                <w:szCs w:val="26"/>
+                <w:shd w:val="clear" w:color="auto" w:fill="FFFFFF"/>
+              </w:rPr>
+              <w:t>hoá</w:t>
+            </w:r>
+            <w:proofErr w:type="spellEnd"/>
+            <w:r>
+              <w:rPr>
+                <w:rFonts w:ascii="Times New Roman" w:hAnsi="Times New Roman" w:cs="Times New Roman"/>
+                <w:color w:val="000000"/>
+                <w:sz w:val="26"/>
+                <w:szCs w:val="26"/>
+                <w:shd w:val="clear" w:color="auto" w:fill="FFFFFF"/>
+              </w:rPr>
+              <w:t xml:space="preserve"> </w:t>
+            </w:r>
+            <w:proofErr w:type="spellStart"/>
+            <w:r>
+              <w:rPr>
+                <w:rFonts w:ascii="Times New Roman" w:hAnsi="Times New Roman" w:cs="Times New Roman"/>
+                <w:color w:val="000000"/>
+                <w:sz w:val="26"/>
+                <w:szCs w:val="26"/>
+                <w:shd w:val="clear" w:color="auto" w:fill="FFFFFF"/>
+              </w:rPr>
+              <w:t>giá</w:t>
+            </w:r>
+            <w:proofErr w:type="spellEnd"/>
+            <w:r>
+              <w:rPr>
+                <w:rFonts w:ascii="Times New Roman" w:hAnsi="Times New Roman" w:cs="Times New Roman"/>
+                <w:color w:val="000000"/>
+                <w:sz w:val="26"/>
+                <w:szCs w:val="26"/>
+                <w:shd w:val="clear" w:color="auto" w:fill="FFFFFF"/>
+              </w:rPr>
+              <w:t xml:space="preserve"> </w:t>
+            </w:r>
+            <w:proofErr w:type="spellStart"/>
+            <w:r>
+              <w:rPr>
+                <w:rFonts w:ascii="Times New Roman" w:hAnsi="Times New Roman" w:cs="Times New Roman"/>
+                <w:color w:val="000000"/>
+                <w:sz w:val="26"/>
+                <w:szCs w:val="26"/>
+                <w:shd w:val="clear" w:color="auto" w:fill="FFFFFF"/>
+              </w:rPr>
+              <w:t>trị</w:t>
+            </w:r>
+            <w:proofErr w:type="spellEnd"/>
+            <w:r>
+              <w:rPr>
+                <w:rFonts w:ascii="Times New Roman" w:hAnsi="Times New Roman" w:cs="Times New Roman"/>
+                <w:color w:val="000000"/>
+                <w:sz w:val="26"/>
+                <w:szCs w:val="26"/>
+                <w:shd w:val="clear" w:color="auto" w:fill="FFFFFF"/>
+              </w:rPr>
+              <w:t xml:space="preserve"> </w:t>
+            </w:r>
+            <w:proofErr w:type="spellStart"/>
+            <w:r>
+              <w:rPr>
+                <w:rFonts w:ascii="Times New Roman" w:hAnsi="Times New Roman" w:cs="Times New Roman"/>
+                <w:color w:val="000000"/>
+                <w:sz w:val="26"/>
+                <w:szCs w:val="26"/>
+                <w:shd w:val="clear" w:color="auto" w:fill="FFFFFF"/>
+              </w:rPr>
+              <w:t>sản</w:t>
+            </w:r>
+            <w:proofErr w:type="spellEnd"/>
+            <w:r>
+              <w:rPr>
+                <w:rFonts w:ascii="Times New Roman" w:hAnsi="Times New Roman" w:cs="Times New Roman"/>
+                <w:color w:val="000000"/>
+                <w:sz w:val="26"/>
+                <w:szCs w:val="26"/>
+                <w:shd w:val="clear" w:color="auto" w:fill="FFFFFF"/>
+              </w:rPr>
+              <w:t xml:space="preserve"> </w:t>
+            </w:r>
+            <w:proofErr w:type="spellStart"/>
+            <w:r>
+              <w:rPr>
+                <w:rFonts w:ascii="Times New Roman" w:hAnsi="Times New Roman" w:cs="Times New Roman"/>
+                <w:color w:val="000000"/>
+                <w:sz w:val="26"/>
+                <w:szCs w:val="26"/>
+                <w:shd w:val="clear" w:color="auto" w:fill="FFFFFF"/>
+              </w:rPr>
+              <w:t>phẩm</w:t>
+            </w:r>
+            <w:proofErr w:type="spellEnd"/>
+            <w:r>
+              <w:rPr>
+                <w:rFonts w:ascii="Times New Roman" w:hAnsi="Times New Roman" w:cs="Times New Roman"/>
+                <w:color w:val="000000"/>
+                <w:sz w:val="26"/>
+                <w:szCs w:val="26"/>
+                <w:shd w:val="clear" w:color="auto" w:fill="FFFFFF"/>
+              </w:rPr>
+              <w:t xml:space="preserve"> </w:t>
+            </w:r>
+            <w:proofErr w:type="spellStart"/>
+            <w:r>
+              <w:rPr>
+                <w:rFonts w:ascii="Times New Roman" w:hAnsi="Times New Roman" w:cs="Times New Roman"/>
+                <w:color w:val="000000"/>
+                <w:sz w:val="26"/>
+                <w:szCs w:val="26"/>
+                <w:shd w:val="clear" w:color="auto" w:fill="FFFFFF"/>
+              </w:rPr>
+              <w:t>mang</w:t>
+            </w:r>
+            <w:proofErr w:type="spellEnd"/>
+            <w:r>
+              <w:rPr>
+                <w:rFonts w:ascii="Times New Roman" w:hAnsi="Times New Roman" w:cs="Times New Roman"/>
+                <w:color w:val="000000"/>
+                <w:sz w:val="26"/>
+                <w:szCs w:val="26"/>
+                <w:shd w:val="clear" w:color="auto" w:fill="FFFFFF"/>
+              </w:rPr>
+              <w:t xml:space="preserve"> </w:t>
+            </w:r>
+            <w:proofErr w:type="spellStart"/>
+            <w:r>
+              <w:rPr>
+                <w:rFonts w:ascii="Times New Roman" w:hAnsi="Times New Roman" w:cs="Times New Roman"/>
+                <w:color w:val="000000"/>
+                <w:sz w:val="26"/>
+                <w:szCs w:val="26"/>
+                <w:shd w:val="clear" w:color="auto" w:fill="FFFFFF"/>
+              </w:rPr>
+              <w:t>lại</w:t>
+            </w:r>
+            <w:proofErr w:type="spellEnd"/>
+            <w:r>
+              <w:rPr>
+                <w:rFonts w:ascii="Times New Roman" w:hAnsi="Times New Roman" w:cs="Times New Roman"/>
+                <w:color w:val="000000"/>
+                <w:sz w:val="26"/>
+                <w:szCs w:val="26"/>
+                <w:shd w:val="clear" w:color="auto" w:fill="FFFFFF"/>
+              </w:rPr>
+              <w:t xml:space="preserve"> </w:t>
+            </w:r>
+            <w:proofErr w:type="spellStart"/>
+            <w:r>
+              <w:rPr>
+                <w:rFonts w:ascii="Times New Roman" w:hAnsi="Times New Roman" w:cs="Times New Roman"/>
+                <w:color w:val="000000"/>
+                <w:sz w:val="26"/>
+                <w:szCs w:val="26"/>
+                <w:shd w:val="clear" w:color="auto" w:fill="FFFFFF"/>
+              </w:rPr>
+              <w:t>cho</w:t>
+            </w:r>
+            <w:proofErr w:type="spellEnd"/>
+            <w:r>
+              <w:rPr>
+                <w:rFonts w:ascii="Times New Roman" w:hAnsi="Times New Roman" w:cs="Times New Roman"/>
+                <w:color w:val="000000"/>
+                <w:sz w:val="26"/>
+                <w:szCs w:val="26"/>
+                <w:shd w:val="clear" w:color="auto" w:fill="FFFFFF"/>
+              </w:rPr>
+              <w:t xml:space="preserve"> </w:t>
+            </w:r>
+            <w:proofErr w:type="spellStart"/>
+            <w:r>
+              <w:rPr>
+                <w:rFonts w:ascii="Times New Roman" w:hAnsi="Times New Roman" w:cs="Times New Roman"/>
+                <w:color w:val="000000"/>
+                <w:sz w:val="26"/>
+                <w:szCs w:val="26"/>
+                <w:shd w:val="clear" w:color="auto" w:fill="FFFFFF"/>
+              </w:rPr>
+              <w:t>người</w:t>
+            </w:r>
+            <w:proofErr w:type="spellEnd"/>
+            <w:r>
+              <w:rPr>
+                <w:rFonts w:ascii="Times New Roman" w:hAnsi="Times New Roman" w:cs="Times New Roman"/>
+                <w:color w:val="000000"/>
+                <w:sz w:val="26"/>
+                <w:szCs w:val="26"/>
+                <w:shd w:val="clear" w:color="auto" w:fill="FFFFFF"/>
+              </w:rPr>
+              <w:t xml:space="preserve"> </w:t>
+            </w:r>
+            <w:proofErr w:type="spellStart"/>
+            <w:r>
+              <w:rPr>
+                <w:rFonts w:ascii="Times New Roman" w:hAnsi="Times New Roman" w:cs="Times New Roman"/>
+                <w:color w:val="000000"/>
+                <w:sz w:val="26"/>
+                <w:szCs w:val="26"/>
+                <w:shd w:val="clear" w:color="auto" w:fill="FFFFFF"/>
+              </w:rPr>
+              <w:t>dùng</w:t>
+            </w:r>
+            <w:proofErr w:type="spellEnd"/>
+            <w:r>
+              <w:rPr>
+                <w:rFonts w:ascii="Times New Roman" w:hAnsi="Times New Roman" w:cs="Times New Roman"/>
+                <w:color w:val="000000"/>
+                <w:sz w:val="26"/>
+                <w:szCs w:val="26"/>
+                <w:shd w:val="clear" w:color="auto" w:fill="FFFFFF"/>
+              </w:rPr>
+              <w:t>.</w:t>
             </w:r>
           </w:p>
           <w:p>
@@ -7696,6 +14877,7 @@
                 <w:szCs w:val="26"/>
               </w:rPr>
             </w:pPr>
+            <w:proofErr w:type="spellStart"/>
             <w:r>
               <w:rPr>
                 <w:rFonts w:ascii="Times New Roman" w:hAnsi="Times New Roman" w:cs="Times New Roman"/>
@@ -7704,7 +14886,282 @@
                 <w:szCs w:val="26"/>
                 <w:shd w:val="clear" w:color="auto" w:fill="FFFFFF"/>
               </w:rPr>
-              <w:t>Quyết định dừng Sprint đó lại hay tiếp tục nếu như Sprint Goal không còn khả thi.</w:t>
+              <w:t>Quyết</w:t>
+            </w:r>
+            <w:proofErr w:type="spellEnd"/>
+            <w:r>
+              <w:rPr>
+                <w:rFonts w:ascii="Times New Roman" w:hAnsi="Times New Roman" w:cs="Times New Roman"/>
+                <w:color w:val="000000"/>
+                <w:sz w:val="26"/>
+                <w:szCs w:val="26"/>
+                <w:shd w:val="clear" w:color="auto" w:fill="FFFFFF"/>
+              </w:rPr>
+              <w:t xml:space="preserve"> </w:t>
+            </w:r>
+            <w:proofErr w:type="spellStart"/>
+            <w:r>
+              <w:rPr>
+                <w:rFonts w:ascii="Times New Roman" w:hAnsi="Times New Roman" w:cs="Times New Roman"/>
+                <w:color w:val="000000"/>
+                <w:sz w:val="26"/>
+                <w:szCs w:val="26"/>
+                <w:shd w:val="clear" w:color="auto" w:fill="FFFFFF"/>
+              </w:rPr>
+              <w:t>định</w:t>
+            </w:r>
+            <w:proofErr w:type="spellEnd"/>
+            <w:r>
+              <w:rPr>
+                <w:rFonts w:ascii="Times New Roman" w:hAnsi="Times New Roman" w:cs="Times New Roman"/>
+                <w:color w:val="000000"/>
+                <w:sz w:val="26"/>
+                <w:szCs w:val="26"/>
+                <w:shd w:val="clear" w:color="auto" w:fill="FFFFFF"/>
+              </w:rPr>
+              <w:t xml:space="preserve"> </w:t>
+            </w:r>
+            <w:proofErr w:type="spellStart"/>
+            <w:r>
+              <w:rPr>
+                <w:rFonts w:ascii="Times New Roman" w:hAnsi="Times New Roman" w:cs="Times New Roman"/>
+                <w:color w:val="000000"/>
+                <w:sz w:val="26"/>
+                <w:szCs w:val="26"/>
+                <w:shd w:val="clear" w:color="auto" w:fill="FFFFFF"/>
+              </w:rPr>
+              <w:t>dừng</w:t>
+            </w:r>
+            <w:proofErr w:type="spellEnd"/>
+            <w:r>
+              <w:rPr>
+                <w:rFonts w:ascii="Times New Roman" w:hAnsi="Times New Roman" w:cs="Times New Roman"/>
+                <w:color w:val="000000"/>
+                <w:sz w:val="26"/>
+                <w:szCs w:val="26"/>
+                <w:shd w:val="clear" w:color="auto" w:fill="FFFFFF"/>
+              </w:rPr>
+              <w:t xml:space="preserve"> Sprint </w:t>
+            </w:r>
+            <w:proofErr w:type="spellStart"/>
+            <w:r>
+              <w:rPr>
+                <w:rFonts w:ascii="Times New Roman" w:hAnsi="Times New Roman" w:cs="Times New Roman"/>
+                <w:color w:val="000000"/>
+                <w:sz w:val="26"/>
+                <w:szCs w:val="26"/>
+                <w:shd w:val="clear" w:color="auto" w:fill="FFFFFF"/>
+              </w:rPr>
+              <w:t>đó</w:t>
+            </w:r>
+            <w:proofErr w:type="spellEnd"/>
+            <w:r>
+              <w:rPr>
+                <w:rFonts w:ascii="Times New Roman" w:hAnsi="Times New Roman" w:cs="Times New Roman"/>
+                <w:color w:val="000000"/>
+                <w:sz w:val="26"/>
+                <w:szCs w:val="26"/>
+                <w:shd w:val="clear" w:color="auto" w:fill="FFFFFF"/>
+              </w:rPr>
+              <w:t xml:space="preserve"> </w:t>
+            </w:r>
+            <w:proofErr w:type="spellStart"/>
+            <w:r>
+              <w:rPr>
+                <w:rFonts w:ascii="Times New Roman" w:hAnsi="Times New Roman" w:cs="Times New Roman"/>
+                <w:color w:val="000000"/>
+                <w:sz w:val="26"/>
+                <w:szCs w:val="26"/>
+                <w:shd w:val="clear" w:color="auto" w:fill="FFFFFF"/>
+              </w:rPr>
+              <w:t>lại</w:t>
+            </w:r>
+            <w:proofErr w:type="spellEnd"/>
+            <w:r>
+              <w:rPr>
+                <w:rFonts w:ascii="Times New Roman" w:hAnsi="Times New Roman" w:cs="Times New Roman"/>
+                <w:color w:val="000000"/>
+                <w:sz w:val="26"/>
+                <w:szCs w:val="26"/>
+                <w:shd w:val="clear" w:color="auto" w:fill="FFFFFF"/>
+              </w:rPr>
+              <w:t xml:space="preserve"> hay </w:t>
+            </w:r>
+            <w:proofErr w:type="spellStart"/>
+            <w:r>
+              <w:rPr>
+                <w:rFonts w:ascii="Times New Roman" w:hAnsi="Times New Roman" w:cs="Times New Roman"/>
+                <w:color w:val="000000"/>
+                <w:sz w:val="26"/>
+                <w:szCs w:val="26"/>
+                <w:shd w:val="clear" w:color="auto" w:fill="FFFFFF"/>
+              </w:rPr>
+              <w:t>tiếp</w:t>
+            </w:r>
+            <w:proofErr w:type="spellEnd"/>
+            <w:r>
+              <w:rPr>
+                <w:rFonts w:ascii="Times New Roman" w:hAnsi="Times New Roman" w:cs="Times New Roman"/>
+                <w:color w:val="000000"/>
+                <w:sz w:val="26"/>
+                <w:szCs w:val="26"/>
+                <w:shd w:val="clear" w:color="auto" w:fill="FFFFFF"/>
+              </w:rPr>
+              <w:t xml:space="preserve"> </w:t>
+            </w:r>
+            <w:proofErr w:type="spellStart"/>
+            <w:r>
+              <w:rPr>
+                <w:rFonts w:ascii="Times New Roman" w:hAnsi="Times New Roman" w:cs="Times New Roman"/>
+                <w:color w:val="000000"/>
+                <w:sz w:val="26"/>
+                <w:szCs w:val="26"/>
+                <w:shd w:val="clear" w:color="auto" w:fill="FFFFFF"/>
+              </w:rPr>
+              <w:t>tục</w:t>
+            </w:r>
+            <w:proofErr w:type="spellEnd"/>
+            <w:r>
+              <w:rPr>
+                <w:rFonts w:ascii="Times New Roman" w:hAnsi="Times New Roman" w:cs="Times New Roman"/>
+                <w:color w:val="000000"/>
+                <w:sz w:val="26"/>
+                <w:szCs w:val="26"/>
+                <w:shd w:val="clear" w:color="auto" w:fill="FFFFFF"/>
+              </w:rPr>
+              <w:t xml:space="preserve"> </w:t>
+            </w:r>
+            <w:proofErr w:type="spellStart"/>
+            <w:r>
+              <w:rPr>
+                <w:rFonts w:ascii="Times New Roman" w:hAnsi="Times New Roman" w:cs="Times New Roman"/>
+                <w:color w:val="000000"/>
+                <w:sz w:val="26"/>
+                <w:szCs w:val="26"/>
+                <w:shd w:val="clear" w:color="auto" w:fill="FFFFFF"/>
+              </w:rPr>
+              <w:t>nếu</w:t>
+            </w:r>
+            <w:proofErr w:type="spellEnd"/>
+            <w:r>
+              <w:rPr>
+                <w:rFonts w:ascii="Times New Roman" w:hAnsi="Times New Roman" w:cs="Times New Roman"/>
+                <w:color w:val="000000"/>
+                <w:sz w:val="26"/>
+                <w:szCs w:val="26"/>
+                <w:shd w:val="clear" w:color="auto" w:fill="FFFFFF"/>
+              </w:rPr>
+              <w:t xml:space="preserve"> </w:t>
+            </w:r>
+            <w:proofErr w:type="spellStart"/>
+            <w:r>
+              <w:rPr>
+                <w:rFonts w:ascii="Times New Roman" w:hAnsi="Times New Roman" w:cs="Times New Roman"/>
+                <w:color w:val="000000"/>
+                <w:sz w:val="26"/>
+                <w:szCs w:val="26"/>
+                <w:shd w:val="clear" w:color="auto" w:fill="FFFFFF"/>
+              </w:rPr>
+              <w:t>như</w:t>
+            </w:r>
+            <w:proofErr w:type="spellEnd"/>
+            <w:r>
+              <w:rPr>
+                <w:rFonts w:ascii="Times New Roman" w:hAnsi="Times New Roman" w:cs="Times New Roman"/>
+                <w:color w:val="000000"/>
+                <w:sz w:val="26"/>
+                <w:szCs w:val="26"/>
+                <w:shd w:val="clear" w:color="auto" w:fill="FFFFFF"/>
+              </w:rPr>
+              <w:t xml:space="preserve"> Sprint Goal </w:t>
+            </w:r>
+            <w:proofErr w:type="spellStart"/>
+            <w:r>
+              <w:rPr>
+                <w:rFonts w:ascii="Times New Roman" w:hAnsi="Times New Roman" w:cs="Times New Roman"/>
+                <w:color w:val="000000"/>
+                <w:sz w:val="26"/>
+                <w:szCs w:val="26"/>
+                <w:shd w:val="clear" w:color="auto" w:fill="FFFFFF"/>
+              </w:rPr>
+              <w:t>không</w:t>
+            </w:r>
+            <w:proofErr w:type="spellEnd"/>
+            <w:r>
+              <w:rPr>
+                <w:rFonts w:ascii="Times New Roman" w:hAnsi="Times New Roman" w:cs="Times New Roman"/>
+                <w:color w:val="000000"/>
+                <w:sz w:val="26"/>
+                <w:szCs w:val="26"/>
+                <w:shd w:val="clear" w:color="auto" w:fill="FFFFFF"/>
+              </w:rPr>
+              <w:t xml:space="preserve"> </w:t>
+            </w:r>
+            <w:proofErr w:type="spellStart"/>
+            <w:r>
+              <w:rPr>
+                <w:rFonts w:ascii="Times New Roman" w:hAnsi="Times New Roman" w:cs="Times New Roman"/>
+                <w:color w:val="000000"/>
+                <w:sz w:val="26"/>
+                <w:szCs w:val="26"/>
+                <w:shd w:val="clear" w:color="auto" w:fill="FFFFFF"/>
+              </w:rPr>
+              <w:t>còn</w:t>
+            </w:r>
+            <w:proofErr w:type="spellEnd"/>
+            <w:r>
+              <w:rPr>
+                <w:rFonts w:ascii="Times New Roman" w:hAnsi="Times New Roman" w:cs="Times New Roman"/>
+                <w:color w:val="000000"/>
+                <w:sz w:val="26"/>
+                <w:szCs w:val="26"/>
+                <w:shd w:val="clear" w:color="auto" w:fill="FFFFFF"/>
+              </w:rPr>
+              <w:t xml:space="preserve"> </w:t>
+            </w:r>
+            <w:proofErr w:type="spellStart"/>
+            <w:r>
+              <w:rPr>
+                <w:rFonts w:ascii="Times New Roman" w:hAnsi="Times New Roman" w:cs="Times New Roman"/>
+                <w:color w:val="000000"/>
+                <w:sz w:val="26"/>
+                <w:szCs w:val="26"/>
+                <w:shd w:val="clear" w:color="auto" w:fill="FFFFFF"/>
+              </w:rPr>
+              <w:t>khả</w:t>
+            </w:r>
+            <w:proofErr w:type="spellEnd"/>
+            <w:r>
+              <w:rPr>
+                <w:rFonts w:ascii="Times New Roman" w:hAnsi="Times New Roman" w:cs="Times New Roman"/>
+                <w:color w:val="000000"/>
+                <w:sz w:val="26"/>
+                <w:szCs w:val="26"/>
+                <w:shd w:val="clear" w:color="auto" w:fill="FFFFFF"/>
+              </w:rPr>
+              <w:t xml:space="preserve"> </w:t>
+            </w:r>
+            <w:proofErr w:type="spellStart"/>
+            <w:r>
+              <w:rPr>
+                <w:rFonts w:ascii="Times New Roman" w:hAnsi="Times New Roman" w:cs="Times New Roman"/>
+                <w:color w:val="000000"/>
+                <w:sz w:val="26"/>
+                <w:szCs w:val="26"/>
+                <w:shd w:val="clear" w:color="auto" w:fill="FFFFFF"/>
+              </w:rPr>
+              <w:t>thi</w:t>
+            </w:r>
+            <w:proofErr w:type="spellEnd"/>
+            <w:r>
+              <w:rPr>
+                <w:rFonts w:ascii="Times New Roman" w:hAnsi="Times New Roman" w:cs="Times New Roman"/>
+                <w:color w:val="000000"/>
+                <w:sz w:val="26"/>
+                <w:szCs w:val="26"/>
+                <w:shd w:val="clear" w:color="auto" w:fill="FFFFFF"/>
+              </w:rPr>
+              <w:t>.</w:t>
             </w:r>
           </w:p>
         </w:tc>
@@ -7733,7 +15190,23 @@
                 <w:rFonts w:ascii="Times New Roman" w:hAnsi="Times New Roman" w:cs="Times New Roman"/>
                 <w:sz w:val="26"/>
               </w:rPr>
-              <w:t>Nguyễn Công Nam</w:t>
+              <w:t xml:space="preserve">Nguyễn </w:t>
+            </w:r>
+            <w:proofErr w:type="spellStart"/>
+            <w:r>
+              <w:rPr>
+                <w:rFonts w:ascii="Times New Roman" w:hAnsi="Times New Roman" w:cs="Times New Roman"/>
+                <w:sz w:val="26"/>
+              </w:rPr>
+              <w:t>Công</w:t>
+            </w:r>
+            <w:proofErr w:type="spellEnd"/>
+            <w:r>
+              <w:rPr>
+                <w:rFonts w:ascii="Times New Roman" w:hAnsi="Times New Roman" w:cs="Times New Roman"/>
+                <w:sz w:val="26"/>
+              </w:rPr>
+              <w:t xml:space="preserve"> Nam</w:t>
             </w:r>
           </w:p>
         </w:tc>
@@ -7822,7 +15295,367 @@
                 <w:sz w:val="26"/>
                 <w:szCs w:val="26"/>
               </w:rPr>
-              <w:t xml:space="preserve">Chia sẻ trách nhiệm, có tinh thần tự giác với nhóm và dự án, hoàn thành đúng tiến độ được giao </w:t>
+              <w:t xml:space="preserve">Chia </w:t>
+            </w:r>
+            <w:proofErr w:type="spellStart"/>
+            <w:r>
+              <w:rPr>
+                <w:rFonts w:ascii="Times New Roman" w:hAnsi="Times New Roman" w:cs="Times New Roman"/>
+                <w:sz w:val="26"/>
+                <w:szCs w:val="26"/>
+              </w:rPr>
+              <w:t>sẻ</w:t>
+            </w:r>
+            <w:proofErr w:type="spellEnd"/>
+            <w:r>
+              <w:rPr>
+                <w:rFonts w:ascii="Times New Roman" w:hAnsi="Times New Roman" w:cs="Times New Roman"/>
+                <w:sz w:val="26"/>
+                <w:szCs w:val="26"/>
+              </w:rPr>
+              <w:t xml:space="preserve"> </w:t>
+            </w:r>
+            <w:proofErr w:type="spellStart"/>
+            <w:r>
+              <w:rPr>
+                <w:rFonts w:ascii="Times New Roman" w:hAnsi="Times New Roman" w:cs="Times New Roman"/>
+                <w:sz w:val="26"/>
+                <w:szCs w:val="26"/>
+              </w:rPr>
+              <w:t>trách</w:t>
+            </w:r>
+            <w:proofErr w:type="spellEnd"/>
+            <w:r>
+              <w:rPr>
+                <w:rFonts w:ascii="Times New Roman" w:hAnsi="Times New Roman" w:cs="Times New Roman"/>
+                <w:sz w:val="26"/>
+                <w:szCs w:val="26"/>
+              </w:rPr>
+              <w:t xml:space="preserve"> </w:t>
+            </w:r>
+            <w:proofErr w:type="spellStart"/>
+            <w:r>
+              <w:rPr>
+                <w:rFonts w:ascii="Times New Roman" w:hAnsi="Times New Roman" w:cs="Times New Roman"/>
+                <w:sz w:val="26"/>
+                <w:szCs w:val="26"/>
+              </w:rPr>
+              <w:t>nhiệm</w:t>
+            </w:r>
+            <w:proofErr w:type="spellEnd"/>
+            <w:r>
+              <w:rPr>
+                <w:rFonts w:ascii="Times New Roman" w:hAnsi="Times New Roman" w:cs="Times New Roman"/>
+                <w:sz w:val="26"/>
+                <w:szCs w:val="26"/>
+              </w:rPr>
+              <w:t xml:space="preserve">, </w:t>
+            </w:r>
+            <w:proofErr w:type="spellStart"/>
+            <w:r>
+              <w:rPr>
+                <w:rFonts w:ascii="Times New Roman" w:hAnsi="Times New Roman" w:cs="Times New Roman"/>
+                <w:sz w:val="26"/>
+                <w:szCs w:val="26"/>
+              </w:rPr>
+              <w:t>có</w:t>
+            </w:r>
+            <w:proofErr w:type="spellEnd"/>
+            <w:r>
+              <w:rPr>
+                <w:rFonts w:ascii="Times New Roman" w:hAnsi="Times New Roman" w:cs="Times New Roman"/>
+                <w:sz w:val="26"/>
+                <w:szCs w:val="26"/>
+              </w:rPr>
+              <w:t xml:space="preserve"> </w:t>
+            </w:r>
+            <w:proofErr w:type="spellStart"/>
+            <w:r>
+              <w:rPr>
+                <w:rFonts w:ascii="Times New Roman" w:hAnsi="Times New Roman" w:cs="Times New Roman"/>
+                <w:sz w:val="26"/>
+                <w:szCs w:val="26"/>
+              </w:rPr>
+              <w:t>tinh</w:t>
+            </w:r>
+            <w:proofErr w:type="spellEnd"/>
+            <w:r>
+              <w:rPr>
+                <w:rFonts w:ascii="Times New Roman" w:hAnsi="Times New Roman" w:cs="Times New Roman"/>
+                <w:sz w:val="26"/>
+                <w:szCs w:val="26"/>
+              </w:rPr>
+              <w:t xml:space="preserve"> </w:t>
+            </w:r>
+            <w:proofErr w:type="spellStart"/>
+            <w:r>
+              <w:rPr>
+                <w:rFonts w:ascii="Times New Roman" w:hAnsi="Times New Roman" w:cs="Times New Roman"/>
+                <w:sz w:val="26"/>
+                <w:szCs w:val="26"/>
+              </w:rPr>
+              <w:t>thần</w:t>
+            </w:r>
+            <w:proofErr w:type="spellEnd"/>
+            <w:r>
+              <w:rPr>
+                <w:rFonts w:ascii="Times New Roman" w:hAnsi="Times New Roman" w:cs="Times New Roman"/>
+                <w:sz w:val="26"/>
+                <w:szCs w:val="26"/>
+              </w:rPr>
+              <w:t xml:space="preserve"> </w:t>
+            </w:r>
+            <w:proofErr w:type="spellStart"/>
+            <w:r>
+              <w:rPr>
+                <w:rFonts w:ascii="Times New Roman" w:hAnsi="Times New Roman" w:cs="Times New Roman"/>
+                <w:sz w:val="26"/>
+                <w:szCs w:val="26"/>
+              </w:rPr>
+              <w:t>tự</w:t>
+            </w:r>
+            <w:proofErr w:type="spellEnd"/>
+            <w:r>
+              <w:rPr>
+                <w:rFonts w:ascii="Times New Roman" w:hAnsi="Times New Roman" w:cs="Times New Roman"/>
+                <w:sz w:val="26"/>
+                <w:szCs w:val="26"/>
+              </w:rPr>
+              <w:t xml:space="preserve"> </w:t>
+            </w:r>
+            <w:proofErr w:type="spellStart"/>
+            <w:r>
+              <w:rPr>
+                <w:rFonts w:ascii="Times New Roman" w:hAnsi="Times New Roman" w:cs="Times New Roman"/>
+                <w:sz w:val="26"/>
+                <w:szCs w:val="26"/>
+              </w:rPr>
+              <w:t>giác</w:t>
+            </w:r>
+            <w:proofErr w:type="spellEnd"/>
+            <w:r>
+              <w:rPr>
+                <w:rFonts w:ascii="Times New Roman" w:hAnsi="Times New Roman" w:cs="Times New Roman"/>
+                <w:sz w:val="26"/>
+                <w:szCs w:val="26"/>
+              </w:rPr>
+              <w:t xml:space="preserve"> </w:t>
+            </w:r>
+            <w:proofErr w:type="spellStart"/>
+            <w:r>
+              <w:rPr>
+                <w:rFonts w:ascii="Times New Roman" w:hAnsi="Times New Roman" w:cs="Times New Roman"/>
+                <w:sz w:val="26"/>
+                <w:szCs w:val="26"/>
+              </w:rPr>
+              <w:t>với</w:t>
+            </w:r>
+            <w:proofErr w:type="spellEnd"/>
+            <w:r>
+              <w:rPr>
+                <w:rFonts w:ascii="Times New Roman" w:hAnsi="Times New Roman" w:cs="Times New Roman"/>
+                <w:sz w:val="26"/>
+                <w:szCs w:val="26"/>
+              </w:rPr>
+              <w:t xml:space="preserve"> </w:t>
+            </w:r>
+            <w:proofErr w:type="spellStart"/>
+            <w:r>
+              <w:rPr>
+                <w:rFonts w:ascii="Times New Roman" w:hAnsi="Times New Roman" w:cs="Times New Roman"/>
+                <w:sz w:val="26"/>
+                <w:szCs w:val="26"/>
+              </w:rPr>
+              <w:t>nhóm</w:t>
+            </w:r>
+            <w:proofErr w:type="spellEnd"/>
+            <w:r>
+              <w:rPr>
+                <w:rFonts w:ascii="Times New Roman" w:hAnsi="Times New Roman" w:cs="Times New Roman"/>
+                <w:sz w:val="26"/>
+                <w:szCs w:val="26"/>
+              </w:rPr>
+              <w:t xml:space="preserve"> </w:t>
+            </w:r>
+            <w:proofErr w:type="spellStart"/>
+            <w:r>
+              <w:rPr>
+                <w:rFonts w:ascii="Times New Roman" w:hAnsi="Times New Roman" w:cs="Times New Roman"/>
+                <w:sz w:val="26"/>
+                <w:szCs w:val="26"/>
+              </w:rPr>
+              <w:t>và</w:t>
+            </w:r>
+            <w:proofErr w:type="spellEnd"/>
+            <w:r>
+              <w:rPr>
+                <w:rFonts w:ascii="Times New Roman" w:hAnsi="Times New Roman" w:cs="Times New Roman"/>
+                <w:sz w:val="26"/>
+                <w:szCs w:val="26"/>
+              </w:rPr>
+              <w:t xml:space="preserve"> </w:t>
+            </w:r>
+            <w:proofErr w:type="spellStart"/>
+            <w:r>
+              <w:rPr>
+                <w:rFonts w:ascii="Times New Roman" w:hAnsi="Times New Roman" w:cs="Times New Roman"/>
+                <w:sz w:val="26"/>
+                <w:szCs w:val="26"/>
+              </w:rPr>
+              <w:t>dự</w:t>
+            </w:r>
+            <w:proofErr w:type="spellEnd"/>
+            <w:r>
+              <w:rPr>
+                <w:rFonts w:ascii="Times New Roman" w:hAnsi="Times New Roman" w:cs="Times New Roman"/>
+                <w:sz w:val="26"/>
+                <w:szCs w:val="26"/>
+              </w:rPr>
+              <w:t xml:space="preserve"> </w:t>
+            </w:r>
+            <w:proofErr w:type="spellStart"/>
+            <w:r>
+              <w:rPr>
+                <w:rFonts w:ascii="Times New Roman" w:hAnsi="Times New Roman" w:cs="Times New Roman"/>
+                <w:sz w:val="26"/>
+                <w:szCs w:val="26"/>
+              </w:rPr>
+              <w:t>án</w:t>
+            </w:r>
+            <w:proofErr w:type="spellEnd"/>
+            <w:r>
+              <w:rPr>
+                <w:rFonts w:ascii="Times New Roman" w:hAnsi="Times New Roman" w:cs="Times New Roman"/>
+                <w:sz w:val="26"/>
+                <w:szCs w:val="26"/>
+              </w:rPr>
+              <w:t xml:space="preserve">, </w:t>
+            </w:r>
+            <w:proofErr w:type="spellStart"/>
+            <w:r>
+              <w:rPr>
+                <w:rFonts w:ascii="Times New Roman" w:hAnsi="Times New Roman" w:cs="Times New Roman"/>
+                <w:sz w:val="26"/>
+                <w:szCs w:val="26"/>
+              </w:rPr>
+              <w:t>hoàn</w:t>
+            </w:r>
+            <w:proofErr w:type="spellEnd"/>
+            <w:r>
+              <w:rPr>
+                <w:rFonts w:ascii="Times New Roman" w:hAnsi="Times New Roman" w:cs="Times New Roman"/>
+                <w:sz w:val="26"/>
+                <w:szCs w:val="26"/>
+              </w:rPr>
+              <w:t xml:space="preserve"> </w:t>
+            </w:r>
+            <w:proofErr w:type="spellStart"/>
+            <w:r>
+              <w:rPr>
+                <w:rFonts w:ascii="Times New Roman" w:hAnsi="Times New Roman" w:cs="Times New Roman"/>
+                <w:sz w:val="26"/>
+                <w:szCs w:val="26"/>
+              </w:rPr>
+              <w:t>thành</w:t>
+            </w:r>
+            <w:proofErr w:type="spellEnd"/>
+            <w:r>
+              <w:rPr>
+                <w:rFonts w:ascii="Times New Roman" w:hAnsi="Times New Roman" w:cs="Times New Roman"/>
+                <w:sz w:val="26"/>
+                <w:szCs w:val="26"/>
+              </w:rPr>
+              <w:t xml:space="preserve"> </w:t>
+            </w:r>
+            <w:proofErr w:type="spellStart"/>
+            <w:r>
+              <w:rPr>
+                <w:rFonts w:ascii="Times New Roman" w:hAnsi="Times New Roman" w:cs="Times New Roman"/>
+                <w:sz w:val="26"/>
+                <w:szCs w:val="26"/>
+              </w:rPr>
+              <w:t>đúng</w:t>
+            </w:r>
+            <w:proofErr w:type="spellEnd"/>
+            <w:r>
+              <w:rPr>
+                <w:rFonts w:ascii="Times New Roman" w:hAnsi="Times New Roman" w:cs="Times New Roman"/>
+                <w:sz w:val="26"/>
+                <w:szCs w:val="26"/>
+              </w:rPr>
+              <w:t xml:space="preserve"> </w:t>
+            </w:r>
+            <w:proofErr w:type="spellStart"/>
+            <w:r>
+              <w:rPr>
+                <w:rFonts w:ascii="Times New Roman" w:hAnsi="Times New Roman" w:cs="Times New Roman"/>
+                <w:sz w:val="26"/>
+                <w:szCs w:val="26"/>
+              </w:rPr>
+              <w:t>tiến</w:t>
+            </w:r>
+            <w:proofErr w:type="spellEnd"/>
+            <w:r>
+              <w:rPr>
+                <w:rFonts w:ascii="Times New Roman" w:hAnsi="Times New Roman" w:cs="Times New Roman"/>
+                <w:sz w:val="26"/>
+                <w:szCs w:val="26"/>
+              </w:rPr>
+              <w:t xml:space="preserve"> </w:t>
+            </w:r>
+            <w:proofErr w:type="spellStart"/>
+            <w:r>
+              <w:rPr>
+                <w:rFonts w:ascii="Times New Roman" w:hAnsi="Times New Roman" w:cs="Times New Roman"/>
+                <w:sz w:val="26"/>
+                <w:szCs w:val="26"/>
+              </w:rPr>
+              <w:t>độ</w:t>
+            </w:r>
+            <w:proofErr w:type="spellEnd"/>
+            <w:r>
+              <w:rPr>
+                <w:rFonts w:ascii="Times New Roman" w:hAnsi="Times New Roman" w:cs="Times New Roman"/>
+                <w:sz w:val="26"/>
+                <w:szCs w:val="26"/>
+              </w:rPr>
+              <w:t xml:space="preserve"> </w:t>
+            </w:r>
+            <w:proofErr w:type="spellStart"/>
+            <w:r>
+              <w:rPr>
+                <w:rFonts w:ascii="Times New Roman" w:hAnsi="Times New Roman" w:cs="Times New Roman"/>
+                <w:sz w:val="26"/>
+                <w:szCs w:val="26"/>
+              </w:rPr>
+              <w:t>được</w:t>
+            </w:r>
+            <w:proofErr w:type="spellEnd"/>
+            <w:r>
+              <w:rPr>
+                <w:rFonts w:ascii="Times New Roman" w:hAnsi="Times New Roman" w:cs="Times New Roman"/>
+                <w:sz w:val="26"/>
+                <w:szCs w:val="26"/>
+              </w:rPr>
+              <w:t xml:space="preserve"> </w:t>
+            </w:r>
+            <w:proofErr w:type="spellStart"/>
+            <w:r>
+              <w:rPr>
+                <w:rFonts w:ascii="Times New Roman" w:hAnsi="Times New Roman" w:cs="Times New Roman"/>
+                <w:sz w:val="26"/>
+                <w:szCs w:val="26"/>
+              </w:rPr>
+              <w:t>giao</w:t>
+            </w:r>
+            <w:proofErr w:type="spellEnd"/>
+            <w:r>
+              <w:rPr>
+                <w:rFonts w:ascii="Times New Roman" w:hAnsi="Times New Roman" w:cs="Times New Roman"/>
+                <w:sz w:val="26"/>
+                <w:szCs w:val="26"/>
+              </w:rPr>
+              <w:t xml:space="preserve"> </w:t>
             </w:r>
           </w:p>
           <w:p>
@@ -7845,13 +15678,185 @@
                 <w:szCs w:val="26"/>
               </w:rPr>
             </w:pPr>
-            <w:r>
-              <w:rPr>
-                <w:rFonts w:ascii="Times New Roman" w:hAnsi="Times New Roman" w:cs="Times New Roman"/>
-                <w:sz w:val="26"/>
-                <w:szCs w:val="26"/>
-              </w:rPr>
-              <w:t>Hỗ trợ lẫn nhau trong công việc, chia sẻ khó khăn.</w:t>
+            <w:proofErr w:type="spellStart"/>
+            <w:r>
+              <w:rPr>
+                <w:rFonts w:ascii="Times New Roman" w:hAnsi="Times New Roman" w:cs="Times New Roman"/>
+                <w:sz w:val="26"/>
+                <w:szCs w:val="26"/>
+              </w:rPr>
+              <w:t>Hỗ</w:t>
+            </w:r>
+            <w:proofErr w:type="spellEnd"/>
+            <w:r>
+              <w:rPr>
+                <w:rFonts w:ascii="Times New Roman" w:hAnsi="Times New Roman" w:cs="Times New Roman"/>
+                <w:sz w:val="26"/>
+                <w:szCs w:val="26"/>
+              </w:rPr>
+              <w:t xml:space="preserve"> </w:t>
+            </w:r>
+            <w:proofErr w:type="spellStart"/>
+            <w:r>
+              <w:rPr>
+                <w:rFonts w:ascii="Times New Roman" w:hAnsi="Times New Roman" w:cs="Times New Roman"/>
+                <w:sz w:val="26"/>
+                <w:szCs w:val="26"/>
+              </w:rPr>
+              <w:t>trợ</w:t>
+            </w:r>
+            <w:proofErr w:type="spellEnd"/>
+            <w:r>
+              <w:rPr>
+                <w:rFonts w:ascii="Times New Roman" w:hAnsi="Times New Roman" w:cs="Times New Roman"/>
+                <w:sz w:val="26"/>
+                <w:szCs w:val="26"/>
+              </w:rPr>
+              <w:t xml:space="preserve"> </w:t>
+            </w:r>
+            <w:proofErr w:type="spellStart"/>
+            <w:r>
+              <w:rPr>
+                <w:rFonts w:ascii="Times New Roman" w:hAnsi="Times New Roman" w:cs="Times New Roman"/>
+                <w:sz w:val="26"/>
+                <w:szCs w:val="26"/>
+              </w:rPr>
+              <w:t>lẫn</w:t>
+            </w:r>
+            <w:proofErr w:type="spellEnd"/>
+            <w:r>
+              <w:rPr>
+                <w:rFonts w:ascii="Times New Roman" w:hAnsi="Times New Roman" w:cs="Times New Roman"/>
+                <w:sz w:val="26"/>
+                <w:szCs w:val="26"/>
+              </w:rPr>
+              <w:t xml:space="preserve"> </w:t>
+            </w:r>
+            <w:proofErr w:type="spellStart"/>
+            <w:r>
+              <w:rPr>
+                <w:rFonts w:ascii="Times New Roman" w:hAnsi="Times New Roman" w:cs="Times New Roman"/>
+                <w:sz w:val="26"/>
+                <w:szCs w:val="26"/>
+              </w:rPr>
+              <w:t>nhau</w:t>
+            </w:r>
+            <w:proofErr w:type="spellEnd"/>
+            <w:r>
+              <w:rPr>
+                <w:rFonts w:ascii="Times New Roman" w:hAnsi="Times New Roman" w:cs="Times New Roman"/>
+                <w:sz w:val="26"/>
+                <w:szCs w:val="26"/>
+              </w:rPr>
+              <w:t xml:space="preserve"> </w:t>
+            </w:r>
+            <w:proofErr w:type="spellStart"/>
+            <w:r>
+              <w:rPr>
+                <w:rFonts w:ascii="Times New Roman" w:hAnsi="Times New Roman" w:cs="Times New Roman"/>
+                <w:sz w:val="26"/>
+                <w:szCs w:val="26"/>
+              </w:rPr>
+              <w:t>trong</w:t>
+            </w:r>
+            <w:proofErr w:type="spellEnd"/>
+            <w:r>
+              <w:rPr>
+                <w:rFonts w:ascii="Times New Roman" w:hAnsi="Times New Roman" w:cs="Times New Roman"/>
+                <w:sz w:val="26"/>
+                <w:szCs w:val="26"/>
+              </w:rPr>
+              <w:t xml:space="preserve"> </w:t>
+            </w:r>
+            <w:proofErr w:type="spellStart"/>
+            <w:r>
+              <w:rPr>
+                <w:rFonts w:ascii="Times New Roman" w:hAnsi="Times New Roman" w:cs="Times New Roman"/>
+                <w:sz w:val="26"/>
+                <w:szCs w:val="26"/>
+              </w:rPr>
+              <w:t>công</w:t>
+            </w:r>
+            <w:proofErr w:type="spellEnd"/>
+            <w:r>
+              <w:rPr>
+                <w:rFonts w:ascii="Times New Roman" w:hAnsi="Times New Roman" w:cs="Times New Roman"/>
+                <w:sz w:val="26"/>
+                <w:szCs w:val="26"/>
+              </w:rPr>
+              <w:t xml:space="preserve"> </w:t>
+            </w:r>
+            <w:proofErr w:type="spellStart"/>
+            <w:r>
+              <w:rPr>
+                <w:rFonts w:ascii="Times New Roman" w:hAnsi="Times New Roman" w:cs="Times New Roman"/>
+                <w:sz w:val="26"/>
+                <w:szCs w:val="26"/>
+              </w:rPr>
+              <w:t>việc</w:t>
+            </w:r>
+            <w:proofErr w:type="spellEnd"/>
+            <w:r>
+              <w:rPr>
+                <w:rFonts w:ascii="Times New Roman" w:hAnsi="Times New Roman" w:cs="Times New Roman"/>
+                <w:sz w:val="26"/>
+                <w:szCs w:val="26"/>
+              </w:rPr>
+              <w:t xml:space="preserve">, chia </w:t>
+            </w:r>
+            <w:proofErr w:type="spellStart"/>
+            <w:r>
+              <w:rPr>
+                <w:rFonts w:ascii="Times New Roman" w:hAnsi="Times New Roman" w:cs="Times New Roman"/>
+                <w:sz w:val="26"/>
+                <w:szCs w:val="26"/>
+              </w:rPr>
+              <w:t>sẻ</w:t>
+            </w:r>
+            <w:proofErr w:type="spellEnd"/>
+            <w:r>
+              <w:rPr>
+                <w:rFonts w:ascii="Times New Roman" w:hAnsi="Times New Roman" w:cs="Times New Roman"/>
+                <w:sz w:val="26"/>
+                <w:szCs w:val="26"/>
+              </w:rPr>
+              <w:t xml:space="preserve"> </w:t>
+            </w:r>
+            <w:proofErr w:type="spellStart"/>
+            <w:r>
+              <w:rPr>
+                <w:rFonts w:ascii="Times New Roman" w:hAnsi="Times New Roman" w:cs="Times New Roman"/>
+                <w:sz w:val="26"/>
+                <w:szCs w:val="26"/>
+              </w:rPr>
+              <w:t>khó</w:t>
+            </w:r>
+            <w:proofErr w:type="spellEnd"/>
+            <w:r>
+              <w:rPr>
+                <w:rFonts w:ascii="Times New Roman" w:hAnsi="Times New Roman" w:cs="Times New Roman"/>
+                <w:sz w:val="26"/>
+                <w:szCs w:val="26"/>
+              </w:rPr>
+              <w:t xml:space="preserve"> </w:t>
+            </w:r>
+            <w:proofErr w:type="spellStart"/>
+            <w:r>
+              <w:rPr>
+                <w:rFonts w:ascii="Times New Roman" w:hAnsi="Times New Roman" w:cs="Times New Roman"/>
+                <w:sz w:val="26"/>
+                <w:szCs w:val="26"/>
+              </w:rPr>
+              <w:t>khăn</w:t>
+            </w:r>
+            <w:proofErr w:type="spellEnd"/>
+            <w:r>
+              <w:rPr>
+                <w:rFonts w:ascii="Times New Roman" w:hAnsi="Times New Roman" w:cs="Times New Roman"/>
+                <w:sz w:val="26"/>
+                <w:szCs w:val="26"/>
+              </w:rPr>
+              <w:t>.</w:t>
             </w:r>
           </w:p>
           <w:p>
@@ -7896,8 +15901,33 @@
                 <w:rFonts w:ascii="Times New Roman" w:hAnsi="Times New Roman" w:cs="Times New Roman"/>
                 <w:sz w:val="26"/>
               </w:rPr>
-              <w:t>Phan Bảo Phúc</w:t>
-            </w:r>
+              <w:t xml:space="preserve">Phan </w:t>
+            </w:r>
+            <w:proofErr w:type="spellStart"/>
+            <w:r>
+              <w:rPr>
+                <w:rFonts w:ascii="Times New Roman" w:hAnsi="Times New Roman" w:cs="Times New Roman"/>
+                <w:sz w:val="26"/>
+              </w:rPr>
+              <w:t>Bảo</w:t>
+            </w:r>
+            <w:proofErr w:type="spellEnd"/>
+            <w:r>
+              <w:rPr>
+                <w:rFonts w:ascii="Times New Roman" w:hAnsi="Times New Roman" w:cs="Times New Roman"/>
+                <w:sz w:val="26"/>
+              </w:rPr>
+              <w:t xml:space="preserve"> </w:t>
+            </w:r>
+            <w:proofErr w:type="spellStart"/>
+            <w:r>
+              <w:rPr>
+                <w:rFonts w:ascii="Times New Roman" w:hAnsi="Times New Roman" w:cs="Times New Roman"/>
+                <w:sz w:val="26"/>
+              </w:rPr>
+              <w:t>Phúc</w:t>
+            </w:r>
+            <w:proofErr w:type="spellEnd"/>
           </w:p>
           <w:p>
             <w:pPr>
@@ -7920,8 +15950,49 @@
                 <w:rFonts w:ascii="Times New Roman" w:hAnsi="Times New Roman" w:cs="Times New Roman"/>
                 <w:sz w:val="26"/>
               </w:rPr>
-              <w:t>Nguyễn Hữu Hiếu Thiên</w:t>
-            </w:r>
+              <w:t xml:space="preserve">Nguyễn </w:t>
+            </w:r>
+            <w:proofErr w:type="spellStart"/>
+            <w:r>
+              <w:rPr>
+                <w:rFonts w:ascii="Times New Roman" w:hAnsi="Times New Roman" w:cs="Times New Roman"/>
+                <w:sz w:val="26"/>
+              </w:rPr>
+              <w:t>Hữu</w:t>
+            </w:r>
+            <w:proofErr w:type="spellEnd"/>
+            <w:r>
+              <w:rPr>
+                <w:rFonts w:ascii="Times New Roman" w:hAnsi="Times New Roman" w:cs="Times New Roman"/>
+                <w:sz w:val="26"/>
+              </w:rPr>
+              <w:t xml:space="preserve"> </w:t>
+            </w:r>
+            <w:proofErr w:type="spellStart"/>
+            <w:r>
+              <w:rPr>
+                <w:rFonts w:ascii="Times New Roman" w:hAnsi="Times New Roman" w:cs="Times New Roman"/>
+                <w:sz w:val="26"/>
+              </w:rPr>
+              <w:t>Hiếu</w:t>
+            </w:r>
+            <w:proofErr w:type="spellEnd"/>
+            <w:r>
+              <w:rPr>
+                <w:rFonts w:ascii="Times New Roman" w:hAnsi="Times New Roman" w:cs="Times New Roman"/>
+                <w:sz w:val="26"/>
+              </w:rPr>
+              <w:t xml:space="preserve"> </w:t>
+            </w:r>
+            <w:proofErr w:type="spellStart"/>
+            <w:r>
+              <w:rPr>
+                <w:rFonts w:ascii="Times New Roman" w:hAnsi="Times New Roman" w:cs="Times New Roman"/>
+                <w:sz w:val="26"/>
+              </w:rPr>
+              <w:t>Thiên</w:t>
+            </w:r>
+            <w:proofErr w:type="spellEnd"/>
           </w:p>
           <w:p>
             <w:pPr>
@@ -7939,12 +16010,37 @@
                 <w:sz w:val="26"/>
               </w:rPr>
             </w:pPr>
-            <w:r>
-              <w:rPr>
-                <w:rFonts w:ascii="Times New Roman" w:hAnsi="Times New Roman" w:cs="Times New Roman"/>
-                <w:sz w:val="26"/>
-              </w:rPr>
-              <w:t>Đỗ Thị Thu Trang</w:t>
+            <w:proofErr w:type="spellStart"/>
+            <w:r>
+              <w:rPr>
+                <w:rFonts w:ascii="Times New Roman" w:hAnsi="Times New Roman" w:cs="Times New Roman"/>
+                <w:sz w:val="26"/>
+              </w:rPr>
+              <w:t>Đỗ</w:t>
+            </w:r>
+            <w:proofErr w:type="spellEnd"/>
+            <w:r>
+              <w:rPr>
+                <w:rFonts w:ascii="Times New Roman" w:hAnsi="Times New Roman" w:cs="Times New Roman"/>
+                <w:sz w:val="26"/>
+              </w:rPr>
+              <w:t xml:space="preserve"> </w:t>
+            </w:r>
+            <w:proofErr w:type="spellStart"/>
+            <w:r>
+              <w:rPr>
+                <w:rFonts w:ascii="Times New Roman" w:hAnsi="Times New Roman" w:cs="Times New Roman"/>
+                <w:sz w:val="26"/>
+              </w:rPr>
+              <w:t>Thị</w:t>
+            </w:r>
+            <w:proofErr w:type="spellEnd"/>
+            <w:r>
+              <w:rPr>
+                <w:rFonts w:ascii="Times New Roman" w:hAnsi="Times New Roman" w:cs="Times New Roman"/>
+                <w:sz w:val="26"/>
+              </w:rPr>
+              <w:t xml:space="preserve"> Thu Trang</w:t>
             </w:r>
           </w:p>
           <w:p>
@@ -7963,12 +16059,53 @@
                 <w:sz w:val="26"/>
               </w:rPr>
             </w:pPr>
-            <w:r>
-              <w:rPr>
-                <w:rFonts w:ascii="Times New Roman" w:hAnsi="Times New Roman" w:cs="Times New Roman"/>
-                <w:sz w:val="26"/>
-              </w:rPr>
-              <w:t>Phạm Thị Hồng Trinh</w:t>
+            <w:proofErr w:type="spellStart"/>
+            <w:r>
+              <w:rPr>
+                <w:rFonts w:ascii="Times New Roman" w:hAnsi="Times New Roman" w:cs="Times New Roman"/>
+                <w:sz w:val="26"/>
+              </w:rPr>
+              <w:t>Phạm</w:t>
+            </w:r>
+            <w:proofErr w:type="spellEnd"/>
+            <w:r>
+              <w:rPr>
+                <w:rFonts w:ascii="Times New Roman" w:hAnsi="Times New Roman" w:cs="Times New Roman"/>
+                <w:sz w:val="26"/>
+              </w:rPr>
+              <w:t xml:space="preserve"> </w:t>
+            </w:r>
+            <w:proofErr w:type="spellStart"/>
+            <w:r>
+              <w:rPr>
+                <w:rFonts w:ascii="Times New Roman" w:hAnsi="Times New Roman" w:cs="Times New Roman"/>
+                <w:sz w:val="26"/>
+              </w:rPr>
+              <w:t>Thị</w:t>
+            </w:r>
+            <w:proofErr w:type="spellEnd"/>
+            <w:r>
+              <w:rPr>
+                <w:rFonts w:ascii="Times New Roman" w:hAnsi="Times New Roman" w:cs="Times New Roman"/>
+                <w:sz w:val="26"/>
+              </w:rPr>
+              <w:t xml:space="preserve"> </w:t>
+            </w:r>
+            <w:proofErr w:type="spellStart"/>
+            <w:r>
+              <w:rPr>
+                <w:rFonts w:ascii="Times New Roman" w:hAnsi="Times New Roman" w:cs="Times New Roman"/>
+                <w:sz w:val="26"/>
+              </w:rPr>
+              <w:t>Hồng</w:t>
+            </w:r>
+            <w:proofErr w:type="spellEnd"/>
+            <w:r>
+              <w:rPr>
+                <w:rFonts w:ascii="Times New Roman" w:hAnsi="Times New Roman" w:cs="Times New Roman"/>
+                <w:sz w:val="26"/>
+              </w:rPr>
+              <w:t xml:space="preserve"> Trinh</w:t>
             </w:r>
           </w:p>
         </w:tc>
@@ -9039,6 +17176,119 @@
     </w:lvl>
   </w:abstractNum>
   <w:abstractNum w:abstractNumId="7" w15:restartNumberingAfterBreak="0">
+    <w:nsid w:val="35B6392D"/>
+    <w:multiLevelType w:val="hybridMultilevel"/>
+    <w:tmpl w:val="460A3C7C"/>
+    <w:lvl w:ilvl="0" w:tplc="04090001">
+      <w:start w:val="1"/>
+      <w:numFmt w:val="bullet"/>
+      <w:lvlText w:val=""/>
+      <w:lvlJc w:val="left"/>
+      <w:pPr>
+        <w:ind w:left="1440" w:hanging="360"/>
+      </w:pPr>
+      <w:rPr>
+        <w:rFonts w:ascii="Symbol" w:hAnsi="Symbol" w:hint="default"/>
+      </w:rPr>
+    </w:lvl>
+    <w:lvl w:ilvl="1" w:tplc="04090003">
+      <w:start w:val="1"/>
+      <w:numFmt w:val="bullet"/>
+      <w:lvlText w:val="o"/>
+      <w:lvlJc w:val="left"/>
+      <w:pPr>
+        <w:ind w:left="2160" w:hanging="360"/>
+      </w:pPr>
+      <w:rPr>
+        <w:rFonts w:ascii="Courier New" w:hAnsi="Courier New" w:cs="Courier New" w:hint="default"/>
+      </w:rPr>
+    </w:lvl>
+    <w:lvl w:ilvl="2" w:tplc="04090005">
+      <w:start w:val="1"/>
+      <w:numFmt w:val="bullet"/>
+      <w:lvlText w:val=""/>
+      <w:lvlJc w:val="left"/>
+      <w:pPr>
+        <w:ind w:left="2880" w:hanging="360"/>
+      </w:pPr>
+      <w:rPr>
+        <w:rFonts w:ascii="Wingdings" w:hAnsi="Wingdings" w:hint="default"/>
+      </w:rPr>
+    </w:lvl>
+    <w:lvl w:ilvl="3" w:tplc="04090001">
+      <w:start w:val="1"/>
+      <w:numFmt w:val="bullet"/>
+      <w:lvlText w:val=""/>
+      <w:lvlJc w:val="left"/>
+      <w:pPr>
+        <w:ind w:left="3600" w:hanging="360"/>
+      </w:pPr>
+      <w:rPr>
+        <w:rFonts w:ascii="Symbol" w:hAnsi="Symbol" w:hint="default"/>
+      </w:rPr>
+    </w:lvl>
+    <w:lvl w:ilvl="4" w:tplc="04090003">
+      <w:start w:val="1"/>
+      <w:numFmt w:val="bullet"/>
+      <w:lvlText w:val="o"/>
+      <w:lvlJc w:val="left"/>
+      <w:pPr>
+        <w:ind w:left="4320" w:hanging="360"/>
+      </w:pPr>
+      <w:rPr>
+        <w:rFonts w:ascii="Courier New" w:hAnsi="Courier New" w:cs="Courier New" w:hint="default"/>
+      </w:rPr>
+    </w:lvl>
+    <w:lvl w:ilvl="5" w:tplc="04090005">
+      <w:start w:val="1"/>
+      <w:numFmt w:val="bullet"/>
+      <w:lvlText w:val=""/>
+      <w:lvlJc w:val="left"/>
+      <w:pPr>
+        <w:ind w:left="5040" w:hanging="360"/>
+      </w:pPr>
+      <w:rPr>
+        <w:rFonts w:ascii="Wingdings" w:hAnsi="Wingdings" w:hint="default"/>
+      </w:rPr>
+    </w:lvl>
+    <w:lvl w:ilvl="6" w:tplc="04090001">
+      <w:start w:val="1"/>
+      <w:numFmt w:val="bullet"/>
+      <w:lvlText w:val=""/>
+      <w:lvlJc w:val="left"/>
+      <w:pPr>
+        <w:ind w:left="5760" w:hanging="360"/>
+      </w:pPr>
+      <w:rPr>
+        <w:rFonts w:ascii="Symbol" w:hAnsi="Symbol" w:hint="default"/>
+      </w:rPr>
+    </w:lvl>
+    <w:lvl w:ilvl="7" w:tplc="04090003">
+      <w:start w:val="1"/>
+      <w:numFmt w:val="bullet"/>
+      <w:lvlText w:val="o"/>
+      <w:lvlJc w:val="left"/>
+      <w:pPr>
+        <w:ind w:left="6480" w:hanging="360"/>
+      </w:pPr>
+      <w:rPr>
+        <w:rFonts w:ascii="Courier New" w:hAnsi="Courier New" w:cs="Courier New" w:hint="default"/>
+      </w:rPr>
+    </w:lvl>
+    <w:lvl w:ilvl="8" w:tplc="04090005">
+      <w:start w:val="1"/>
+      <w:numFmt w:val="bullet"/>
+      <w:lvlText w:val=""/>
+      <w:lvlJc w:val="left"/>
+      <w:pPr>
+        <w:ind w:left="7200" w:hanging="360"/>
+      </w:pPr>
+      <w:rPr>
+        <w:rFonts w:ascii="Wingdings" w:hAnsi="Wingdings" w:hint="default"/>
+      </w:rPr>
+    </w:lvl>
+  </w:abstractNum>
+  <w:abstractNum w:abstractNumId="8" w15:restartNumberingAfterBreak="0">
     <w:nsid w:val="39965BE6"/>
     <w:multiLevelType w:val="hybridMultilevel"/>
     <w:tmpl w:val="A78079D0"/>
@@ -9151,7 +17401,7 @@
       </w:rPr>
     </w:lvl>
   </w:abstractNum>
-  <w:abstractNum w:abstractNumId="8" w15:restartNumberingAfterBreak="0">
+  <w:abstractNum w:abstractNumId="9" w15:restartNumberingAfterBreak="0">
     <w:nsid w:val="6D163E66"/>
     <w:multiLevelType w:val="hybridMultilevel"/>
     <w:tmpl w:val="3D8A281A"/>
@@ -9264,7 +17514,7 @@
       </w:rPr>
     </w:lvl>
   </w:abstractNum>
-  <w:abstractNum w:abstractNumId="9" w15:restartNumberingAfterBreak="0">
+  <w:abstractNum w:abstractNumId="10" w15:restartNumberingAfterBreak="0">
     <w:nsid w:val="70914190"/>
     <w:multiLevelType w:val="hybridMultilevel"/>
     <w:tmpl w:val="73A27DF8"/>
@@ -9377,7 +17627,7 @@
       </w:rPr>
     </w:lvl>
   </w:abstractNum>
-  <w:abstractNum w:abstractNumId="10" w15:restartNumberingAfterBreak="0">
+  <w:abstractNum w:abstractNumId="11" w15:restartNumberingAfterBreak="0">
     <w:nsid w:val="75C71E72"/>
     <w:multiLevelType w:val="hybridMultilevel"/>
     <w:tmpl w:val="74F2C16A"/>
@@ -9494,16 +17744,16 @@
     <w:abstractNumId w:val="0"/>
   </w:num>
   <w:num w:numId="2">
-    <w:abstractNumId w:val="7"/>
+    <w:abstractNumId w:val="8"/>
   </w:num>
   <w:num w:numId="3">
     <w:abstractNumId w:val="2"/>
   </w:num>
   <w:num w:numId="4">
-    <w:abstractNumId w:val="9"/>
+    <w:abstractNumId w:val="10"/>
   </w:num>
   <w:num w:numId="5">
-    <w:abstractNumId w:val="10"/>
+    <w:abstractNumId w:val="11"/>
   </w:num>
   <w:num w:numId="6">
     <w:abstractNumId w:val="5"/>
@@ -9515,13 +17765,37 @@
     <w:abstractNumId w:val="1"/>
   </w:num>
   <w:num w:numId="9">
-    <w:abstractNumId w:val="8"/>
+    <w:abstractNumId w:val="9"/>
   </w:num>
   <w:num w:numId="10">
     <w:abstractNumId w:val="4"/>
   </w:num>
   <w:num w:numId="11">
     <w:abstractNumId w:val="3"/>
+  </w:num>
+  <w:num w:numId="12">
+    <w:abstractNumId w:val="10"/>
+    <w:lvlOverride w:ilvl="0"/>
+    <w:lvlOverride w:ilvl="1"/>
+    <w:lvlOverride w:ilvl="2"/>
+    <w:lvlOverride w:ilvl="3"/>
+    <w:lvlOverride w:ilvl="4"/>
+    <w:lvlOverride w:ilvl="5"/>
+    <w:lvlOverride w:ilvl="6"/>
+    <w:lvlOverride w:ilvl="7"/>
+    <w:lvlOverride w:ilvl="8"/>
+  </w:num>
+  <w:num w:numId="13">
+    <w:abstractNumId w:val="7"/>
+    <w:lvlOverride w:ilvl="0"/>
+    <w:lvlOverride w:ilvl="1"/>
+    <w:lvlOverride w:ilvl="2"/>
+    <w:lvlOverride w:ilvl="3"/>
+    <w:lvlOverride w:ilvl="4"/>
+    <w:lvlOverride w:ilvl="5"/>
+    <w:lvlOverride w:ilvl="6"/>
+    <w:lvlOverride w:ilvl="7"/>
+    <w:lvlOverride w:ilvl="8"/>
   </w:num>
 </w:numbering>
 </file>
@@ -10578,6 +18852,10 @@
 </file>
 
 <file path=customXml/item1.xml><?xml version="1.0" encoding="utf-8"?>
+<b:Sources xmlns:b="http://schemas.openxmlformats.org/officeDocument/2006/bibliography" xmlns="http://schemas.openxmlformats.org/officeDocument/2006/bibliography" SelectedStyle="\APA.XSL" StyleName="APA"/>
+</file>
+
+<file path=customXml/item2.xml><?xml version="1.0" encoding="utf-8"?>
 <s:customData xmlns="http://www.wps.cn/officeDocument/2013/wpsCustomData" xmlns:s="http://www.wps.cn/officeDocument/2013/wpsCustomData">
   <customSectProps>
     <customSectPr/>
@@ -10585,22 +18863,18 @@
 </s:customData>
 </file>
 
-<file path=customXml/item2.xml><?xml version="1.0" encoding="utf-8"?>
-<b:Sources xmlns:b="http://schemas.openxmlformats.org/officeDocument/2006/bibliography" xmlns="http://schemas.openxmlformats.org/officeDocument/2006/bibliography" SelectedStyle="\APA.XSL" StyleName="APA"/>
+<file path=customXml/itemProps1.xml><?xml version="1.0" encoding="utf-8"?>
+<ds:datastoreItem xmlns:ds="http://schemas.openxmlformats.org/officeDocument/2006/customXml" ds:itemID="{8B66EDBD-9C8E-4755-9A45-D9D8DE673F83}">
+  <ds:schemaRefs>
+    <ds:schemaRef ds:uri="http://schemas.openxmlformats.org/officeDocument/2006/bibliography"/>
+  </ds:schemaRefs>
+</ds:datastoreItem>
 </file>
 
-<file path=customXml/itemProps1.xml><?xml version="1.0" encoding="utf-8"?>
+<file path=customXml/itemProps2.xml><?xml version="1.0" encoding="utf-8"?>
 <ds:datastoreItem xmlns:ds="http://schemas.openxmlformats.org/officeDocument/2006/customXml" ds:itemID="{B1977F7D-205B-4081-913C-38D41E755F92}">
   <ds:schemaRefs>
     <ds:schemaRef ds:uri="http://www.wps.cn/officeDocument/2013/wpsCustomData"/>
   </ds:schemaRefs>
 </ds:datastoreItem>
-</file>
-
-<file path=customXml/itemProps2.xml><?xml version="1.0" encoding="utf-8"?>
-<ds:datastoreItem xmlns:ds="http://schemas.openxmlformats.org/officeDocument/2006/customXml" ds:itemID="{8B66EDBD-9C8E-4755-9A45-D9D8DE673F83}">
-  <ds:schemaRefs>
-    <ds:schemaRef ds:uri="http://schemas.openxmlformats.org/officeDocument/2006/bibliography"/>
-  </ds:schemaRefs>
-</ds:datastoreItem>
 </file>